--- a/4 kurs/СУБД/LISTOPADOVA/Листопадова.docx
+++ b/4 kurs/СУБД/LISTOPADOVA/Листопадова.docx
@@ -465,6 +465,7 @@
         </w:rPr>
         <w:t xml:space="preserve"> </w:t>
       </w:r>
+      <w:proofErr w:type="spellStart"/>
       <w:r>
         <w:rPr>
           <w:szCs w:val="28"/>
@@ -477,6 +478,7 @@
         </w:rPr>
         <w:t>Листопадова</w:t>
       </w:r>
+      <w:proofErr w:type="spellEnd"/>
     </w:p>
     <w:p>
       <w:pPr>
@@ -644,6 +646,5805 @@
     </w:p>
     <w:p>
       <w:pPr>
+        <w:pStyle w:val="1"/>
+      </w:pPr>
+      <w:r>
+        <w:lastRenderedPageBreak/>
+        <w:t>26</w:t>
+      </w:r>
+      <w:r>
+        <w:t xml:space="preserve"> </w:t>
+      </w:r>
+      <w:r>
+        <w:rPr>
+          <w:lang w:eastAsia="ru-RU"/>
+        </w:rPr>
+        <w:t xml:space="preserve">Опишите </w:t>
+      </w:r>
+      <w:r>
+        <w:t>этапы создания приложения</w:t>
+      </w:r>
+    </w:p>
+    <w:p>
+      <w:pPr>
+        <w:spacing w:after="0" w:line="276" w:lineRule="auto"/>
+        <w:ind w:firstLine="851"/>
+        <w:rPr>
+          <w:rFonts w:eastAsia="Times New Roman" w:cs="Times New Roman"/>
+          <w:szCs w:val="28"/>
+          <w:lang/>
+        </w:rPr>
+      </w:pPr>
+      <w:r>
+        <w:rPr>
+          <w:rFonts w:eastAsia="Times New Roman" w:cs="Times New Roman"/>
+          <w:szCs w:val="28"/>
+          <w:lang/>
+        </w:rPr>
+        <w:t>Если описать процесс разработки кратко, получится такой список:</w:t>
+      </w:r>
+    </w:p>
+    <w:p>
+      <w:pPr>
+        <w:numPr>
+          <w:ilvl w:val="0"/>
+          <w:numId w:val="25"/>
+        </w:numPr>
+        <w:spacing w:after="0" w:line="276" w:lineRule="auto"/>
+        <w:ind w:left="0" w:firstLine="851"/>
+        <w:rPr>
+          <w:rFonts w:eastAsia="Times New Roman" w:cs="Times New Roman"/>
+          <w:szCs w:val="28"/>
+          <w:lang/>
+        </w:rPr>
+      </w:pPr>
+      <w:r>
+        <w:rPr>
+          <w:rFonts w:eastAsia="Times New Roman" w:cs="Times New Roman"/>
+          <w:szCs w:val="28"/>
+          <w:lang/>
+        </w:rPr>
+        <w:t>Сбор требований к приложению.</w:t>
+      </w:r>
+    </w:p>
+    <w:p>
+      <w:pPr>
+        <w:numPr>
+          <w:ilvl w:val="0"/>
+          <w:numId w:val="25"/>
+        </w:numPr>
+        <w:spacing w:after="0" w:line="276" w:lineRule="auto"/>
+        <w:ind w:left="0" w:firstLine="851"/>
+        <w:rPr>
+          <w:rFonts w:eastAsia="Times New Roman" w:cs="Times New Roman"/>
+          <w:szCs w:val="28"/>
+          <w:lang/>
+        </w:rPr>
+      </w:pPr>
+      <w:r>
+        <w:rPr>
+          <w:rFonts w:eastAsia="Times New Roman" w:cs="Times New Roman"/>
+          <w:szCs w:val="28"/>
+          <w:lang/>
+        </w:rPr>
+        <w:t>Предварительная оценка стоимости разработки.</w:t>
+      </w:r>
+    </w:p>
+    <w:p>
+      <w:pPr>
+        <w:numPr>
+          <w:ilvl w:val="0"/>
+          <w:numId w:val="25"/>
+        </w:numPr>
+        <w:spacing w:after="0" w:line="276" w:lineRule="auto"/>
+        <w:ind w:left="0" w:firstLine="851"/>
+        <w:rPr>
+          <w:rFonts w:eastAsia="Times New Roman" w:cs="Times New Roman"/>
+          <w:szCs w:val="28"/>
+          <w:lang/>
+        </w:rPr>
+      </w:pPr>
+      <w:r>
+        <w:rPr>
+          <w:rFonts w:eastAsia="Times New Roman" w:cs="Times New Roman"/>
+          <w:szCs w:val="28"/>
+          <w:lang/>
+        </w:rPr>
+        <w:t>Проектирование прототипа.</w:t>
+      </w:r>
+    </w:p>
+    <w:p>
+      <w:pPr>
+        <w:numPr>
+          <w:ilvl w:val="0"/>
+          <w:numId w:val="25"/>
+        </w:numPr>
+        <w:spacing w:after="0" w:line="276" w:lineRule="auto"/>
+        <w:ind w:left="0" w:firstLine="851"/>
+        <w:rPr>
+          <w:rFonts w:eastAsia="Times New Roman" w:cs="Times New Roman"/>
+          <w:szCs w:val="28"/>
+          <w:lang/>
+        </w:rPr>
+      </w:pPr>
+      <w:r>
+        <w:rPr>
+          <w:rFonts w:eastAsia="Times New Roman" w:cs="Times New Roman"/>
+          <w:szCs w:val="28"/>
+          <w:lang/>
+        </w:rPr>
+        <w:t>Составление технического задания.</w:t>
+      </w:r>
+    </w:p>
+    <w:p>
+      <w:pPr>
+        <w:numPr>
+          <w:ilvl w:val="0"/>
+          <w:numId w:val="25"/>
+        </w:numPr>
+        <w:spacing w:after="0" w:line="276" w:lineRule="auto"/>
+        <w:ind w:left="0" w:firstLine="851"/>
+        <w:rPr>
+          <w:rFonts w:eastAsia="Times New Roman" w:cs="Times New Roman"/>
+          <w:szCs w:val="28"/>
+          <w:lang/>
+        </w:rPr>
+      </w:pPr>
+      <w:r>
+        <w:rPr>
+          <w:rFonts w:eastAsia="Times New Roman" w:cs="Times New Roman"/>
+          <w:szCs w:val="28"/>
+          <w:lang/>
+        </w:rPr>
+        <w:t>Разработка первого релиза продукта.</w:t>
+      </w:r>
+    </w:p>
+    <w:p>
+      <w:pPr>
+        <w:numPr>
+          <w:ilvl w:val="0"/>
+          <w:numId w:val="25"/>
+        </w:numPr>
+        <w:spacing w:after="0" w:line="276" w:lineRule="auto"/>
+        <w:ind w:left="0" w:firstLine="851"/>
+        <w:rPr>
+          <w:rFonts w:eastAsia="Times New Roman" w:cs="Times New Roman"/>
+          <w:szCs w:val="28"/>
+          <w:lang/>
+        </w:rPr>
+      </w:pPr>
+      <w:r>
+        <w:rPr>
+          <w:rFonts w:eastAsia="Times New Roman" w:cs="Times New Roman"/>
+          <w:szCs w:val="28"/>
+          <w:lang/>
+        </w:rPr>
+        <w:t>Тестирование.</w:t>
+      </w:r>
+    </w:p>
+    <w:p>
+      <w:pPr>
+        <w:numPr>
+          <w:ilvl w:val="0"/>
+          <w:numId w:val="25"/>
+        </w:numPr>
+        <w:spacing w:after="0" w:line="276" w:lineRule="auto"/>
+        <w:ind w:left="0" w:firstLine="851"/>
+        <w:rPr>
+          <w:rFonts w:eastAsia="Times New Roman" w:cs="Times New Roman"/>
+          <w:szCs w:val="28"/>
+          <w:lang/>
+        </w:rPr>
+      </w:pPr>
+      <w:r>
+        <w:rPr>
+          <w:rFonts w:eastAsia="Times New Roman" w:cs="Times New Roman"/>
+          <w:szCs w:val="28"/>
+          <w:lang/>
+        </w:rPr>
+        <w:t>Публикация.</w:t>
+      </w:r>
+    </w:p>
+    <w:p>
+      <w:pPr>
+        <w:numPr>
+          <w:ilvl w:val="0"/>
+          <w:numId w:val="25"/>
+        </w:numPr>
+        <w:spacing w:after="0" w:line="276" w:lineRule="auto"/>
+        <w:ind w:left="0" w:firstLine="851"/>
+        <w:rPr>
+          <w:rFonts w:eastAsia="Times New Roman" w:cs="Times New Roman"/>
+          <w:szCs w:val="28"/>
+          <w:lang/>
+        </w:rPr>
+      </w:pPr>
+      <w:r>
+        <w:rPr>
+          <w:rFonts w:eastAsia="Times New Roman" w:cs="Times New Roman"/>
+          <w:szCs w:val="28"/>
+          <w:lang/>
+        </w:rPr>
+        <w:t>Техническая поддержка.</w:t>
+      </w:r>
+    </w:p>
+    <w:p>
+      <w:pPr>
+        <w:spacing w:after="0" w:line="276" w:lineRule="auto"/>
+        <w:ind w:firstLine="851"/>
+        <w:rPr>
+          <w:rFonts w:eastAsia="Times New Roman" w:cs="Times New Roman"/>
+          <w:szCs w:val="28"/>
+          <w:lang/>
+        </w:rPr>
+      </w:pPr>
+      <w:r>
+        <w:rPr>
+          <w:rFonts w:eastAsia="Times New Roman" w:cs="Times New Roman"/>
+          <w:szCs w:val="28"/>
+          <w:lang/>
+        </w:rPr>
+        <w:t>О</w:t>
+      </w:r>
+      <w:r>
+        <w:rPr>
+          <w:rFonts w:eastAsia="Times New Roman" w:cs="Times New Roman"/>
+          <w:szCs w:val="28"/>
+          <w:lang/>
+        </w:rPr>
+        <w:t>становимся подробнее на каждом этапе.</w:t>
+      </w:r>
+    </w:p>
+    <w:p>
+      <w:pPr>
+        <w:tabs>
+          <w:tab w:val="left" w:pos="720"/>
+        </w:tabs>
+        <w:spacing w:after="0" w:line="276" w:lineRule="auto"/>
+        <w:ind w:firstLine="851"/>
+        <w:rPr>
+          <w:rFonts w:eastAsia="Times New Roman" w:cs="Times New Roman"/>
+          <w:b/>
+          <w:bCs/>
+          <w:szCs w:val="28"/>
+          <w:lang/>
+        </w:rPr>
+      </w:pPr>
+      <w:r>
+        <w:rPr>
+          <w:rFonts w:eastAsia="Times New Roman" w:cs="Times New Roman"/>
+          <w:b/>
+          <w:bCs/>
+          <w:szCs w:val="28"/>
+          <w:lang/>
+        </w:rPr>
+        <w:t xml:space="preserve">Сбор требований к приложению. </w:t>
+      </w:r>
+    </w:p>
+    <w:p>
+      <w:pPr>
+        <w:spacing w:after="0" w:line="276" w:lineRule="auto"/>
+        <w:ind w:firstLine="851"/>
+        <w:rPr>
+          <w:rFonts w:eastAsia="Times New Roman" w:cs="Times New Roman"/>
+          <w:szCs w:val="28"/>
+          <w:lang/>
+        </w:rPr>
+      </w:pPr>
+      <w:r>
+        <w:rPr>
+          <w:rFonts w:eastAsia="Times New Roman" w:cs="Times New Roman"/>
+          <w:szCs w:val="28"/>
+          <w:lang/>
+        </w:rPr>
+        <w:t>Клиент</w:t>
+      </w:r>
+      <w:r>
+        <w:rPr>
+          <w:rFonts w:eastAsia="Times New Roman" w:cs="Times New Roman"/>
+          <w:szCs w:val="28"/>
+          <w:lang/>
+        </w:rPr>
+        <w:t xml:space="preserve"> звоните или оставляете заявку на сайте</w:t>
+      </w:r>
+      <w:r>
+        <w:rPr>
+          <w:rFonts w:eastAsia="Times New Roman" w:cs="Times New Roman"/>
+          <w:szCs w:val="28"/>
+          <w:lang/>
+        </w:rPr>
+        <w:t>, или любым удобным образом</w:t>
+      </w:r>
+      <w:r>
+        <w:rPr>
+          <w:rFonts w:eastAsia="Times New Roman" w:cs="Times New Roman"/>
+          <w:szCs w:val="28"/>
+          <w:lang/>
+        </w:rPr>
+        <w:t xml:space="preserve">. Менеджер по продажам в формате телефонного интервью собирает информацию: какое приложение </w:t>
+      </w:r>
+      <w:r>
+        <w:rPr>
+          <w:rFonts w:eastAsia="Times New Roman" w:cs="Times New Roman"/>
+          <w:szCs w:val="28"/>
+          <w:lang/>
+        </w:rPr>
+        <w:t>необходимо</w:t>
+      </w:r>
+      <w:r>
+        <w:rPr>
+          <w:rFonts w:eastAsia="Times New Roman" w:cs="Times New Roman"/>
+          <w:szCs w:val="28"/>
+          <w:lang/>
+        </w:rPr>
+        <w:t xml:space="preserve"> сделать, для чего оно предназначено, кто будет им пользоваться, какие функции в нем будут, есть ли сайт, нужен ли сервер, будут ли интеграции с программными продуктами, например, с 1С. После сбора информации менеджер отдает заполненный бриф на оценку в отдел разработки. </w:t>
+      </w:r>
+    </w:p>
+    <w:p>
+      <w:pPr>
+        <w:spacing w:after="0" w:line="276" w:lineRule="auto"/>
+        <w:ind w:firstLine="851"/>
+        <w:rPr>
+          <w:rFonts w:eastAsia="Times New Roman" w:cs="Times New Roman"/>
+          <w:szCs w:val="28"/>
+          <w:lang/>
+        </w:rPr>
+      </w:pPr>
+      <w:r>
+        <w:rPr>
+          <w:rFonts w:eastAsia="Times New Roman" w:cs="Times New Roman"/>
+          <w:szCs w:val="28"/>
+          <w:lang/>
+        </w:rPr>
+        <w:t xml:space="preserve">Предварительная оценка стоимости разработки. </w:t>
+      </w:r>
+    </w:p>
+    <w:p>
+      <w:pPr>
+        <w:spacing w:after="0" w:line="276" w:lineRule="auto"/>
+        <w:ind w:firstLine="851"/>
+        <w:rPr>
+          <w:rFonts w:eastAsia="Times New Roman" w:cs="Times New Roman"/>
+          <w:szCs w:val="28"/>
+          <w:lang/>
+        </w:rPr>
+      </w:pPr>
+      <w:r>
+        <w:rPr>
+          <w:rFonts w:eastAsia="Times New Roman" w:cs="Times New Roman"/>
+          <w:szCs w:val="28"/>
+          <w:lang/>
+        </w:rPr>
+        <w:t xml:space="preserve">Отдел разработки оценивает, сколько времени займет создание приложения, какие специалисты будут задействованы. </w:t>
+      </w:r>
+    </w:p>
+    <w:p>
+      <w:pPr>
+        <w:spacing w:after="0" w:line="276" w:lineRule="auto"/>
+        <w:ind w:firstLine="851"/>
+        <w:rPr>
+          <w:rFonts w:eastAsia="Times New Roman" w:cs="Times New Roman"/>
+          <w:szCs w:val="28"/>
+          <w:lang/>
+        </w:rPr>
+      </w:pPr>
+      <w:r>
+        <w:rPr>
+          <w:rFonts w:eastAsia="Times New Roman" w:cs="Times New Roman"/>
+          <w:szCs w:val="28"/>
+          <w:lang/>
+        </w:rPr>
+        <w:t>Предварительная стоимость мобильного приложения может отличаться от итоговой стоимости, как в большую, так и в меньшую сторону. Точную сумму затрат на разработку приложения можно подсчитать только после составления технического задания.</w:t>
+      </w:r>
+    </w:p>
+    <w:p>
+      <w:pPr>
+        <w:spacing w:after="0" w:line="276" w:lineRule="auto"/>
+        <w:ind w:firstLine="851"/>
+        <w:rPr>
+          <w:rFonts w:eastAsia="Times New Roman" w:cs="Times New Roman"/>
+          <w:b/>
+          <w:bCs/>
+          <w:szCs w:val="28"/>
+          <w:lang/>
+        </w:rPr>
+      </w:pPr>
+      <w:r>
+        <w:rPr>
+          <w:rFonts w:eastAsia="Times New Roman" w:cs="Times New Roman"/>
+          <w:b/>
+          <w:bCs/>
+          <w:szCs w:val="28"/>
+          <w:lang/>
+        </w:rPr>
+        <w:t xml:space="preserve">Проектирование прототипа. </w:t>
+      </w:r>
+    </w:p>
+    <w:p>
+      <w:pPr>
+        <w:spacing w:after="0" w:line="276" w:lineRule="auto"/>
+        <w:ind w:firstLine="851"/>
+        <w:rPr>
+          <w:rFonts w:eastAsia="Times New Roman" w:cs="Times New Roman"/>
+          <w:szCs w:val="28"/>
+          <w:lang/>
+        </w:rPr>
+      </w:pPr>
+      <w:r>
+        <w:rPr>
+          <w:rFonts w:eastAsia="Times New Roman" w:cs="Times New Roman"/>
+          <w:szCs w:val="28"/>
+          <w:lang/>
+        </w:rPr>
+        <w:t>Чтобы показать, как будет работать приложение, нужен прототип - макет будущего приложения. Прототип может быть статичный или интерактивный - с кнопками действий и переходами. За дело берется аналитик. Он продумывает логику работы приложения и путь пользователя в нем - user story.  На этом этапе отдел маркетинга может предложить скорректировать идею, ориентируясь на целевую аудиторию и задачи.</w:t>
+      </w:r>
+    </w:p>
+    <w:p>
+      <w:pPr>
+        <w:spacing w:after="0" w:line="276" w:lineRule="auto"/>
+        <w:ind w:firstLine="851"/>
+        <w:rPr>
+          <w:rFonts w:eastAsia="Times New Roman" w:cs="Times New Roman"/>
+          <w:szCs w:val="28"/>
+          <w:lang/>
+        </w:rPr>
+      </w:pPr>
+      <w:r>
+        <w:rPr>
+          <w:rFonts w:eastAsia="Times New Roman" w:cs="Times New Roman"/>
+          <w:szCs w:val="28"/>
+          <w:lang/>
+        </w:rPr>
+        <w:t xml:space="preserve">Когда все готово, аналитик согласовывает с прототипы, если нужно вносит правки и передает дизайнеру. Дизайнер определяет стиль оформления приложения и основное направление, используя концепцию Material design guidelines и iOS Human Interface Guidelines с рекомендациями размеров, отступов, визуальных эффектов, анимации. Программисты также </w:t>
+      </w:r>
+      <w:r>
+        <w:rPr>
+          <w:rFonts w:eastAsia="Times New Roman" w:cs="Times New Roman"/>
+          <w:szCs w:val="28"/>
+          <w:lang/>
+        </w:rPr>
+        <w:lastRenderedPageBreak/>
+        <w:t>ориентируются на руководства для разработки мобильных приложений от Apple и Google.</w:t>
+      </w:r>
+    </w:p>
+    <w:p>
+      <w:pPr>
+        <w:spacing w:after="0" w:line="276" w:lineRule="auto"/>
+        <w:ind w:firstLine="851"/>
+        <w:rPr>
+          <w:rFonts w:eastAsia="Times New Roman" w:cs="Times New Roman"/>
+          <w:b/>
+          <w:bCs/>
+          <w:szCs w:val="28"/>
+          <w:lang/>
+        </w:rPr>
+      </w:pPr>
+      <w:r>
+        <w:rPr>
+          <w:rFonts w:eastAsia="Times New Roman" w:cs="Times New Roman"/>
+          <w:b/>
+          <w:bCs/>
+          <w:szCs w:val="28"/>
+          <w:lang/>
+        </w:rPr>
+        <w:t xml:space="preserve">Составление технического задания. </w:t>
+      </w:r>
+    </w:p>
+    <w:p>
+      <w:pPr>
+        <w:spacing w:after="0" w:line="276" w:lineRule="auto"/>
+        <w:ind w:firstLine="851"/>
+        <w:rPr>
+          <w:rFonts w:eastAsia="Times New Roman" w:cs="Times New Roman"/>
+          <w:szCs w:val="28"/>
+          <w:lang/>
+        </w:rPr>
+      </w:pPr>
+      <w:r>
+        <w:rPr>
+          <w:rFonts w:eastAsia="Times New Roman" w:cs="Times New Roman"/>
+          <w:szCs w:val="28"/>
+          <w:lang/>
+        </w:rPr>
+        <w:t>Техническое задание составляет аналитик на основе утвержденных прототипов. В техническом задании подробно описываются: функционал мобильного приложения, переходы, бизнес-процессы, основные сценарии, способы получения и передачи данных. Когда ТЗ готово, можно точно оценить стоимость проекта.</w:t>
+      </w:r>
+    </w:p>
+    <w:p>
+      <w:pPr>
+        <w:spacing w:after="0" w:line="276" w:lineRule="auto"/>
+        <w:ind w:firstLine="851"/>
+        <w:rPr>
+          <w:rFonts w:eastAsia="Times New Roman" w:cs="Times New Roman"/>
+          <w:b/>
+          <w:bCs/>
+          <w:szCs w:val="28"/>
+          <w:lang/>
+        </w:rPr>
+      </w:pPr>
+      <w:r>
+        <w:rPr>
+          <w:rFonts w:eastAsia="Times New Roman" w:cs="Times New Roman"/>
+          <w:b/>
+          <w:bCs/>
+          <w:szCs w:val="28"/>
+          <w:lang/>
+        </w:rPr>
+        <w:t xml:space="preserve">Разработка первого релиза продукта. </w:t>
+      </w:r>
+    </w:p>
+    <w:p>
+      <w:pPr>
+        <w:spacing w:after="0" w:line="276" w:lineRule="auto"/>
+        <w:ind w:firstLine="851"/>
+        <w:rPr>
+          <w:rFonts w:eastAsia="Times New Roman" w:cs="Times New Roman"/>
+          <w:szCs w:val="28"/>
+          <w:lang/>
+        </w:rPr>
+      </w:pPr>
+      <w:r>
+        <w:rPr>
+          <w:rFonts w:eastAsia="Times New Roman" w:cs="Times New Roman"/>
+          <w:szCs w:val="28"/>
+          <w:lang/>
+        </w:rPr>
+        <w:t>На основе ТЗ программисты выпускают первый релиз приложения. Для сложных проектов мы советуем создавать MVP - минимальную жизнеспособную версию продукта, чтобы проверить реакцию пользователей на приложение. Если необходимо, разрабатыва</w:t>
+      </w:r>
+      <w:proofErr w:type="spellStart"/>
+      <w:r>
+        <w:rPr>
+          <w:rFonts w:eastAsia="Times New Roman" w:cs="Times New Roman"/>
+          <w:szCs w:val="28"/>
+          <w:lang/>
+        </w:rPr>
+        <w:t>ется</w:t>
+      </w:r>
+      <w:proofErr w:type="spellEnd"/>
+      <w:r>
+        <w:rPr>
+          <w:rFonts w:eastAsia="Times New Roman" w:cs="Times New Roman"/>
+          <w:szCs w:val="28"/>
+          <w:lang/>
+        </w:rPr>
+        <w:t xml:space="preserve"> сервер для управления мобильным приложением и API - сервис для передачи данных между сервером и приложением.</w:t>
+      </w:r>
+    </w:p>
+    <w:p>
+      <w:pPr>
+        <w:spacing w:after="0" w:line="276" w:lineRule="auto"/>
+        <w:ind w:firstLine="851"/>
+        <w:rPr>
+          <w:rFonts w:eastAsia="Times New Roman" w:cs="Times New Roman"/>
+          <w:b/>
+          <w:bCs/>
+          <w:szCs w:val="28"/>
+          <w:lang/>
+        </w:rPr>
+      </w:pPr>
+      <w:r>
+        <w:rPr>
+          <w:rFonts w:eastAsia="Times New Roman" w:cs="Times New Roman"/>
+          <w:b/>
+          <w:bCs/>
+          <w:szCs w:val="28"/>
+          <w:lang/>
+        </w:rPr>
+        <w:t xml:space="preserve">Тестирование. </w:t>
+      </w:r>
+    </w:p>
+    <w:p>
+      <w:pPr>
+        <w:spacing w:after="0" w:line="276" w:lineRule="auto"/>
+        <w:ind w:firstLine="851"/>
+        <w:rPr>
+          <w:rFonts w:eastAsia="Times New Roman" w:cs="Times New Roman"/>
+          <w:szCs w:val="28"/>
+          <w:lang/>
+        </w:rPr>
+      </w:pPr>
+      <w:r>
+        <w:rPr>
+          <w:rFonts w:eastAsia="Times New Roman" w:cs="Times New Roman"/>
+          <w:szCs w:val="28"/>
+          <w:lang/>
+        </w:rPr>
+        <w:t xml:space="preserve">Приложения проверяются на ошибки с помощью Smoke Test, ручного функционального тестирования, автоматического функционального тестирования и программы Monkey для Android. Если есть ошибки, </w:t>
+      </w:r>
+      <w:r>
+        <w:rPr>
+          <w:rFonts w:eastAsia="Times New Roman" w:cs="Times New Roman"/>
+          <w:szCs w:val="28"/>
+          <w:lang/>
+        </w:rPr>
+        <w:t>они исправляются</w:t>
+      </w:r>
+      <w:r>
+        <w:rPr>
+          <w:rFonts w:eastAsia="Times New Roman" w:cs="Times New Roman"/>
+          <w:szCs w:val="28"/>
+          <w:lang/>
+        </w:rPr>
+        <w:t xml:space="preserve"> и передае</w:t>
+      </w:r>
+      <w:proofErr w:type="spellStart"/>
+      <w:r>
+        <w:rPr>
+          <w:rFonts w:eastAsia="Times New Roman" w:cs="Times New Roman"/>
+          <w:szCs w:val="28"/>
+          <w:lang/>
+        </w:rPr>
+        <w:t>тся</w:t>
+      </w:r>
+      <w:proofErr w:type="spellEnd"/>
+      <w:r>
+        <w:rPr>
+          <w:rFonts w:eastAsia="Times New Roman" w:cs="Times New Roman"/>
+          <w:szCs w:val="28"/>
+          <w:lang/>
+        </w:rPr>
+        <w:t xml:space="preserve"> готовое приложение. Для статистики скачиваний и анализа поведения пользователей в приложении </w:t>
+      </w:r>
+      <w:r>
+        <w:rPr>
+          <w:rFonts w:eastAsia="Times New Roman" w:cs="Times New Roman"/>
+          <w:szCs w:val="28"/>
+          <w:lang/>
+        </w:rPr>
+        <w:t>можно</w:t>
+      </w:r>
+      <w:r>
+        <w:rPr>
+          <w:rFonts w:eastAsia="Times New Roman" w:cs="Times New Roman"/>
+          <w:szCs w:val="28"/>
+          <w:lang/>
+        </w:rPr>
+        <w:t xml:space="preserve"> устанавлив</w:t>
+      </w:r>
+      <w:r>
+        <w:rPr>
+          <w:rFonts w:eastAsia="Times New Roman" w:cs="Times New Roman"/>
+          <w:szCs w:val="28"/>
+          <w:lang/>
+        </w:rPr>
+        <w:t>ить</w:t>
+      </w:r>
+      <w:r>
+        <w:rPr>
+          <w:rFonts w:eastAsia="Times New Roman" w:cs="Times New Roman"/>
+          <w:szCs w:val="28"/>
+          <w:lang/>
+        </w:rPr>
+        <w:t xml:space="preserve"> Firebase Analytics.</w:t>
+      </w:r>
+    </w:p>
+    <w:p>
+      <w:pPr>
+        <w:spacing w:after="0" w:line="276" w:lineRule="auto"/>
+        <w:ind w:firstLine="851"/>
+        <w:rPr>
+          <w:rFonts w:eastAsia="Times New Roman" w:cs="Times New Roman"/>
+          <w:b/>
+          <w:bCs/>
+          <w:szCs w:val="28"/>
+          <w:lang/>
+        </w:rPr>
+      </w:pPr>
+      <w:r>
+        <w:rPr>
+          <w:rFonts w:eastAsia="Times New Roman" w:cs="Times New Roman"/>
+          <w:b/>
+          <w:bCs/>
+          <w:szCs w:val="28"/>
+          <w:lang/>
+        </w:rPr>
+        <w:t xml:space="preserve">Публикация. </w:t>
+      </w:r>
+    </w:p>
+    <w:p>
+      <w:pPr>
+        <w:spacing w:after="0" w:line="276" w:lineRule="auto"/>
+        <w:ind w:firstLine="851"/>
+        <w:rPr>
+          <w:rFonts w:eastAsia="Times New Roman" w:cs="Times New Roman"/>
+          <w:szCs w:val="28"/>
+          <w:lang/>
+        </w:rPr>
+      </w:pPr>
+      <w:r>
+        <w:rPr>
+          <w:rFonts w:eastAsia="Times New Roman" w:cs="Times New Roman"/>
+          <w:szCs w:val="28"/>
+          <w:lang/>
+        </w:rPr>
+        <w:t>Публикуе</w:t>
+      </w:r>
+      <w:proofErr w:type="spellStart"/>
+      <w:r>
+        <w:rPr>
+          <w:rFonts w:eastAsia="Times New Roman" w:cs="Times New Roman"/>
+          <w:szCs w:val="28"/>
+          <w:lang/>
+        </w:rPr>
+        <w:t>тся</w:t>
+      </w:r>
+      <w:proofErr w:type="spellEnd"/>
+      <w:r>
+        <w:rPr>
+          <w:rFonts w:eastAsia="Times New Roman" w:cs="Times New Roman"/>
+          <w:szCs w:val="28"/>
+          <w:lang/>
+        </w:rPr>
+        <w:t xml:space="preserve"> приложение в Google Play Market и App Store</w:t>
+      </w:r>
+      <w:r>
+        <w:rPr>
+          <w:rFonts w:eastAsia="Times New Roman" w:cs="Times New Roman"/>
+          <w:szCs w:val="28"/>
+          <w:lang/>
+        </w:rPr>
+        <w:t>, если это мобильное приложение, либо передается исполняемый фал и при необходимости прочие файлы</w:t>
+      </w:r>
+      <w:r>
+        <w:rPr>
+          <w:rFonts w:eastAsia="Times New Roman" w:cs="Times New Roman"/>
+          <w:szCs w:val="28"/>
+          <w:lang/>
+        </w:rPr>
+        <w:t xml:space="preserve">. </w:t>
+      </w:r>
+    </w:p>
+    <w:p>
+      <w:pPr>
+        <w:spacing w:after="0" w:line="276" w:lineRule="auto"/>
+        <w:ind w:firstLine="851"/>
+        <w:rPr>
+          <w:rFonts w:eastAsia="Times New Roman" w:cs="Times New Roman"/>
+          <w:b/>
+          <w:bCs/>
+          <w:szCs w:val="28"/>
+          <w:lang/>
+        </w:rPr>
+      </w:pPr>
+      <w:r>
+        <w:rPr>
+          <w:rFonts w:eastAsia="Times New Roman" w:cs="Times New Roman"/>
+          <w:b/>
+          <w:bCs/>
+          <w:szCs w:val="28"/>
+          <w:lang/>
+        </w:rPr>
+        <w:t xml:space="preserve">Техническая поддержка. </w:t>
+      </w:r>
+    </w:p>
+    <w:p>
+      <w:pPr>
+        <w:spacing w:after="0" w:line="276" w:lineRule="auto"/>
+        <w:ind w:firstLine="851"/>
+        <w:rPr>
+          <w:rFonts w:eastAsia="Times New Roman" w:cs="Times New Roman"/>
+          <w:szCs w:val="28"/>
+          <w:lang/>
+        </w:rPr>
+      </w:pPr>
+      <w:r>
+        <w:rPr>
+          <w:rFonts w:eastAsia="Times New Roman" w:cs="Times New Roman"/>
+          <w:szCs w:val="28"/>
+          <w:lang/>
+        </w:rPr>
+        <w:t>Основные задачи технической поддержки мобильного приложения:</w:t>
+      </w:r>
+    </w:p>
+    <w:p>
+      <w:pPr>
+        <w:numPr>
+          <w:ilvl w:val="0"/>
+          <w:numId w:val="27"/>
+        </w:numPr>
+        <w:spacing w:after="0" w:line="276" w:lineRule="auto"/>
+        <w:ind w:left="0" w:firstLine="851"/>
+        <w:rPr>
+          <w:rFonts w:eastAsia="Times New Roman" w:cs="Times New Roman"/>
+          <w:szCs w:val="28"/>
+          <w:lang/>
+        </w:rPr>
+      </w:pPr>
+      <w:r>
+        <w:rPr>
+          <w:rFonts w:eastAsia="Times New Roman" w:cs="Times New Roman"/>
+          <w:szCs w:val="28"/>
+          <w:lang/>
+        </w:rPr>
+        <w:t>получение обратной связи от пользователей, решение возникающих у них затруднений;</w:t>
+      </w:r>
+    </w:p>
+    <w:p>
+      <w:pPr>
+        <w:numPr>
+          <w:ilvl w:val="0"/>
+          <w:numId w:val="27"/>
+        </w:numPr>
+        <w:spacing w:after="0" w:line="276" w:lineRule="auto"/>
+        <w:ind w:left="0" w:firstLine="851"/>
+        <w:rPr>
+          <w:rFonts w:eastAsia="Times New Roman" w:cs="Times New Roman"/>
+          <w:szCs w:val="28"/>
+          <w:lang/>
+        </w:rPr>
+      </w:pPr>
+      <w:r>
+        <w:rPr>
+          <w:rFonts w:eastAsia="Times New Roman" w:cs="Times New Roman"/>
+          <w:szCs w:val="28"/>
+          <w:lang/>
+        </w:rPr>
+        <w:t>проверка работоспособности приложения;</w:t>
+      </w:r>
+    </w:p>
+    <w:p>
+      <w:pPr>
+        <w:numPr>
+          <w:ilvl w:val="0"/>
+          <w:numId w:val="27"/>
+        </w:numPr>
+        <w:spacing w:after="0" w:line="276" w:lineRule="auto"/>
+        <w:ind w:left="0" w:firstLine="851"/>
+        <w:rPr>
+          <w:rFonts w:cs="Times New Roman"/>
+          <w:szCs w:val="28"/>
+        </w:rPr>
+      </w:pPr>
+      <w:r>
+        <w:rPr>
+          <w:rFonts w:eastAsia="Times New Roman" w:cs="Times New Roman"/>
+          <w:szCs w:val="28"/>
+          <w:lang/>
+        </w:rPr>
+        <w:t>обновление для новых устройств и версий операционных систем.</w:t>
+      </w:r>
+      <w:r>
+        <w:rPr>
+          <w:rFonts w:cs="Times New Roman"/>
+          <w:szCs w:val="28"/>
+        </w:rPr>
+        <w:br w:type="page"/>
+      </w:r>
+    </w:p>
+    <w:p>
+      <w:pPr>
+        <w:pStyle w:val="1"/>
+      </w:pPr>
+      <w:r>
+        <w:lastRenderedPageBreak/>
+        <w:t>53</w:t>
+      </w:r>
+      <w:r>
+        <w:t xml:space="preserve"> </w:t>
+      </w:r>
+      <w:r>
+        <w:rPr>
+          <w:lang w:val="ru"/>
+        </w:rPr>
+        <w:t>Опишите функции РНР для работы с СУБД MySQL</w:t>
+      </w:r>
+    </w:p>
+    <w:p>
+      <w:pPr>
+        <w:pStyle w:val="a7"/>
+        <w:spacing w:before="0" w:beforeAutospacing="0" w:after="0" w:afterAutospacing="0" w:line="276" w:lineRule="auto"/>
+        <w:ind w:firstLine="851"/>
+        <w:jc w:val="both"/>
+        <w:rPr>
+          <w:sz w:val="28"/>
+          <w:szCs w:val="28"/>
+        </w:rPr>
+      </w:pPr>
+      <w:r>
+        <w:rPr>
+          <w:sz w:val="28"/>
+          <w:szCs w:val="28"/>
+        </w:rPr>
+        <w:t>Типичный процесс работы с СУБД в PHP-сценарии состоит из нескольких шагов:</w:t>
+      </w:r>
+    </w:p>
+    <w:p>
+      <w:pPr>
+        <w:numPr>
+          <w:ilvl w:val="0"/>
+          <w:numId w:val="22"/>
+        </w:numPr>
+        <w:tabs>
+          <w:tab w:val="clear" w:pos="720"/>
+        </w:tabs>
+        <w:spacing w:after="0" w:line="276" w:lineRule="auto"/>
+        <w:ind w:left="0" w:firstLine="851"/>
+        <w:rPr>
+          <w:rFonts w:cs="Times New Roman"/>
+          <w:szCs w:val="28"/>
+        </w:rPr>
+      </w:pPr>
+      <w:r>
+        <w:rPr>
+          <w:rFonts w:cs="Times New Roman"/>
+          <w:szCs w:val="28"/>
+        </w:rPr>
+        <w:t>Установить подключение к серверу СУБД, передав необходимые параметры: адрес, логин, пароль.</w:t>
+      </w:r>
+    </w:p>
+    <w:p>
+      <w:pPr>
+        <w:numPr>
+          <w:ilvl w:val="0"/>
+          <w:numId w:val="22"/>
+        </w:numPr>
+        <w:tabs>
+          <w:tab w:val="clear" w:pos="720"/>
+        </w:tabs>
+        <w:spacing w:after="0" w:line="276" w:lineRule="auto"/>
+        <w:ind w:left="0" w:firstLine="851"/>
+        <w:rPr>
+          <w:rFonts w:cs="Times New Roman"/>
+          <w:szCs w:val="28"/>
+        </w:rPr>
+      </w:pPr>
+      <w:r>
+        <w:rPr>
+          <w:rFonts w:cs="Times New Roman"/>
+          <w:szCs w:val="28"/>
+        </w:rPr>
+        <w:t>Убедиться, что подключение прошло успешно: сервер СУБД доступен, логин и пароль верные и так далее.</w:t>
+      </w:r>
+    </w:p>
+    <w:p>
+      <w:pPr>
+        <w:numPr>
+          <w:ilvl w:val="0"/>
+          <w:numId w:val="22"/>
+        </w:numPr>
+        <w:tabs>
+          <w:tab w:val="clear" w:pos="720"/>
+        </w:tabs>
+        <w:spacing w:after="0" w:line="276" w:lineRule="auto"/>
+        <w:ind w:left="0" w:firstLine="851"/>
+        <w:rPr>
+          <w:rFonts w:cs="Times New Roman"/>
+          <w:szCs w:val="28"/>
+        </w:rPr>
+      </w:pPr>
+      <w:r>
+        <w:rPr>
+          <w:rFonts w:cs="Times New Roman"/>
+          <w:szCs w:val="28"/>
+        </w:rPr>
+        <w:t>Сформировать правильный SQL запрос (например, на чтение данных из таблицы).</w:t>
+      </w:r>
+    </w:p>
+    <w:p>
+      <w:pPr>
+        <w:numPr>
+          <w:ilvl w:val="0"/>
+          <w:numId w:val="22"/>
+        </w:numPr>
+        <w:tabs>
+          <w:tab w:val="clear" w:pos="720"/>
+        </w:tabs>
+        <w:spacing w:after="0" w:line="276" w:lineRule="auto"/>
+        <w:ind w:left="0" w:firstLine="851"/>
+        <w:rPr>
+          <w:rFonts w:cs="Times New Roman"/>
+          <w:szCs w:val="28"/>
+        </w:rPr>
+      </w:pPr>
+      <w:r>
+        <w:rPr>
+          <w:rFonts w:cs="Times New Roman"/>
+          <w:szCs w:val="28"/>
+        </w:rPr>
+        <w:t>Убедиться, что запрос был выполнен успешно.</w:t>
+      </w:r>
+    </w:p>
+    <w:p>
+      <w:pPr>
+        <w:numPr>
+          <w:ilvl w:val="0"/>
+          <w:numId w:val="22"/>
+        </w:numPr>
+        <w:tabs>
+          <w:tab w:val="clear" w:pos="720"/>
+        </w:tabs>
+        <w:spacing w:after="0" w:line="276" w:lineRule="auto"/>
+        <w:ind w:left="0" w:firstLine="851"/>
+        <w:rPr>
+          <w:rFonts w:cs="Times New Roman"/>
+          <w:szCs w:val="28"/>
+        </w:rPr>
+      </w:pPr>
+      <w:r>
+        <w:rPr>
+          <w:rFonts w:cs="Times New Roman"/>
+          <w:szCs w:val="28"/>
+        </w:rPr>
+        <w:t>Получить результат от СУБД в виде массива из записей.</w:t>
+      </w:r>
+    </w:p>
+    <w:p>
+      <w:pPr>
+        <w:numPr>
+          <w:ilvl w:val="0"/>
+          <w:numId w:val="22"/>
+        </w:numPr>
+        <w:tabs>
+          <w:tab w:val="clear" w:pos="720"/>
+        </w:tabs>
+        <w:spacing w:after="0" w:line="276" w:lineRule="auto"/>
+        <w:ind w:left="0" w:firstLine="851"/>
+        <w:rPr>
+          <w:rFonts w:cs="Times New Roman"/>
+          <w:szCs w:val="28"/>
+        </w:rPr>
+      </w:pPr>
+      <w:r>
+        <w:rPr>
+          <w:rFonts w:cs="Times New Roman"/>
+          <w:szCs w:val="28"/>
+        </w:rPr>
+        <w:t>Использовать полученные записи в своём сценарии (например, показать их в виде таблицы).</w:t>
+      </w:r>
+    </w:p>
+    <w:p>
+      <w:pPr>
+        <w:pStyle w:val="2"/>
+        <w:spacing w:before="0" w:after="0" w:line="276" w:lineRule="auto"/>
+        <w:ind w:firstLine="851"/>
+        <w:rPr>
+          <w:b w:val="0"/>
+          <w:szCs w:val="28"/>
+        </w:rPr>
+      </w:pPr>
+      <w:r>
+        <w:rPr>
+          <w:rStyle w:val="a8"/>
+          <w:bCs w:val="0"/>
+          <w:szCs w:val="28"/>
+        </w:rPr>
+        <w:t xml:space="preserve">Функция </w:t>
+      </w:r>
+      <w:proofErr w:type="spellStart"/>
+      <w:r>
+        <w:rPr>
+          <w:rStyle w:val="a8"/>
+          <w:bCs w:val="0"/>
+          <w:szCs w:val="28"/>
+        </w:rPr>
+        <w:t>mysqli</w:t>
+      </w:r>
+      <w:proofErr w:type="spellEnd"/>
+      <w:r>
+        <w:rPr>
+          <w:rStyle w:val="a8"/>
+          <w:bCs w:val="0"/>
+          <w:szCs w:val="28"/>
+        </w:rPr>
+        <w:t xml:space="preserve"> </w:t>
+      </w:r>
+      <w:proofErr w:type="spellStart"/>
+      <w:r>
+        <w:rPr>
+          <w:rStyle w:val="a8"/>
+          <w:bCs w:val="0"/>
+          <w:szCs w:val="28"/>
+        </w:rPr>
+        <w:t>connect</w:t>
+      </w:r>
+      <w:proofErr w:type="spellEnd"/>
+      <w:r>
+        <w:rPr>
+          <w:rStyle w:val="a8"/>
+          <w:bCs w:val="0"/>
+          <w:szCs w:val="28"/>
+        </w:rPr>
+        <w:t>: соединение с MySQL</w:t>
+      </w:r>
+    </w:p>
+    <w:p>
+      <w:pPr>
+        <w:pStyle w:val="a7"/>
+        <w:spacing w:before="0" w:beforeAutospacing="0" w:after="0" w:afterAutospacing="0" w:line="276" w:lineRule="auto"/>
+        <w:ind w:firstLine="851"/>
+        <w:jc w:val="both"/>
+        <w:rPr>
+          <w:sz w:val="28"/>
+          <w:szCs w:val="28"/>
+        </w:rPr>
+      </w:pPr>
+      <w:r>
+        <w:rPr>
+          <w:sz w:val="28"/>
+          <w:szCs w:val="28"/>
+        </w:rPr>
+        <w:t>Перед началом работы с данными внутри MySQL, нужно открыть соединение с сервером СУБД. В PHP это делается с помощью стандартной функции </w:t>
+      </w:r>
+      <w:proofErr w:type="spellStart"/>
+      <w:r>
+        <w:rPr>
+          <w:rStyle w:val="HTML"/>
+          <w:rFonts w:ascii="Times New Roman" w:hAnsi="Times New Roman" w:cs="Times New Roman"/>
+          <w:sz w:val="28"/>
+          <w:szCs w:val="28"/>
+        </w:rPr>
+        <w:t>mysqli_</w:t>
+      </w:r>
+      <w:proofErr w:type="gramStart"/>
+      <w:r>
+        <w:rPr>
+          <w:rStyle w:val="HTML"/>
+          <w:rFonts w:ascii="Times New Roman" w:hAnsi="Times New Roman" w:cs="Times New Roman"/>
+          <w:sz w:val="28"/>
+          <w:szCs w:val="28"/>
+        </w:rPr>
+        <w:t>connect</w:t>
+      </w:r>
+      <w:proofErr w:type="spellEnd"/>
+      <w:r>
+        <w:rPr>
+          <w:rStyle w:val="HTML"/>
+          <w:rFonts w:ascii="Times New Roman" w:hAnsi="Times New Roman" w:cs="Times New Roman"/>
+          <w:sz w:val="28"/>
+          <w:szCs w:val="28"/>
+        </w:rPr>
+        <w:t>(</w:t>
+      </w:r>
+      <w:proofErr w:type="gramEnd"/>
+      <w:r>
+        <w:rPr>
+          <w:rStyle w:val="HTML"/>
+          <w:rFonts w:ascii="Times New Roman" w:hAnsi="Times New Roman" w:cs="Times New Roman"/>
+          <w:sz w:val="28"/>
+          <w:szCs w:val="28"/>
+        </w:rPr>
+        <w:t>)</w:t>
+      </w:r>
+      <w:r>
+        <w:rPr>
+          <w:sz w:val="28"/>
+          <w:szCs w:val="28"/>
+        </w:rPr>
+        <w:t>. Функция возвращает результат — ресурс соединения. Данный ресурс используется для всех следующих операций с MySQL.</w:t>
+      </w:r>
+    </w:p>
+    <w:p>
+      <w:pPr>
+        <w:pStyle w:val="a7"/>
+        <w:spacing w:before="0" w:beforeAutospacing="0" w:after="0" w:afterAutospacing="0" w:line="276" w:lineRule="auto"/>
+        <w:ind w:firstLine="851"/>
+        <w:jc w:val="both"/>
+        <w:rPr>
+          <w:sz w:val="28"/>
+          <w:szCs w:val="28"/>
+        </w:rPr>
+      </w:pPr>
+      <w:r>
+        <w:rPr>
+          <w:sz w:val="28"/>
+          <w:szCs w:val="28"/>
+        </w:rPr>
+        <w:t>Но чтобы выполнить соединение с сервером, необходимо знать как минимум три параметра:</w:t>
+      </w:r>
+    </w:p>
+    <w:p>
+      <w:pPr>
+        <w:numPr>
+          <w:ilvl w:val="0"/>
+          <w:numId w:val="23"/>
+        </w:numPr>
+        <w:spacing w:after="0" w:line="276" w:lineRule="auto"/>
+        <w:ind w:firstLine="851"/>
+        <w:rPr>
+          <w:rFonts w:cs="Times New Roman"/>
+          <w:szCs w:val="28"/>
+        </w:rPr>
+      </w:pPr>
+      <w:r>
+        <w:rPr>
+          <w:rFonts w:cs="Times New Roman"/>
+          <w:szCs w:val="28"/>
+        </w:rPr>
+        <w:t>Адрес сервера СУБД;</w:t>
+      </w:r>
+    </w:p>
+    <w:p>
+      <w:pPr>
+        <w:numPr>
+          <w:ilvl w:val="0"/>
+          <w:numId w:val="23"/>
+        </w:numPr>
+        <w:spacing w:after="0" w:line="276" w:lineRule="auto"/>
+        <w:ind w:firstLine="851"/>
+        <w:rPr>
+          <w:rFonts w:cs="Times New Roman"/>
+          <w:szCs w:val="28"/>
+        </w:rPr>
+      </w:pPr>
+      <w:r>
+        <w:rPr>
+          <w:rFonts w:cs="Times New Roman"/>
+          <w:szCs w:val="28"/>
+        </w:rPr>
+        <w:t>Логин;</w:t>
+      </w:r>
+    </w:p>
+    <w:p>
+      <w:pPr>
+        <w:numPr>
+          <w:ilvl w:val="0"/>
+          <w:numId w:val="23"/>
+        </w:numPr>
+        <w:spacing w:after="0" w:line="276" w:lineRule="auto"/>
+        <w:ind w:firstLine="851"/>
+        <w:rPr>
+          <w:rFonts w:cs="Times New Roman"/>
+          <w:szCs w:val="28"/>
+        </w:rPr>
+      </w:pPr>
+      <w:r>
+        <w:rPr>
+          <w:rFonts w:cs="Times New Roman"/>
+          <w:szCs w:val="28"/>
+        </w:rPr>
+        <w:t>Пароль.</w:t>
+      </w:r>
+    </w:p>
+    <w:p>
+      <w:pPr>
+        <w:pStyle w:val="a7"/>
+        <w:spacing w:before="0" w:beforeAutospacing="0" w:after="0" w:afterAutospacing="0" w:line="276" w:lineRule="auto"/>
+        <w:ind w:firstLine="851"/>
+        <w:jc w:val="both"/>
+        <w:rPr>
+          <w:sz w:val="28"/>
+          <w:szCs w:val="28"/>
+        </w:rPr>
+      </w:pPr>
+      <w:r>
+        <w:rPr>
+          <w:sz w:val="28"/>
+          <w:szCs w:val="28"/>
+        </w:rPr>
+        <w:t>Базовый синтаксис функции </w:t>
+      </w:r>
+      <w:proofErr w:type="spellStart"/>
+      <w:r>
+        <w:rPr>
+          <w:rStyle w:val="HTML"/>
+          <w:rFonts w:ascii="Times New Roman" w:hAnsi="Times New Roman" w:cs="Times New Roman"/>
+          <w:sz w:val="28"/>
+          <w:szCs w:val="28"/>
+        </w:rPr>
+        <w:t>mysqli_</w:t>
+      </w:r>
+      <w:proofErr w:type="gramStart"/>
+      <w:r>
+        <w:rPr>
+          <w:rStyle w:val="HTML"/>
+          <w:rFonts w:ascii="Times New Roman" w:hAnsi="Times New Roman" w:cs="Times New Roman"/>
+          <w:sz w:val="28"/>
+          <w:szCs w:val="28"/>
+        </w:rPr>
+        <w:t>connect</w:t>
+      </w:r>
+      <w:proofErr w:type="spellEnd"/>
+      <w:r>
+        <w:rPr>
+          <w:rStyle w:val="HTML"/>
+          <w:rFonts w:ascii="Times New Roman" w:hAnsi="Times New Roman" w:cs="Times New Roman"/>
+          <w:sz w:val="28"/>
+          <w:szCs w:val="28"/>
+        </w:rPr>
+        <w:t>(</w:t>
+      </w:r>
+      <w:proofErr w:type="gramEnd"/>
+      <w:r>
+        <w:rPr>
+          <w:rStyle w:val="HTML"/>
+          <w:rFonts w:ascii="Times New Roman" w:hAnsi="Times New Roman" w:cs="Times New Roman"/>
+          <w:sz w:val="28"/>
+          <w:szCs w:val="28"/>
+        </w:rPr>
+        <w:t>)</w:t>
+      </w:r>
+      <w:r>
+        <w:rPr>
+          <w:sz w:val="28"/>
+          <w:szCs w:val="28"/>
+        </w:rPr>
+        <w:t>:</w:t>
+      </w:r>
+    </w:p>
+    <w:p>
+      <w:pPr>
+        <w:pStyle w:val="HTML0"/>
+        <w:spacing w:line="276" w:lineRule="auto"/>
+        <w:ind w:firstLine="851"/>
+        <w:jc w:val="both"/>
+        <w:rPr>
+          <w:rStyle w:val="HTML"/>
+          <w:rFonts w:ascii="Times New Roman" w:hAnsi="Times New Roman" w:cs="Times New Roman"/>
+          <w:sz w:val="28"/>
+          <w:szCs w:val="28"/>
+        </w:rPr>
+      </w:pPr>
+      <w:r>
+        <w:rPr>
+          <w:rStyle w:val="HTML"/>
+          <w:rFonts w:ascii="Times New Roman" w:hAnsi="Times New Roman" w:cs="Times New Roman"/>
+          <w:sz w:val="28"/>
+          <w:szCs w:val="28"/>
+        </w:rPr>
+        <w:t>mysqli_connect(&lt;адрес сервера&gt;, &lt;имя пользователя&gt;, &lt;пароль&gt;, &lt;имя базы данных&gt;);</w:t>
+      </w:r>
+    </w:p>
+    <w:p>
+      <w:pPr>
+        <w:pStyle w:val="2"/>
+        <w:spacing w:before="0" w:after="0" w:line="276" w:lineRule="auto"/>
+        <w:ind w:firstLine="851"/>
+        <w:rPr>
+          <w:b w:val="0"/>
+          <w:szCs w:val="28"/>
+        </w:rPr>
+      </w:pPr>
+      <w:r>
+        <w:rPr>
+          <w:rStyle w:val="a8"/>
+          <w:bCs w:val="0"/>
+          <w:szCs w:val="28"/>
+        </w:rPr>
+        <w:t>Проверка соединения</w:t>
+      </w:r>
+    </w:p>
+    <w:p>
+      <w:pPr>
+        <w:pStyle w:val="a7"/>
+        <w:spacing w:before="0" w:beforeAutospacing="0" w:after="0" w:afterAutospacing="0" w:line="276" w:lineRule="auto"/>
+        <w:ind w:firstLine="851"/>
+        <w:jc w:val="both"/>
+        <w:rPr>
+          <w:sz w:val="28"/>
+          <w:szCs w:val="28"/>
+        </w:rPr>
+      </w:pPr>
+      <w:r>
+        <w:rPr>
+          <w:rStyle w:val="aa"/>
+          <w:sz w:val="28"/>
+          <w:szCs w:val="28"/>
+        </w:rPr>
+        <w:t>Первое, что нужно сделать после соединения с СУБД — это выполнить проверку, что оно было успешным.</w:t>
+      </w:r>
+      <w:r>
+        <w:rPr>
+          <w:sz w:val="28"/>
+          <w:szCs w:val="28"/>
+        </w:rPr>
+        <w:t xml:space="preserve"> Эта проверка нужна, чтобы исключить ошибку при подключении к БД. Неверные параметры подключения, неправильная настройка или высокая нагрузка заставит MySQL отвергать новые подключения. Все эти ситуации приведут к невозможности соединения, поэтому программист должен проверить успешность подключения к серверу, прежде чем выполнять следующие действия.</w:t>
+      </w:r>
+    </w:p>
+    <w:p>
+      <w:pPr>
+        <w:pStyle w:val="a7"/>
+        <w:spacing w:before="0" w:beforeAutospacing="0" w:after="0" w:afterAutospacing="0" w:line="276" w:lineRule="auto"/>
+        <w:ind w:firstLine="851"/>
+        <w:jc w:val="both"/>
+        <w:rPr>
+          <w:sz w:val="28"/>
+          <w:szCs w:val="28"/>
+        </w:rPr>
+      </w:pPr>
+      <w:r>
+        <w:rPr>
+          <w:sz w:val="28"/>
+          <w:szCs w:val="28"/>
+        </w:rPr>
+        <w:t>Соединение с MySQL устанавливается один раз в сценарии, а затем используется при всех запросах к БД.</w:t>
+      </w:r>
+    </w:p>
+    <w:p>
+      <w:pPr>
+        <w:pStyle w:val="a7"/>
+        <w:spacing w:before="0" w:beforeAutospacing="0" w:after="0" w:afterAutospacing="0" w:line="276" w:lineRule="auto"/>
+        <w:ind w:firstLine="851"/>
+        <w:jc w:val="both"/>
+        <w:rPr>
+          <w:sz w:val="28"/>
+          <w:szCs w:val="28"/>
+        </w:rPr>
+      </w:pPr>
+      <w:r>
+        <w:rPr>
+          <w:sz w:val="28"/>
+          <w:szCs w:val="28"/>
+        </w:rPr>
+        <w:lastRenderedPageBreak/>
+        <w:t>Результатом выполнения функции </w:t>
+      </w:r>
+      <w:proofErr w:type="spellStart"/>
+      <w:r>
+        <w:rPr>
+          <w:rStyle w:val="HTML"/>
+          <w:rFonts w:ascii="Times New Roman" w:hAnsi="Times New Roman" w:cs="Times New Roman"/>
+          <w:sz w:val="28"/>
+          <w:szCs w:val="28"/>
+        </w:rPr>
+        <w:t>mysqli_</w:t>
+      </w:r>
+      <w:proofErr w:type="gramStart"/>
+      <w:r>
+        <w:rPr>
+          <w:rStyle w:val="HTML"/>
+          <w:rFonts w:ascii="Times New Roman" w:hAnsi="Times New Roman" w:cs="Times New Roman"/>
+          <w:sz w:val="28"/>
+          <w:szCs w:val="28"/>
+        </w:rPr>
+        <w:t>connect</w:t>
+      </w:r>
+      <w:proofErr w:type="spellEnd"/>
+      <w:r>
+        <w:rPr>
+          <w:rStyle w:val="HTML"/>
+          <w:rFonts w:ascii="Times New Roman" w:hAnsi="Times New Roman" w:cs="Times New Roman"/>
+          <w:sz w:val="28"/>
+          <w:szCs w:val="28"/>
+        </w:rPr>
+        <w:t>(</w:t>
+      </w:r>
+      <w:proofErr w:type="gramEnd"/>
+      <w:r>
+        <w:rPr>
+          <w:rStyle w:val="HTML"/>
+          <w:rFonts w:ascii="Times New Roman" w:hAnsi="Times New Roman" w:cs="Times New Roman"/>
+          <w:sz w:val="28"/>
+          <w:szCs w:val="28"/>
+        </w:rPr>
+        <w:t>)</w:t>
+      </w:r>
+      <w:r>
+        <w:rPr>
+          <w:sz w:val="28"/>
+          <w:szCs w:val="28"/>
+        </w:rPr>
+        <w:t> будет значение специального типа — ресурс. Если подключение к MySQL не удалось, то функция </w:t>
+      </w:r>
+      <w:proofErr w:type="spellStart"/>
+      <w:r>
+        <w:rPr>
+          <w:rStyle w:val="HTML"/>
+          <w:rFonts w:ascii="Times New Roman" w:hAnsi="Times New Roman" w:cs="Times New Roman"/>
+          <w:sz w:val="28"/>
+          <w:szCs w:val="28"/>
+        </w:rPr>
+        <w:t>mysqli_</w:t>
+      </w:r>
+      <w:proofErr w:type="gramStart"/>
+      <w:r>
+        <w:rPr>
+          <w:rStyle w:val="HTML"/>
+          <w:rFonts w:ascii="Times New Roman" w:hAnsi="Times New Roman" w:cs="Times New Roman"/>
+          <w:sz w:val="28"/>
+          <w:szCs w:val="28"/>
+        </w:rPr>
+        <w:t>connect</w:t>
+      </w:r>
+      <w:proofErr w:type="spellEnd"/>
+      <w:r>
+        <w:rPr>
+          <w:rStyle w:val="HTML"/>
+          <w:rFonts w:ascii="Times New Roman" w:hAnsi="Times New Roman" w:cs="Times New Roman"/>
+          <w:sz w:val="28"/>
+          <w:szCs w:val="28"/>
+        </w:rPr>
+        <w:t>(</w:t>
+      </w:r>
+      <w:proofErr w:type="gramEnd"/>
+      <w:r>
+        <w:rPr>
+          <w:rStyle w:val="HTML"/>
+          <w:rFonts w:ascii="Times New Roman" w:hAnsi="Times New Roman" w:cs="Times New Roman"/>
+          <w:sz w:val="28"/>
+          <w:szCs w:val="28"/>
+        </w:rPr>
+        <w:t>)</w:t>
+      </w:r>
+      <w:r>
+        <w:rPr>
+          <w:sz w:val="28"/>
+          <w:szCs w:val="28"/>
+        </w:rPr>
+        <w:t xml:space="preserve"> вместо ресурса вернёт логическое значение типа «ложь» — </w:t>
+      </w:r>
+      <w:proofErr w:type="spellStart"/>
+      <w:r>
+        <w:rPr>
+          <w:rStyle w:val="HTML"/>
+          <w:rFonts w:ascii="Times New Roman" w:hAnsi="Times New Roman" w:cs="Times New Roman"/>
+          <w:sz w:val="28"/>
+          <w:szCs w:val="28"/>
+        </w:rPr>
+        <w:t>false</w:t>
+      </w:r>
+      <w:proofErr w:type="spellEnd"/>
+      <w:r>
+        <w:rPr>
+          <w:sz w:val="28"/>
+          <w:szCs w:val="28"/>
+        </w:rPr>
+        <w:t>. Хорошей практикой будет всегда проверять результат выполнения этой функции и сравнивать его с ложью.</w:t>
+      </w:r>
+    </w:p>
+    <w:p>
+      <w:pPr>
+        <w:pStyle w:val="a7"/>
+        <w:spacing w:before="0" w:beforeAutospacing="0" w:after="0" w:afterAutospacing="0" w:line="276" w:lineRule="auto"/>
+        <w:ind w:firstLine="851"/>
+        <w:jc w:val="both"/>
+        <w:rPr>
+          <w:sz w:val="28"/>
+          <w:szCs w:val="28"/>
+        </w:rPr>
+      </w:pPr>
+      <w:r>
+        <w:rPr>
+          <w:sz w:val="28"/>
+          <w:szCs w:val="28"/>
+        </w:rPr>
+        <w:t>Соединение с MySQL и проверка на ошибки:</w:t>
+      </w:r>
+    </w:p>
+    <w:p>
+      <w:pPr>
+        <w:pStyle w:val="HTML0"/>
+        <w:spacing w:line="276" w:lineRule="auto"/>
+        <w:ind w:firstLine="851"/>
+        <w:jc w:val="both"/>
+        <w:rPr>
+          <w:rStyle w:val="HTML"/>
+          <w:rFonts w:ascii="Times New Roman" w:hAnsi="Times New Roman" w:cs="Times New Roman"/>
+          <w:sz w:val="28"/>
+          <w:szCs w:val="28"/>
+        </w:rPr>
+      </w:pPr>
+      <w:r>
+        <w:rPr>
+          <w:rStyle w:val="hljs-meta"/>
+          <w:rFonts w:ascii="Times New Roman" w:hAnsi="Times New Roman" w:cs="Times New Roman"/>
+          <w:sz w:val="28"/>
+          <w:szCs w:val="28"/>
+        </w:rPr>
+        <w:t>&lt;?php</w:t>
+      </w:r>
+    </w:p>
+    <w:p>
+      <w:pPr>
+        <w:pStyle w:val="HTML0"/>
+        <w:spacing w:line="276" w:lineRule="auto"/>
+        <w:ind w:firstLine="851"/>
+        <w:jc w:val="both"/>
+        <w:rPr>
+          <w:rStyle w:val="HTML"/>
+          <w:rFonts w:ascii="Times New Roman" w:hAnsi="Times New Roman" w:cs="Times New Roman"/>
+          <w:sz w:val="28"/>
+          <w:szCs w:val="28"/>
+        </w:rPr>
+      </w:pPr>
+      <w:r>
+        <w:rPr>
+          <w:rStyle w:val="hljs-variable"/>
+          <w:rFonts w:ascii="Times New Roman" w:hAnsi="Times New Roman" w:cs="Times New Roman"/>
+          <w:sz w:val="28"/>
+          <w:szCs w:val="28"/>
+        </w:rPr>
+        <w:t>$link</w:t>
+      </w:r>
+      <w:r>
+        <w:rPr>
+          <w:rStyle w:val="HTML"/>
+          <w:rFonts w:ascii="Times New Roman" w:hAnsi="Times New Roman" w:cs="Times New Roman"/>
+          <w:sz w:val="28"/>
+          <w:szCs w:val="28"/>
+        </w:rPr>
+        <w:t xml:space="preserve"> = mysqli_connect(</w:t>
+      </w:r>
+      <w:r>
+        <w:rPr>
+          <w:rStyle w:val="hljs-string"/>
+          <w:rFonts w:ascii="Times New Roman" w:hAnsi="Times New Roman" w:cs="Times New Roman"/>
+          <w:sz w:val="28"/>
+          <w:szCs w:val="28"/>
+        </w:rPr>
+        <w:t>"localhost"</w:t>
+      </w:r>
+      <w:r>
+        <w:rPr>
+          <w:rStyle w:val="HTML"/>
+          <w:rFonts w:ascii="Times New Roman" w:hAnsi="Times New Roman" w:cs="Times New Roman"/>
+          <w:sz w:val="28"/>
+          <w:szCs w:val="28"/>
+        </w:rPr>
+        <w:t xml:space="preserve">, </w:t>
+      </w:r>
+      <w:r>
+        <w:rPr>
+          <w:rStyle w:val="hljs-string"/>
+          <w:rFonts w:ascii="Times New Roman" w:hAnsi="Times New Roman" w:cs="Times New Roman"/>
+          <w:sz w:val="28"/>
+          <w:szCs w:val="28"/>
+        </w:rPr>
+        <w:t>"root"</w:t>
+      </w:r>
+      <w:r>
+        <w:rPr>
+          <w:rStyle w:val="HTML"/>
+          <w:rFonts w:ascii="Times New Roman" w:hAnsi="Times New Roman" w:cs="Times New Roman"/>
+          <w:sz w:val="28"/>
+          <w:szCs w:val="28"/>
+        </w:rPr>
+        <w:t xml:space="preserve">, </w:t>
+      </w:r>
+      <w:r>
+        <w:rPr>
+          <w:rStyle w:val="hljs-string"/>
+          <w:rFonts w:ascii="Times New Roman" w:hAnsi="Times New Roman" w:cs="Times New Roman"/>
+          <w:sz w:val="28"/>
+          <w:szCs w:val="28"/>
+        </w:rPr>
+        <w:t>""</w:t>
+      </w:r>
+      <w:r>
+        <w:rPr>
+          <w:rStyle w:val="HTML"/>
+          <w:rFonts w:ascii="Times New Roman" w:hAnsi="Times New Roman" w:cs="Times New Roman"/>
+          <w:sz w:val="28"/>
+          <w:szCs w:val="28"/>
+        </w:rPr>
+        <w:t>);</w:t>
+      </w:r>
+    </w:p>
+    <w:p>
+      <w:pPr>
+        <w:pStyle w:val="HTML0"/>
+        <w:spacing w:line="276" w:lineRule="auto"/>
+        <w:ind w:firstLine="851"/>
+        <w:jc w:val="both"/>
+        <w:rPr>
+          <w:rStyle w:val="HTML"/>
+          <w:rFonts w:ascii="Times New Roman" w:hAnsi="Times New Roman" w:cs="Times New Roman"/>
+          <w:sz w:val="28"/>
+          <w:szCs w:val="28"/>
+        </w:rPr>
+      </w:pPr>
+    </w:p>
+    <w:p>
+      <w:pPr>
+        <w:pStyle w:val="HTML0"/>
+        <w:spacing w:line="276" w:lineRule="auto"/>
+        <w:ind w:firstLine="851"/>
+        <w:jc w:val="both"/>
+        <w:rPr>
+          <w:rStyle w:val="HTML"/>
+          <w:rFonts w:ascii="Times New Roman" w:hAnsi="Times New Roman" w:cs="Times New Roman"/>
+          <w:sz w:val="28"/>
+          <w:szCs w:val="28"/>
+        </w:rPr>
+      </w:pPr>
+      <w:r>
+        <w:rPr>
+          <w:rStyle w:val="hljs-keyword"/>
+          <w:rFonts w:ascii="Times New Roman" w:hAnsi="Times New Roman" w:cs="Times New Roman"/>
+          <w:sz w:val="28"/>
+          <w:szCs w:val="28"/>
+        </w:rPr>
+        <w:t>if</w:t>
+      </w:r>
+      <w:r>
+        <w:rPr>
+          <w:rStyle w:val="HTML"/>
+          <w:rFonts w:ascii="Times New Roman" w:hAnsi="Times New Roman" w:cs="Times New Roman"/>
+          <w:sz w:val="28"/>
+          <w:szCs w:val="28"/>
+        </w:rPr>
+        <w:t xml:space="preserve"> (</w:t>
+      </w:r>
+      <w:r>
+        <w:rPr>
+          <w:rStyle w:val="hljs-variable"/>
+          <w:rFonts w:ascii="Times New Roman" w:hAnsi="Times New Roman" w:cs="Times New Roman"/>
+          <w:sz w:val="28"/>
+          <w:szCs w:val="28"/>
+        </w:rPr>
+        <w:t>$link</w:t>
+      </w:r>
+      <w:r>
+        <w:rPr>
+          <w:rStyle w:val="HTML"/>
+          <w:rFonts w:ascii="Times New Roman" w:hAnsi="Times New Roman" w:cs="Times New Roman"/>
+          <w:sz w:val="28"/>
+          <w:szCs w:val="28"/>
+        </w:rPr>
+        <w:t xml:space="preserve"> == </w:t>
+      </w:r>
+      <w:r>
+        <w:rPr>
+          <w:rStyle w:val="hljs-literal"/>
+          <w:rFonts w:ascii="Times New Roman" w:hAnsi="Times New Roman" w:cs="Times New Roman"/>
+          <w:sz w:val="28"/>
+          <w:szCs w:val="28"/>
+        </w:rPr>
+        <w:t>false</w:t>
+      </w:r>
+      <w:r>
+        <w:rPr>
+          <w:rStyle w:val="HTML"/>
+          <w:rFonts w:ascii="Times New Roman" w:hAnsi="Times New Roman" w:cs="Times New Roman"/>
+          <w:sz w:val="28"/>
+          <w:szCs w:val="28"/>
+        </w:rPr>
+        <w:t>){</w:t>
+      </w:r>
+    </w:p>
+    <w:p>
+      <w:pPr>
+        <w:pStyle w:val="HTML0"/>
+        <w:spacing w:line="276" w:lineRule="auto"/>
+        <w:ind w:firstLine="851"/>
+        <w:jc w:val="both"/>
+        <w:rPr>
+          <w:rStyle w:val="HTML"/>
+          <w:rFonts w:ascii="Times New Roman" w:hAnsi="Times New Roman" w:cs="Times New Roman"/>
+          <w:sz w:val="28"/>
+          <w:szCs w:val="28"/>
+        </w:rPr>
+      </w:pPr>
+      <w:r>
+        <w:rPr>
+          <w:rStyle w:val="HTML"/>
+          <w:rFonts w:ascii="Times New Roman" w:hAnsi="Times New Roman" w:cs="Times New Roman"/>
+          <w:sz w:val="28"/>
+          <w:szCs w:val="28"/>
+        </w:rPr>
+        <w:t xml:space="preserve">    </w:t>
+      </w:r>
+      <w:r>
+        <w:rPr>
+          <w:rStyle w:val="hljs-keyword"/>
+          <w:rFonts w:ascii="Times New Roman" w:hAnsi="Times New Roman" w:cs="Times New Roman"/>
+          <w:sz w:val="28"/>
+          <w:szCs w:val="28"/>
+        </w:rPr>
+        <w:t>print</w:t>
+      </w:r>
+      <w:r>
+        <w:rPr>
+          <w:rStyle w:val="HTML"/>
+          <w:rFonts w:ascii="Times New Roman" w:hAnsi="Times New Roman" w:cs="Times New Roman"/>
+          <w:sz w:val="28"/>
+          <w:szCs w:val="28"/>
+        </w:rPr>
+        <w:t>(</w:t>
+      </w:r>
+      <w:r>
+        <w:rPr>
+          <w:rStyle w:val="hljs-string"/>
+          <w:rFonts w:ascii="Times New Roman" w:hAnsi="Times New Roman" w:cs="Times New Roman"/>
+          <w:sz w:val="28"/>
+          <w:szCs w:val="28"/>
+        </w:rPr>
+        <w:t>"Ошибка: Невозможно подключиться к MySQL "</w:t>
+      </w:r>
+      <w:r>
+        <w:rPr>
+          <w:rStyle w:val="HTML"/>
+          <w:rFonts w:ascii="Times New Roman" w:hAnsi="Times New Roman" w:cs="Times New Roman"/>
+          <w:sz w:val="28"/>
+          <w:szCs w:val="28"/>
+        </w:rPr>
+        <w:t xml:space="preserve"> . mysqli_connect_error());</w:t>
+      </w:r>
+    </w:p>
+    <w:p>
+      <w:pPr>
+        <w:pStyle w:val="HTML0"/>
+        <w:spacing w:line="276" w:lineRule="auto"/>
+        <w:ind w:firstLine="851"/>
+        <w:jc w:val="both"/>
+        <w:rPr>
+          <w:rStyle w:val="HTML"/>
+          <w:rFonts w:ascii="Times New Roman" w:hAnsi="Times New Roman" w:cs="Times New Roman"/>
+          <w:sz w:val="28"/>
+          <w:szCs w:val="28"/>
+        </w:rPr>
+      </w:pPr>
+      <w:r>
+        <w:rPr>
+          <w:rStyle w:val="HTML"/>
+          <w:rFonts w:ascii="Times New Roman" w:hAnsi="Times New Roman" w:cs="Times New Roman"/>
+          <w:sz w:val="28"/>
+          <w:szCs w:val="28"/>
+        </w:rPr>
+        <w:t>}</w:t>
+      </w:r>
+    </w:p>
+    <w:p>
+      <w:pPr>
+        <w:pStyle w:val="HTML0"/>
+        <w:spacing w:line="276" w:lineRule="auto"/>
+        <w:ind w:firstLine="851"/>
+        <w:jc w:val="both"/>
+        <w:rPr>
+          <w:rStyle w:val="HTML"/>
+          <w:rFonts w:ascii="Times New Roman" w:hAnsi="Times New Roman" w:cs="Times New Roman"/>
+          <w:sz w:val="28"/>
+          <w:szCs w:val="28"/>
+        </w:rPr>
+      </w:pPr>
+      <w:r>
+        <w:rPr>
+          <w:rStyle w:val="hljs-keyword"/>
+          <w:rFonts w:ascii="Times New Roman" w:hAnsi="Times New Roman" w:cs="Times New Roman"/>
+          <w:sz w:val="28"/>
+          <w:szCs w:val="28"/>
+        </w:rPr>
+        <w:t>else</w:t>
+      </w:r>
+      <w:r>
+        <w:rPr>
+          <w:rStyle w:val="HTML"/>
+          <w:rFonts w:ascii="Times New Roman" w:hAnsi="Times New Roman" w:cs="Times New Roman"/>
+          <w:sz w:val="28"/>
+          <w:szCs w:val="28"/>
+        </w:rPr>
+        <w:t xml:space="preserve"> {</w:t>
+      </w:r>
+    </w:p>
+    <w:p>
+      <w:pPr>
+        <w:pStyle w:val="HTML0"/>
+        <w:spacing w:line="276" w:lineRule="auto"/>
+        <w:ind w:firstLine="851"/>
+        <w:jc w:val="both"/>
+        <w:rPr>
+          <w:rStyle w:val="HTML"/>
+          <w:rFonts w:ascii="Times New Roman" w:hAnsi="Times New Roman" w:cs="Times New Roman"/>
+          <w:sz w:val="28"/>
+          <w:szCs w:val="28"/>
+        </w:rPr>
+      </w:pPr>
+      <w:r>
+        <w:rPr>
+          <w:rStyle w:val="HTML"/>
+          <w:rFonts w:ascii="Times New Roman" w:hAnsi="Times New Roman" w:cs="Times New Roman"/>
+          <w:sz w:val="28"/>
+          <w:szCs w:val="28"/>
+        </w:rPr>
+        <w:t xml:space="preserve">    </w:t>
+      </w:r>
+      <w:r>
+        <w:rPr>
+          <w:rStyle w:val="hljs-keyword"/>
+          <w:rFonts w:ascii="Times New Roman" w:hAnsi="Times New Roman" w:cs="Times New Roman"/>
+          <w:sz w:val="28"/>
+          <w:szCs w:val="28"/>
+        </w:rPr>
+        <w:t>print</w:t>
+      </w:r>
+      <w:r>
+        <w:rPr>
+          <w:rStyle w:val="HTML"/>
+          <w:rFonts w:ascii="Times New Roman" w:hAnsi="Times New Roman" w:cs="Times New Roman"/>
+          <w:sz w:val="28"/>
+          <w:szCs w:val="28"/>
+        </w:rPr>
+        <w:t>(</w:t>
+      </w:r>
+      <w:r>
+        <w:rPr>
+          <w:rStyle w:val="hljs-string"/>
+          <w:rFonts w:ascii="Times New Roman" w:hAnsi="Times New Roman" w:cs="Times New Roman"/>
+          <w:sz w:val="28"/>
+          <w:szCs w:val="28"/>
+        </w:rPr>
+        <w:t>"Соединение установлено успешно"</w:t>
+      </w:r>
+      <w:r>
+        <w:rPr>
+          <w:rStyle w:val="HTML"/>
+          <w:rFonts w:ascii="Times New Roman" w:hAnsi="Times New Roman" w:cs="Times New Roman"/>
+          <w:sz w:val="28"/>
+          <w:szCs w:val="28"/>
+        </w:rPr>
+        <w:t>);</w:t>
+      </w:r>
+    </w:p>
+    <w:p>
+      <w:pPr>
+        <w:pStyle w:val="HTML0"/>
+        <w:spacing w:line="276" w:lineRule="auto"/>
+        <w:ind w:firstLine="851"/>
+        <w:jc w:val="both"/>
+        <w:rPr>
+          <w:rStyle w:val="HTML"/>
+          <w:rFonts w:ascii="Times New Roman" w:hAnsi="Times New Roman" w:cs="Times New Roman"/>
+          <w:sz w:val="28"/>
+          <w:szCs w:val="28"/>
+        </w:rPr>
+      </w:pPr>
+      <w:r>
+        <w:rPr>
+          <w:rStyle w:val="HTML"/>
+          <w:rFonts w:ascii="Times New Roman" w:hAnsi="Times New Roman" w:cs="Times New Roman"/>
+          <w:sz w:val="28"/>
+          <w:szCs w:val="28"/>
+        </w:rPr>
+        <w:t>}</w:t>
+      </w:r>
+    </w:p>
+    <w:p>
+      <w:pPr>
+        <w:pStyle w:val="HTML0"/>
+        <w:spacing w:line="276" w:lineRule="auto"/>
+        <w:ind w:firstLine="851"/>
+        <w:jc w:val="both"/>
+        <w:rPr>
+          <w:rStyle w:val="HTML"/>
+          <w:rFonts w:ascii="Times New Roman" w:hAnsi="Times New Roman" w:cs="Times New Roman"/>
+          <w:sz w:val="28"/>
+          <w:szCs w:val="28"/>
+        </w:rPr>
+      </w:pPr>
+      <w:r>
+        <w:rPr>
+          <w:rStyle w:val="hljs-meta"/>
+          <w:rFonts w:ascii="Times New Roman" w:hAnsi="Times New Roman" w:cs="Times New Roman"/>
+          <w:sz w:val="28"/>
+          <w:szCs w:val="28"/>
+        </w:rPr>
+        <w:t>?&gt;</w:t>
+      </w:r>
+    </w:p>
+    <w:p>
+      <w:pPr>
+        <w:pStyle w:val="a7"/>
+        <w:spacing w:before="0" w:beforeAutospacing="0" w:after="0" w:afterAutospacing="0" w:line="276" w:lineRule="auto"/>
+        <w:ind w:firstLine="851"/>
+        <w:jc w:val="both"/>
+        <w:rPr>
+          <w:sz w:val="28"/>
+          <w:szCs w:val="28"/>
+        </w:rPr>
+      </w:pPr>
+      <w:r>
+        <w:rPr>
+          <w:sz w:val="28"/>
+          <w:szCs w:val="28"/>
+        </w:rPr>
+        <w:t>Функция </w:t>
+      </w:r>
+      <w:proofErr w:type="spellStart"/>
+      <w:r>
+        <w:rPr>
+          <w:rStyle w:val="HTML"/>
+          <w:rFonts w:ascii="Times New Roman" w:hAnsi="Times New Roman" w:cs="Times New Roman"/>
+          <w:sz w:val="28"/>
+          <w:szCs w:val="28"/>
+        </w:rPr>
+        <w:t>mysqli_connect_</w:t>
+      </w:r>
+      <w:proofErr w:type="gramStart"/>
+      <w:r>
+        <w:rPr>
+          <w:rStyle w:val="HTML"/>
+          <w:rFonts w:ascii="Times New Roman" w:hAnsi="Times New Roman" w:cs="Times New Roman"/>
+          <w:sz w:val="28"/>
+          <w:szCs w:val="28"/>
+        </w:rPr>
+        <w:t>error</w:t>
+      </w:r>
+      <w:proofErr w:type="spellEnd"/>
+      <w:r>
+        <w:rPr>
+          <w:rStyle w:val="HTML"/>
+          <w:rFonts w:ascii="Times New Roman" w:hAnsi="Times New Roman" w:cs="Times New Roman"/>
+          <w:sz w:val="28"/>
+          <w:szCs w:val="28"/>
+        </w:rPr>
+        <w:t>(</w:t>
+      </w:r>
+      <w:proofErr w:type="gramEnd"/>
+      <w:r>
+        <w:rPr>
+          <w:rStyle w:val="HTML"/>
+          <w:rFonts w:ascii="Times New Roman" w:hAnsi="Times New Roman" w:cs="Times New Roman"/>
+          <w:sz w:val="28"/>
+          <w:szCs w:val="28"/>
+        </w:rPr>
+        <w:t>)</w:t>
+      </w:r>
+      <w:r>
+        <w:rPr>
+          <w:sz w:val="28"/>
+          <w:szCs w:val="28"/>
+        </w:rPr>
+        <w:t> просто возвращает текстовое описание последней ошибки MySQL.</w:t>
+      </w:r>
+    </w:p>
+    <w:p>
+      <w:pPr>
+        <w:pStyle w:val="2"/>
+        <w:spacing w:before="0" w:after="0" w:line="276" w:lineRule="auto"/>
+        <w:ind w:firstLine="851"/>
+        <w:rPr>
+          <w:b w:val="0"/>
+          <w:szCs w:val="28"/>
+        </w:rPr>
+      </w:pPr>
+      <w:r>
+        <w:rPr>
+          <w:rStyle w:val="a8"/>
+          <w:bCs w:val="0"/>
+          <w:szCs w:val="28"/>
+        </w:rPr>
+        <w:t>Установка кодировки</w:t>
+      </w:r>
+    </w:p>
+    <w:p>
+      <w:pPr>
+        <w:pStyle w:val="a7"/>
+        <w:spacing w:before="0" w:beforeAutospacing="0" w:after="0" w:afterAutospacing="0" w:line="276" w:lineRule="auto"/>
+        <w:ind w:firstLine="851"/>
+        <w:jc w:val="both"/>
+        <w:rPr>
+          <w:sz w:val="28"/>
+          <w:szCs w:val="28"/>
+        </w:rPr>
+      </w:pPr>
+      <w:r>
+        <w:rPr>
+          <w:sz w:val="28"/>
+          <w:szCs w:val="28"/>
+        </w:rPr>
+        <w:t>Первым делом после установки соединения крайне желательно явно задать кодировку, которая будет использоваться при обмене данными с MySQL. Если этого не сделать, то вместо записей со значениями, написанными кириллицей, можно получить последовательность из знаков вопроса</w:t>
+      </w:r>
+      <w:proofErr w:type="gramStart"/>
+      <w:r>
+        <w:rPr>
+          <w:sz w:val="28"/>
+          <w:szCs w:val="28"/>
+        </w:rPr>
+        <w:t xml:space="preserve">: </w:t>
+      </w:r>
+      <w:r>
+        <w:rPr>
+          <w:rStyle w:val="HTML"/>
+          <w:rFonts w:ascii="Times New Roman" w:hAnsi="Times New Roman" w:cs="Times New Roman"/>
+          <w:sz w:val="28"/>
+          <w:szCs w:val="28"/>
+        </w:rPr>
+        <w:t>?</w:t>
+      </w:r>
+      <w:proofErr w:type="gramEnd"/>
+      <w:r>
+        <w:rPr>
+          <w:rStyle w:val="HTML"/>
+          <w:rFonts w:ascii="Times New Roman" w:hAnsi="Times New Roman" w:cs="Times New Roman"/>
+          <w:sz w:val="28"/>
+          <w:szCs w:val="28"/>
+        </w:rPr>
+        <w:t>????????????????</w:t>
+      </w:r>
+      <w:r>
+        <w:rPr>
+          <w:sz w:val="28"/>
+          <w:szCs w:val="28"/>
+        </w:rPr>
+        <w:t>. Вызовите эту функцию сразу после успешной установки соединения: </w:t>
+      </w:r>
+      <w:proofErr w:type="spellStart"/>
+      <w:r>
+        <w:rPr>
+          <w:rStyle w:val="HTML"/>
+          <w:rFonts w:ascii="Times New Roman" w:hAnsi="Times New Roman" w:cs="Times New Roman"/>
+          <w:sz w:val="28"/>
+          <w:szCs w:val="28"/>
+        </w:rPr>
+        <w:t>mysqli_set_</w:t>
+      </w:r>
+      <w:proofErr w:type="gramStart"/>
+      <w:r>
+        <w:rPr>
+          <w:rStyle w:val="HTML"/>
+          <w:rFonts w:ascii="Times New Roman" w:hAnsi="Times New Roman" w:cs="Times New Roman"/>
+          <w:sz w:val="28"/>
+          <w:szCs w:val="28"/>
+        </w:rPr>
+        <w:t>charset</w:t>
+      </w:r>
+      <w:proofErr w:type="spellEnd"/>
+      <w:r>
+        <w:rPr>
+          <w:rStyle w:val="HTML"/>
+          <w:rFonts w:ascii="Times New Roman" w:hAnsi="Times New Roman" w:cs="Times New Roman"/>
+          <w:sz w:val="28"/>
+          <w:szCs w:val="28"/>
+        </w:rPr>
+        <w:t>(</w:t>
+      </w:r>
+      <w:proofErr w:type="gramEnd"/>
+      <w:r>
+        <w:rPr>
+          <w:rStyle w:val="HTML"/>
+          <w:rFonts w:ascii="Times New Roman" w:hAnsi="Times New Roman" w:cs="Times New Roman"/>
+          <w:sz w:val="28"/>
+          <w:szCs w:val="28"/>
+        </w:rPr>
+        <w:t>$</w:t>
+      </w:r>
+      <w:proofErr w:type="spellStart"/>
+      <w:r>
+        <w:rPr>
+          <w:rStyle w:val="HTML"/>
+          <w:rFonts w:ascii="Times New Roman" w:hAnsi="Times New Roman" w:cs="Times New Roman"/>
+          <w:sz w:val="28"/>
+          <w:szCs w:val="28"/>
+        </w:rPr>
+        <w:t>con</w:t>
+      </w:r>
+      <w:proofErr w:type="spellEnd"/>
+      <w:r>
+        <w:rPr>
+          <w:rStyle w:val="HTML"/>
+          <w:rFonts w:ascii="Times New Roman" w:hAnsi="Times New Roman" w:cs="Times New Roman"/>
+          <w:sz w:val="28"/>
+          <w:szCs w:val="28"/>
+        </w:rPr>
+        <w:t>, "utf8");</w:t>
+      </w:r>
+    </w:p>
+    <w:p>
+      <w:pPr>
+        <w:pStyle w:val="2"/>
+        <w:spacing w:before="0" w:after="0" w:line="276" w:lineRule="auto"/>
+        <w:ind w:firstLine="851"/>
+        <w:rPr>
+          <w:b w:val="0"/>
+          <w:szCs w:val="28"/>
+        </w:rPr>
+      </w:pPr>
+      <w:r>
+        <w:rPr>
+          <w:b w:val="0"/>
+          <w:szCs w:val="28"/>
+        </w:rPr>
+        <w:t>Выполнение запросов</w:t>
+      </w:r>
+    </w:p>
+    <w:p>
+      <w:pPr>
+        <w:pStyle w:val="a7"/>
+        <w:spacing w:before="0" w:beforeAutospacing="0" w:after="0" w:afterAutospacing="0" w:line="276" w:lineRule="auto"/>
+        <w:ind w:firstLine="851"/>
+        <w:jc w:val="both"/>
+        <w:rPr>
+          <w:sz w:val="28"/>
+          <w:szCs w:val="28"/>
+        </w:rPr>
+      </w:pPr>
+      <w:r>
+        <w:rPr>
+          <w:sz w:val="28"/>
+          <w:szCs w:val="28"/>
+        </w:rPr>
+        <w:t>Следует разделять все SQL-запросы на две группы:</w:t>
+      </w:r>
+    </w:p>
+    <w:p>
+      <w:pPr>
+        <w:numPr>
+          <w:ilvl w:val="0"/>
+          <w:numId w:val="24"/>
+        </w:numPr>
+        <w:spacing w:after="0" w:line="276" w:lineRule="auto"/>
+        <w:ind w:firstLine="851"/>
+        <w:rPr>
+          <w:rFonts w:cs="Times New Roman"/>
+          <w:szCs w:val="28"/>
+        </w:rPr>
+      </w:pPr>
+      <w:r>
+        <w:rPr>
+          <w:rFonts w:cs="Times New Roman"/>
+          <w:szCs w:val="28"/>
+        </w:rPr>
+        <w:t>Чтение информации (SELECT).</w:t>
+      </w:r>
+    </w:p>
+    <w:p>
+      <w:pPr>
+        <w:numPr>
+          <w:ilvl w:val="0"/>
+          <w:numId w:val="24"/>
+        </w:numPr>
+        <w:spacing w:after="0" w:line="276" w:lineRule="auto"/>
+        <w:ind w:firstLine="851"/>
+        <w:rPr>
+          <w:rFonts w:cs="Times New Roman"/>
+          <w:szCs w:val="28"/>
+        </w:rPr>
+      </w:pPr>
+      <w:r>
+        <w:rPr>
+          <w:rFonts w:cs="Times New Roman"/>
+          <w:szCs w:val="28"/>
+        </w:rPr>
+        <w:t>Модификация (UPDATE, INSERT, DELETE).</w:t>
+      </w:r>
+    </w:p>
+    <w:p>
+      <w:pPr>
+        <w:pStyle w:val="a7"/>
+        <w:spacing w:before="0" w:beforeAutospacing="0" w:after="0" w:afterAutospacing="0" w:line="276" w:lineRule="auto"/>
+        <w:ind w:firstLine="851"/>
+        <w:jc w:val="both"/>
+        <w:rPr>
+          <w:sz w:val="28"/>
+          <w:szCs w:val="28"/>
+        </w:rPr>
+      </w:pPr>
+      <w:r>
+        <w:rPr>
+          <w:sz w:val="28"/>
+          <w:szCs w:val="28"/>
+        </w:rPr>
+        <w:t>При выполнении запросов из среды PHP, запросы из второй группы возвращают только результат их исполнения: успех или ошибку.</w:t>
+      </w:r>
+    </w:p>
+    <w:p>
+      <w:pPr>
+        <w:pStyle w:val="a7"/>
+        <w:spacing w:before="0" w:beforeAutospacing="0" w:after="0" w:afterAutospacing="0" w:line="276" w:lineRule="auto"/>
+        <w:ind w:firstLine="851"/>
+        <w:jc w:val="both"/>
+        <w:rPr>
+          <w:sz w:val="28"/>
+          <w:szCs w:val="28"/>
+        </w:rPr>
+      </w:pPr>
+      <w:r>
+        <w:rPr>
+          <w:sz w:val="28"/>
+          <w:szCs w:val="28"/>
+        </w:rPr>
+        <w:t>Запросы первой группы при успешном выполнении возвращают специальный ресурс результата. Его, в свою очередь, можно преобразовать в ассоциативный массив (если нужна одна запись) или в двумерный массив (если требуется список записей).</w:t>
+      </w:r>
+    </w:p>
+    <w:p>
+      <w:pPr>
+        <w:pStyle w:val="2"/>
+        <w:spacing w:before="0" w:after="0" w:line="276" w:lineRule="auto"/>
+        <w:ind w:firstLine="851"/>
+        <w:rPr>
+          <w:b w:val="0"/>
+          <w:szCs w:val="28"/>
+        </w:rPr>
+      </w:pPr>
+      <w:r>
+        <w:rPr>
+          <w:rStyle w:val="a8"/>
+          <w:bCs w:val="0"/>
+          <w:szCs w:val="28"/>
+        </w:rPr>
+        <w:lastRenderedPageBreak/>
+        <w:t>Добавление записи</w:t>
+      </w:r>
+    </w:p>
+    <w:p>
+      <w:pPr>
+        <w:pStyle w:val="a7"/>
+        <w:spacing w:before="0" w:beforeAutospacing="0" w:after="0" w:afterAutospacing="0" w:line="276" w:lineRule="auto"/>
+        <w:ind w:firstLine="851"/>
+        <w:jc w:val="both"/>
+        <w:rPr>
+          <w:sz w:val="28"/>
+          <w:szCs w:val="28"/>
+        </w:rPr>
+      </w:pPr>
+      <w:r>
+        <w:rPr>
+          <w:sz w:val="28"/>
+          <w:szCs w:val="28"/>
+        </w:rPr>
+        <w:t>Выражение </w:t>
+      </w:r>
+      <w:r>
+        <w:rPr>
+          <w:rStyle w:val="HTML"/>
+          <w:rFonts w:ascii="Times New Roman" w:hAnsi="Times New Roman" w:cs="Times New Roman"/>
+          <w:sz w:val="28"/>
+          <w:szCs w:val="28"/>
+        </w:rPr>
+        <w:t>INSERT INTO</w:t>
+      </w:r>
+      <w:r>
+        <w:rPr>
+          <w:sz w:val="28"/>
+          <w:szCs w:val="28"/>
+        </w:rPr>
+        <w:t> используется для добавления новых записей в таблицу базы данных.</w:t>
+      </w:r>
+    </w:p>
+    <w:p>
+      <w:pPr>
+        <w:pStyle w:val="a7"/>
+        <w:spacing w:before="0" w:beforeAutospacing="0" w:after="0" w:afterAutospacing="0" w:line="276" w:lineRule="auto"/>
+        <w:ind w:firstLine="851"/>
+        <w:jc w:val="both"/>
+        <w:rPr>
+          <w:sz w:val="28"/>
+          <w:szCs w:val="28"/>
+        </w:rPr>
+      </w:pPr>
+      <w:r>
+        <w:rPr>
+          <w:sz w:val="28"/>
+          <w:szCs w:val="28"/>
+        </w:rPr>
+        <w:t>Составим корректный SQL-запрос на вставку записи с именем города, а затем выполним его путём передачи этого запроса в функцию </w:t>
+      </w:r>
+      <w:proofErr w:type="spellStart"/>
+      <w:r>
+        <w:rPr>
+          <w:rStyle w:val="HTML"/>
+          <w:rFonts w:ascii="Times New Roman" w:hAnsi="Times New Roman" w:cs="Times New Roman"/>
+          <w:sz w:val="28"/>
+          <w:szCs w:val="28"/>
+        </w:rPr>
+        <w:t>mysqli_</w:t>
+      </w:r>
+      <w:proofErr w:type="gramStart"/>
+      <w:r>
+        <w:rPr>
+          <w:rStyle w:val="HTML"/>
+          <w:rFonts w:ascii="Times New Roman" w:hAnsi="Times New Roman" w:cs="Times New Roman"/>
+          <w:sz w:val="28"/>
+          <w:szCs w:val="28"/>
+        </w:rPr>
+        <w:t>query</w:t>
+      </w:r>
+      <w:proofErr w:type="spellEnd"/>
+      <w:r>
+        <w:rPr>
+          <w:rStyle w:val="HTML"/>
+          <w:rFonts w:ascii="Times New Roman" w:hAnsi="Times New Roman" w:cs="Times New Roman"/>
+          <w:sz w:val="28"/>
+          <w:szCs w:val="28"/>
+        </w:rPr>
+        <w:t>(</w:t>
+      </w:r>
+      <w:proofErr w:type="gramEnd"/>
+      <w:r>
+        <w:rPr>
+          <w:rStyle w:val="HTML"/>
+          <w:rFonts w:ascii="Times New Roman" w:hAnsi="Times New Roman" w:cs="Times New Roman"/>
+          <w:sz w:val="28"/>
+          <w:szCs w:val="28"/>
+        </w:rPr>
+        <w:t>)</w:t>
+      </w:r>
+      <w:r>
+        <w:rPr>
+          <w:sz w:val="28"/>
+          <w:szCs w:val="28"/>
+        </w:rPr>
+        <w:t>, чтобы добавить новые данные в таблицу.</w:t>
+      </w:r>
+    </w:p>
+    <w:p>
+      <w:pPr>
+        <w:pStyle w:val="HTML0"/>
+        <w:spacing w:line="276" w:lineRule="auto"/>
+        <w:ind w:firstLine="851"/>
+        <w:jc w:val="both"/>
+        <w:rPr>
+          <w:rStyle w:val="HTML"/>
+          <w:rFonts w:ascii="Times New Roman" w:hAnsi="Times New Roman" w:cs="Times New Roman"/>
+          <w:sz w:val="28"/>
+          <w:szCs w:val="28"/>
+        </w:rPr>
+      </w:pPr>
+      <w:r>
+        <w:rPr>
+          <w:rStyle w:val="HTML"/>
+          <w:rFonts w:ascii="Times New Roman" w:hAnsi="Times New Roman" w:cs="Times New Roman"/>
+          <w:sz w:val="28"/>
+          <w:szCs w:val="28"/>
+        </w:rPr>
+        <w:t>&lt;?php</w:t>
+      </w:r>
+    </w:p>
+    <w:p>
+      <w:pPr>
+        <w:pStyle w:val="HTML0"/>
+        <w:spacing w:line="276" w:lineRule="auto"/>
+        <w:ind w:firstLine="851"/>
+        <w:jc w:val="both"/>
+        <w:rPr>
+          <w:rStyle w:val="HTML"/>
+          <w:rFonts w:ascii="Times New Roman" w:hAnsi="Times New Roman" w:cs="Times New Roman"/>
+          <w:sz w:val="28"/>
+          <w:szCs w:val="28"/>
+        </w:rPr>
+      </w:pPr>
+      <w:r>
+        <w:rPr>
+          <w:rStyle w:val="HTML"/>
+          <w:rFonts w:ascii="Times New Roman" w:hAnsi="Times New Roman" w:cs="Times New Roman"/>
+          <w:sz w:val="28"/>
+          <w:szCs w:val="28"/>
+        </w:rPr>
+        <w:t>$link = mysqli_connect("localhost", "root", "");</w:t>
+      </w:r>
+    </w:p>
+    <w:p>
+      <w:pPr>
+        <w:pStyle w:val="HTML0"/>
+        <w:spacing w:line="276" w:lineRule="auto"/>
+        <w:ind w:firstLine="851"/>
+        <w:jc w:val="both"/>
+        <w:rPr>
+          <w:rStyle w:val="HTML"/>
+          <w:rFonts w:ascii="Times New Roman" w:hAnsi="Times New Roman" w:cs="Times New Roman"/>
+          <w:sz w:val="28"/>
+          <w:szCs w:val="28"/>
+        </w:rPr>
+      </w:pPr>
+      <w:r>
+        <w:rPr>
+          <w:rStyle w:val="HTML"/>
+          <w:rFonts w:ascii="Times New Roman" w:hAnsi="Times New Roman" w:cs="Times New Roman"/>
+          <w:sz w:val="28"/>
+          <w:szCs w:val="28"/>
+        </w:rPr>
+        <w:t>$sql = 'INSERT INTO cities SET name = "Санкт-Петербург"';</w:t>
+      </w:r>
+    </w:p>
+    <w:p>
+      <w:pPr>
+        <w:pStyle w:val="HTML0"/>
+        <w:spacing w:line="276" w:lineRule="auto"/>
+        <w:ind w:firstLine="851"/>
+        <w:jc w:val="both"/>
+        <w:rPr>
+          <w:rStyle w:val="HTML"/>
+          <w:rFonts w:ascii="Times New Roman" w:hAnsi="Times New Roman" w:cs="Times New Roman"/>
+          <w:sz w:val="28"/>
+          <w:szCs w:val="28"/>
+        </w:rPr>
+      </w:pPr>
+      <w:r>
+        <w:rPr>
+          <w:rStyle w:val="HTML"/>
+          <w:rFonts w:ascii="Times New Roman" w:hAnsi="Times New Roman" w:cs="Times New Roman"/>
+          <w:sz w:val="28"/>
+          <w:szCs w:val="28"/>
+        </w:rPr>
+        <w:t>$result = mysqli_query($link, $sql);</w:t>
+      </w:r>
+    </w:p>
+    <w:p>
+      <w:pPr>
+        <w:pStyle w:val="HTML0"/>
+        <w:spacing w:line="276" w:lineRule="auto"/>
+        <w:ind w:firstLine="851"/>
+        <w:jc w:val="both"/>
+        <w:rPr>
+          <w:rStyle w:val="HTML"/>
+          <w:rFonts w:ascii="Times New Roman" w:hAnsi="Times New Roman" w:cs="Times New Roman"/>
+          <w:sz w:val="28"/>
+          <w:szCs w:val="28"/>
+        </w:rPr>
+      </w:pPr>
+      <w:r>
+        <w:rPr>
+          <w:rStyle w:val="HTML"/>
+          <w:rFonts w:ascii="Times New Roman" w:hAnsi="Times New Roman" w:cs="Times New Roman"/>
+          <w:sz w:val="28"/>
+          <w:szCs w:val="28"/>
+        </w:rPr>
+        <w:t>if ($result == false) {</w:t>
+      </w:r>
+    </w:p>
+    <w:p>
+      <w:pPr>
+        <w:pStyle w:val="HTML0"/>
+        <w:spacing w:line="276" w:lineRule="auto"/>
+        <w:ind w:firstLine="851"/>
+        <w:jc w:val="both"/>
+        <w:rPr>
+          <w:rStyle w:val="HTML"/>
+          <w:rFonts w:ascii="Times New Roman" w:hAnsi="Times New Roman" w:cs="Times New Roman"/>
+          <w:sz w:val="28"/>
+          <w:szCs w:val="28"/>
+        </w:rPr>
+      </w:pPr>
+      <w:r>
+        <w:rPr>
+          <w:rStyle w:val="HTML"/>
+          <w:rFonts w:ascii="Times New Roman" w:hAnsi="Times New Roman" w:cs="Times New Roman"/>
+          <w:sz w:val="28"/>
+          <w:szCs w:val="28"/>
+        </w:rPr>
+        <w:t xml:space="preserve">    print("Произошла ошибка при выполнении запроса");</w:t>
+      </w:r>
+    </w:p>
+    <w:p>
+      <w:pPr>
+        <w:pStyle w:val="HTML0"/>
+        <w:spacing w:line="276" w:lineRule="auto"/>
+        <w:ind w:firstLine="851"/>
+        <w:jc w:val="both"/>
+        <w:rPr>
+          <w:rStyle w:val="HTML"/>
+          <w:rFonts w:ascii="Times New Roman" w:hAnsi="Times New Roman" w:cs="Times New Roman"/>
+          <w:sz w:val="28"/>
+          <w:szCs w:val="28"/>
+        </w:rPr>
+      </w:pPr>
+      <w:r>
+        <w:rPr>
+          <w:rStyle w:val="HTML"/>
+          <w:rFonts w:ascii="Times New Roman" w:hAnsi="Times New Roman" w:cs="Times New Roman"/>
+          <w:sz w:val="28"/>
+          <w:szCs w:val="28"/>
+        </w:rPr>
+        <w:t>}</w:t>
+      </w:r>
+    </w:p>
+    <w:p>
+      <w:pPr>
+        <w:pStyle w:val="a7"/>
+        <w:spacing w:before="0" w:beforeAutospacing="0" w:after="0" w:afterAutospacing="0" w:line="276" w:lineRule="auto"/>
+        <w:ind w:firstLine="851"/>
+        <w:jc w:val="both"/>
+        <w:rPr>
+          <w:sz w:val="28"/>
+          <w:szCs w:val="28"/>
+        </w:rPr>
+      </w:pPr>
+      <w:r>
+        <w:rPr>
+          <w:sz w:val="28"/>
+          <w:szCs w:val="28"/>
+        </w:rPr>
+        <w:t>Обратите внимание, что первым параметром для функции </w:t>
+      </w:r>
+      <w:proofErr w:type="spellStart"/>
+      <w:r>
+        <w:rPr>
+          <w:rStyle w:val="HTML"/>
+          <w:rFonts w:ascii="Times New Roman" w:hAnsi="Times New Roman" w:cs="Times New Roman"/>
+          <w:sz w:val="28"/>
+          <w:szCs w:val="28"/>
+        </w:rPr>
+        <w:t>mysqli_</w:t>
+      </w:r>
+      <w:proofErr w:type="gramStart"/>
+      <w:r>
+        <w:rPr>
+          <w:rStyle w:val="HTML"/>
+          <w:rFonts w:ascii="Times New Roman" w:hAnsi="Times New Roman" w:cs="Times New Roman"/>
+          <w:sz w:val="28"/>
+          <w:szCs w:val="28"/>
+        </w:rPr>
+        <w:t>query</w:t>
+      </w:r>
+      <w:proofErr w:type="spellEnd"/>
+      <w:r>
+        <w:rPr>
+          <w:rStyle w:val="HTML"/>
+          <w:rFonts w:ascii="Times New Roman" w:hAnsi="Times New Roman" w:cs="Times New Roman"/>
+          <w:sz w:val="28"/>
+          <w:szCs w:val="28"/>
+        </w:rPr>
+        <w:t>(</w:t>
+      </w:r>
+      <w:proofErr w:type="gramEnd"/>
+      <w:r>
+        <w:rPr>
+          <w:rStyle w:val="HTML"/>
+          <w:rFonts w:ascii="Times New Roman" w:hAnsi="Times New Roman" w:cs="Times New Roman"/>
+          <w:sz w:val="28"/>
+          <w:szCs w:val="28"/>
+        </w:rPr>
+        <w:t>)</w:t>
+      </w:r>
+      <w:r>
+        <w:rPr>
+          <w:sz w:val="28"/>
+          <w:szCs w:val="28"/>
+        </w:rPr>
+        <w:t> передаётся ресурс подключения, полученный от функции </w:t>
+      </w:r>
+      <w:proofErr w:type="spellStart"/>
+      <w:r>
+        <w:rPr>
+          <w:rStyle w:val="HTML"/>
+          <w:rFonts w:ascii="Times New Roman" w:hAnsi="Times New Roman" w:cs="Times New Roman"/>
+          <w:sz w:val="28"/>
+          <w:szCs w:val="28"/>
+        </w:rPr>
+        <w:t>mysqli_connect</w:t>
+      </w:r>
+      <w:proofErr w:type="spellEnd"/>
+      <w:r>
+        <w:rPr>
+          <w:rStyle w:val="HTML"/>
+          <w:rFonts w:ascii="Times New Roman" w:hAnsi="Times New Roman" w:cs="Times New Roman"/>
+          <w:sz w:val="28"/>
+          <w:szCs w:val="28"/>
+        </w:rPr>
+        <w:t>()</w:t>
+      </w:r>
+      <w:r>
+        <w:rPr>
+          <w:sz w:val="28"/>
+          <w:szCs w:val="28"/>
+        </w:rPr>
+        <w:t>, вторым параметром следует строка с SQL-запросом.</w:t>
+      </w:r>
+    </w:p>
+    <w:p>
+      <w:pPr>
+        <w:pStyle w:val="a7"/>
+        <w:spacing w:before="0" w:beforeAutospacing="0" w:after="0" w:afterAutospacing="0" w:line="276" w:lineRule="auto"/>
+        <w:ind w:firstLine="851"/>
+        <w:jc w:val="both"/>
+        <w:rPr>
+          <w:sz w:val="28"/>
+          <w:szCs w:val="28"/>
+        </w:rPr>
+      </w:pPr>
+      <w:r>
+        <w:rPr>
+          <w:sz w:val="28"/>
+          <w:szCs w:val="28"/>
+        </w:rPr>
+        <w:t xml:space="preserve">При запросах на изменение данных (не SELECT) результатом выполнения будет логическое значение — </w:t>
+      </w:r>
+      <w:proofErr w:type="spellStart"/>
+      <w:r>
+        <w:rPr>
+          <w:rStyle w:val="HTML"/>
+          <w:rFonts w:ascii="Times New Roman" w:hAnsi="Times New Roman" w:cs="Times New Roman"/>
+          <w:sz w:val="28"/>
+          <w:szCs w:val="28"/>
+        </w:rPr>
+        <w:t>true</w:t>
+      </w:r>
+      <w:proofErr w:type="spellEnd"/>
+      <w:r>
+        <w:rPr>
+          <w:sz w:val="28"/>
+          <w:szCs w:val="28"/>
+        </w:rPr>
+        <w:t xml:space="preserve"> или </w:t>
+      </w:r>
+      <w:proofErr w:type="spellStart"/>
+      <w:r>
+        <w:rPr>
+          <w:rStyle w:val="HTML"/>
+          <w:rFonts w:ascii="Times New Roman" w:hAnsi="Times New Roman" w:cs="Times New Roman"/>
+          <w:sz w:val="28"/>
+          <w:szCs w:val="28"/>
+        </w:rPr>
+        <w:t>false</w:t>
+      </w:r>
+      <w:proofErr w:type="spellEnd"/>
+      <w:r>
+        <w:rPr>
+          <w:sz w:val="28"/>
+          <w:szCs w:val="28"/>
+        </w:rPr>
+        <w:t>, которое будет означать, что запрос выполнить не удалось. Для получения строки с описанием ошибки существует функция </w:t>
+      </w:r>
+      <w:proofErr w:type="spellStart"/>
+      <w:r>
+        <w:rPr>
+          <w:rStyle w:val="HTML"/>
+          <w:rFonts w:ascii="Times New Roman" w:hAnsi="Times New Roman" w:cs="Times New Roman"/>
+          <w:sz w:val="28"/>
+          <w:szCs w:val="28"/>
+        </w:rPr>
+        <w:t>mysqli_error</w:t>
+      </w:r>
+      <w:proofErr w:type="spellEnd"/>
+      <w:r>
+        <w:rPr>
+          <w:rStyle w:val="HTML"/>
+          <w:rFonts w:ascii="Times New Roman" w:hAnsi="Times New Roman" w:cs="Times New Roman"/>
+          <w:sz w:val="28"/>
+          <w:szCs w:val="28"/>
+        </w:rPr>
+        <w:t>($</w:t>
+      </w:r>
+      <w:proofErr w:type="spellStart"/>
+      <w:r>
+        <w:rPr>
+          <w:rStyle w:val="HTML"/>
+          <w:rFonts w:ascii="Times New Roman" w:hAnsi="Times New Roman" w:cs="Times New Roman"/>
+          <w:sz w:val="28"/>
+          <w:szCs w:val="28"/>
+        </w:rPr>
+        <w:t>link</w:t>
+      </w:r>
+      <w:proofErr w:type="spellEnd"/>
+      <w:r>
+        <w:rPr>
+          <w:rStyle w:val="HTML"/>
+          <w:rFonts w:ascii="Times New Roman" w:hAnsi="Times New Roman" w:cs="Times New Roman"/>
+          <w:sz w:val="28"/>
+          <w:szCs w:val="28"/>
+        </w:rPr>
+        <w:t>)</w:t>
+      </w:r>
+      <w:r>
+        <w:rPr>
+          <w:sz w:val="28"/>
+          <w:szCs w:val="28"/>
+        </w:rPr>
+        <w:t>.</w:t>
+      </w:r>
+    </w:p>
+    <w:p>
+      <w:pPr>
+        <w:pStyle w:val="2"/>
+        <w:spacing w:before="0" w:after="0" w:line="276" w:lineRule="auto"/>
+        <w:ind w:firstLine="851"/>
+        <w:rPr>
+          <w:b w:val="0"/>
+          <w:szCs w:val="28"/>
+        </w:rPr>
+      </w:pPr>
+      <w:r>
+        <w:rPr>
+          <w:rStyle w:val="a8"/>
+          <w:bCs w:val="0"/>
+          <w:szCs w:val="28"/>
+        </w:rPr>
+        <w:t>Чтение записей</w:t>
+      </w:r>
+    </w:p>
+    <w:p>
+      <w:pPr>
+        <w:pStyle w:val="a7"/>
+        <w:spacing w:before="0" w:beforeAutospacing="0" w:after="0" w:afterAutospacing="0" w:line="276" w:lineRule="auto"/>
+        <w:ind w:firstLine="851"/>
+        <w:jc w:val="both"/>
+        <w:rPr>
+          <w:sz w:val="28"/>
+          <w:szCs w:val="28"/>
+        </w:rPr>
+      </w:pPr>
+      <w:r>
+        <w:rPr>
+          <w:sz w:val="28"/>
+          <w:szCs w:val="28"/>
+        </w:rPr>
+        <w:t>Другая частая операция при работе с базами данных в PHP — это получение записей из таблиц (запросы типа SELECT). Составим SQL-запрос, который будет использовать </w:t>
+      </w:r>
+      <w:r>
+        <w:rPr>
+          <w:rStyle w:val="HTML"/>
+          <w:rFonts w:ascii="Times New Roman" w:hAnsi="Times New Roman" w:cs="Times New Roman"/>
+          <w:sz w:val="28"/>
+          <w:szCs w:val="28"/>
+        </w:rPr>
+        <w:t>SELECT</w:t>
+      </w:r>
+      <w:r>
+        <w:rPr>
+          <w:sz w:val="28"/>
+          <w:szCs w:val="28"/>
+        </w:rPr>
+        <w:t> выражение. Затем выполним этот запрос с помощью функции </w:t>
+      </w:r>
+      <w:proofErr w:type="spellStart"/>
+      <w:r>
+        <w:rPr>
+          <w:rStyle w:val="HTML"/>
+          <w:rFonts w:ascii="Times New Roman" w:hAnsi="Times New Roman" w:cs="Times New Roman"/>
+          <w:sz w:val="28"/>
+          <w:szCs w:val="28"/>
+        </w:rPr>
+        <w:t>mysqli_</w:t>
+      </w:r>
+      <w:proofErr w:type="gramStart"/>
+      <w:r>
+        <w:rPr>
+          <w:rStyle w:val="HTML"/>
+          <w:rFonts w:ascii="Times New Roman" w:hAnsi="Times New Roman" w:cs="Times New Roman"/>
+          <w:sz w:val="28"/>
+          <w:szCs w:val="28"/>
+        </w:rPr>
+        <w:t>query</w:t>
+      </w:r>
+      <w:proofErr w:type="spellEnd"/>
+      <w:r>
+        <w:rPr>
+          <w:rStyle w:val="HTML"/>
+          <w:rFonts w:ascii="Times New Roman" w:hAnsi="Times New Roman" w:cs="Times New Roman"/>
+          <w:sz w:val="28"/>
+          <w:szCs w:val="28"/>
+        </w:rPr>
+        <w:t>(</w:t>
+      </w:r>
+      <w:proofErr w:type="gramEnd"/>
+      <w:r>
+        <w:rPr>
+          <w:rStyle w:val="HTML"/>
+          <w:rFonts w:ascii="Times New Roman" w:hAnsi="Times New Roman" w:cs="Times New Roman"/>
+          <w:sz w:val="28"/>
+          <w:szCs w:val="28"/>
+        </w:rPr>
+        <w:t>)</w:t>
+      </w:r>
+      <w:r>
+        <w:rPr>
+          <w:sz w:val="28"/>
+          <w:szCs w:val="28"/>
+        </w:rPr>
+        <w:t>, чтобы получить данные из таблицы.</w:t>
+      </w:r>
+    </w:p>
+    <w:p>
+      <w:pPr>
+        <w:pStyle w:val="a7"/>
+        <w:spacing w:before="0" w:beforeAutospacing="0" w:after="0" w:afterAutospacing="0" w:line="276" w:lineRule="auto"/>
+        <w:ind w:firstLine="851"/>
+        <w:jc w:val="both"/>
+        <w:rPr>
+          <w:sz w:val="28"/>
+          <w:szCs w:val="28"/>
+        </w:rPr>
+      </w:pPr>
+      <w:r>
+        <w:rPr>
+          <w:sz w:val="28"/>
+          <w:szCs w:val="28"/>
+        </w:rPr>
+        <w:t xml:space="preserve">В этом примере показано, как вывести все существующие города из таблицы </w:t>
+      </w:r>
+      <w:proofErr w:type="spellStart"/>
+      <w:r>
+        <w:rPr>
+          <w:rStyle w:val="HTML"/>
+          <w:rFonts w:ascii="Times New Roman" w:hAnsi="Times New Roman" w:cs="Times New Roman"/>
+          <w:sz w:val="28"/>
+          <w:szCs w:val="28"/>
+        </w:rPr>
+        <w:t>cities</w:t>
+      </w:r>
+      <w:proofErr w:type="spellEnd"/>
+      <w:r>
+        <w:rPr>
+          <w:sz w:val="28"/>
+          <w:szCs w:val="28"/>
+        </w:rPr>
+        <w:t>:</w:t>
+      </w:r>
+    </w:p>
+    <w:p>
+      <w:pPr>
+        <w:pStyle w:val="HTML0"/>
+        <w:spacing w:line="276" w:lineRule="auto"/>
+        <w:ind w:firstLine="851"/>
+        <w:jc w:val="both"/>
+        <w:rPr>
+          <w:rStyle w:val="HTML"/>
+          <w:rFonts w:ascii="Times New Roman" w:hAnsi="Times New Roman" w:cs="Times New Roman"/>
+          <w:sz w:val="28"/>
+          <w:szCs w:val="28"/>
+        </w:rPr>
+      </w:pPr>
+      <w:r>
+        <w:rPr>
+          <w:rStyle w:val="hljs-meta"/>
+          <w:rFonts w:ascii="Times New Roman" w:hAnsi="Times New Roman" w:cs="Times New Roman"/>
+          <w:sz w:val="28"/>
+          <w:szCs w:val="28"/>
+        </w:rPr>
+        <w:t>&lt;?php</w:t>
+      </w:r>
+    </w:p>
+    <w:p>
+      <w:pPr>
+        <w:pStyle w:val="HTML0"/>
+        <w:spacing w:line="276" w:lineRule="auto"/>
+        <w:ind w:firstLine="851"/>
+        <w:jc w:val="both"/>
+        <w:rPr>
+          <w:rStyle w:val="HTML"/>
+          <w:rFonts w:ascii="Times New Roman" w:hAnsi="Times New Roman" w:cs="Times New Roman"/>
+          <w:sz w:val="28"/>
+          <w:szCs w:val="28"/>
+        </w:rPr>
+      </w:pPr>
+    </w:p>
+    <w:p>
+      <w:pPr>
+        <w:pStyle w:val="HTML0"/>
+        <w:spacing w:line="276" w:lineRule="auto"/>
+        <w:ind w:firstLine="851"/>
+        <w:jc w:val="both"/>
+        <w:rPr>
+          <w:rStyle w:val="HTML"/>
+          <w:rFonts w:ascii="Times New Roman" w:hAnsi="Times New Roman" w:cs="Times New Roman"/>
+          <w:sz w:val="28"/>
+          <w:szCs w:val="28"/>
+        </w:rPr>
+      </w:pPr>
+      <w:r>
+        <w:rPr>
+          <w:rStyle w:val="hljs-variable"/>
+          <w:rFonts w:ascii="Times New Roman" w:hAnsi="Times New Roman" w:cs="Times New Roman"/>
+          <w:sz w:val="28"/>
+          <w:szCs w:val="28"/>
+        </w:rPr>
+        <w:t>$sql</w:t>
+      </w:r>
+      <w:r>
+        <w:rPr>
+          <w:rStyle w:val="HTML"/>
+          <w:rFonts w:ascii="Times New Roman" w:hAnsi="Times New Roman" w:cs="Times New Roman"/>
+          <w:sz w:val="28"/>
+          <w:szCs w:val="28"/>
+        </w:rPr>
+        <w:t xml:space="preserve"> = </w:t>
+      </w:r>
+      <w:r>
+        <w:rPr>
+          <w:rStyle w:val="hljs-string"/>
+          <w:rFonts w:ascii="Times New Roman" w:hAnsi="Times New Roman" w:cs="Times New Roman"/>
+          <w:sz w:val="28"/>
+          <w:szCs w:val="28"/>
+        </w:rPr>
+        <w:t>'SELECT id, name FROM cities'</w:t>
+      </w:r>
+      <w:r>
+        <w:rPr>
+          <w:rStyle w:val="HTML"/>
+          <w:rFonts w:ascii="Times New Roman" w:hAnsi="Times New Roman" w:cs="Times New Roman"/>
+          <w:sz w:val="28"/>
+          <w:szCs w:val="28"/>
+        </w:rPr>
+        <w:t>;</w:t>
+      </w:r>
+    </w:p>
+    <w:p>
+      <w:pPr>
+        <w:pStyle w:val="HTML0"/>
+        <w:spacing w:line="276" w:lineRule="auto"/>
+        <w:ind w:firstLine="851"/>
+        <w:jc w:val="both"/>
+        <w:rPr>
+          <w:rStyle w:val="HTML"/>
+          <w:rFonts w:ascii="Times New Roman" w:hAnsi="Times New Roman" w:cs="Times New Roman"/>
+          <w:sz w:val="28"/>
+          <w:szCs w:val="28"/>
+        </w:rPr>
+      </w:pPr>
+    </w:p>
+    <w:p>
+      <w:pPr>
+        <w:pStyle w:val="HTML0"/>
+        <w:spacing w:line="276" w:lineRule="auto"/>
+        <w:ind w:firstLine="851"/>
+        <w:jc w:val="both"/>
+        <w:rPr>
+          <w:rStyle w:val="HTML"/>
+          <w:rFonts w:ascii="Times New Roman" w:hAnsi="Times New Roman" w:cs="Times New Roman"/>
+          <w:sz w:val="28"/>
+          <w:szCs w:val="28"/>
+        </w:rPr>
+      </w:pPr>
+      <w:r>
+        <w:rPr>
+          <w:rStyle w:val="hljs-variable"/>
+          <w:rFonts w:ascii="Times New Roman" w:hAnsi="Times New Roman" w:cs="Times New Roman"/>
+          <w:sz w:val="28"/>
+          <w:szCs w:val="28"/>
+        </w:rPr>
+        <w:t>$result</w:t>
+      </w:r>
+      <w:r>
+        <w:rPr>
+          <w:rStyle w:val="HTML"/>
+          <w:rFonts w:ascii="Times New Roman" w:hAnsi="Times New Roman" w:cs="Times New Roman"/>
+          <w:sz w:val="28"/>
+          <w:szCs w:val="28"/>
+        </w:rPr>
+        <w:t xml:space="preserve"> = mysqli_query(</w:t>
+      </w:r>
+      <w:r>
+        <w:rPr>
+          <w:rStyle w:val="hljs-variable"/>
+          <w:rFonts w:ascii="Times New Roman" w:hAnsi="Times New Roman" w:cs="Times New Roman"/>
+          <w:sz w:val="28"/>
+          <w:szCs w:val="28"/>
+        </w:rPr>
+        <w:t>$link</w:t>
+      </w:r>
+      <w:r>
+        <w:rPr>
+          <w:rStyle w:val="HTML"/>
+          <w:rFonts w:ascii="Times New Roman" w:hAnsi="Times New Roman" w:cs="Times New Roman"/>
+          <w:sz w:val="28"/>
+          <w:szCs w:val="28"/>
+        </w:rPr>
+        <w:t xml:space="preserve">, </w:t>
+      </w:r>
+      <w:r>
+        <w:rPr>
+          <w:rStyle w:val="hljs-variable"/>
+          <w:rFonts w:ascii="Times New Roman" w:hAnsi="Times New Roman" w:cs="Times New Roman"/>
+          <w:sz w:val="28"/>
+          <w:szCs w:val="28"/>
+        </w:rPr>
+        <w:t>$sql</w:t>
+      </w:r>
+      <w:r>
+        <w:rPr>
+          <w:rStyle w:val="HTML"/>
+          <w:rFonts w:ascii="Times New Roman" w:hAnsi="Times New Roman" w:cs="Times New Roman"/>
+          <w:sz w:val="28"/>
+          <w:szCs w:val="28"/>
+        </w:rPr>
+        <w:t>);</w:t>
+      </w:r>
+    </w:p>
+    <w:p>
+      <w:pPr>
+        <w:pStyle w:val="HTML0"/>
+        <w:spacing w:line="276" w:lineRule="auto"/>
+        <w:ind w:firstLine="851"/>
+        <w:jc w:val="both"/>
+        <w:rPr>
+          <w:rStyle w:val="HTML"/>
+          <w:rFonts w:ascii="Times New Roman" w:hAnsi="Times New Roman" w:cs="Times New Roman"/>
+          <w:sz w:val="28"/>
+          <w:szCs w:val="28"/>
+        </w:rPr>
+      </w:pPr>
+    </w:p>
+    <w:p>
+      <w:pPr>
+        <w:pStyle w:val="HTML0"/>
+        <w:spacing w:line="276" w:lineRule="auto"/>
+        <w:ind w:firstLine="851"/>
+        <w:jc w:val="both"/>
+        <w:rPr>
+          <w:rStyle w:val="HTML"/>
+          <w:rFonts w:ascii="Times New Roman" w:hAnsi="Times New Roman" w:cs="Times New Roman"/>
+          <w:sz w:val="28"/>
+          <w:szCs w:val="28"/>
+        </w:rPr>
+      </w:pPr>
+      <w:r>
+        <w:rPr>
+          <w:rStyle w:val="hljs-keyword"/>
+          <w:rFonts w:ascii="Times New Roman" w:hAnsi="Times New Roman" w:cs="Times New Roman"/>
+          <w:sz w:val="28"/>
+          <w:szCs w:val="28"/>
+        </w:rPr>
+        <w:t>while</w:t>
+      </w:r>
+      <w:r>
+        <w:rPr>
+          <w:rStyle w:val="HTML"/>
+          <w:rFonts w:ascii="Times New Roman" w:hAnsi="Times New Roman" w:cs="Times New Roman"/>
+          <w:sz w:val="28"/>
+          <w:szCs w:val="28"/>
+        </w:rPr>
+        <w:t xml:space="preserve"> (</w:t>
+      </w:r>
+      <w:r>
+        <w:rPr>
+          <w:rStyle w:val="hljs-variable"/>
+          <w:rFonts w:ascii="Times New Roman" w:hAnsi="Times New Roman" w:cs="Times New Roman"/>
+          <w:sz w:val="28"/>
+          <w:szCs w:val="28"/>
+        </w:rPr>
+        <w:t>$row</w:t>
+      </w:r>
+      <w:r>
+        <w:rPr>
+          <w:rStyle w:val="HTML"/>
+          <w:rFonts w:ascii="Times New Roman" w:hAnsi="Times New Roman" w:cs="Times New Roman"/>
+          <w:sz w:val="28"/>
+          <w:szCs w:val="28"/>
+        </w:rPr>
+        <w:t xml:space="preserve"> = mysqli_fetch_array(</w:t>
+      </w:r>
+      <w:r>
+        <w:rPr>
+          <w:rStyle w:val="hljs-variable"/>
+          <w:rFonts w:ascii="Times New Roman" w:hAnsi="Times New Roman" w:cs="Times New Roman"/>
+          <w:sz w:val="28"/>
+          <w:szCs w:val="28"/>
+        </w:rPr>
+        <w:t>$result</w:t>
+      </w:r>
+      <w:r>
+        <w:rPr>
+          <w:rStyle w:val="HTML"/>
+          <w:rFonts w:ascii="Times New Roman" w:hAnsi="Times New Roman" w:cs="Times New Roman"/>
+          <w:sz w:val="28"/>
+          <w:szCs w:val="28"/>
+        </w:rPr>
+        <w:t>)) {</w:t>
+      </w:r>
+    </w:p>
+    <w:p>
+      <w:pPr>
+        <w:pStyle w:val="HTML0"/>
+        <w:spacing w:line="276" w:lineRule="auto"/>
+        <w:ind w:firstLine="851"/>
+        <w:jc w:val="both"/>
+        <w:rPr>
+          <w:rStyle w:val="HTML"/>
+          <w:rFonts w:ascii="Times New Roman" w:hAnsi="Times New Roman" w:cs="Times New Roman"/>
+          <w:sz w:val="28"/>
+          <w:szCs w:val="28"/>
+        </w:rPr>
+      </w:pPr>
+      <w:r>
+        <w:rPr>
+          <w:rStyle w:val="HTML"/>
+          <w:rFonts w:ascii="Times New Roman" w:hAnsi="Times New Roman" w:cs="Times New Roman"/>
+          <w:sz w:val="28"/>
+          <w:szCs w:val="28"/>
+        </w:rPr>
+        <w:t xml:space="preserve">    </w:t>
+      </w:r>
+      <w:r>
+        <w:rPr>
+          <w:rStyle w:val="hljs-keyword"/>
+          <w:rFonts w:ascii="Times New Roman" w:hAnsi="Times New Roman" w:cs="Times New Roman"/>
+          <w:sz w:val="28"/>
+          <w:szCs w:val="28"/>
+        </w:rPr>
+        <w:t>print</w:t>
+      </w:r>
+      <w:r>
+        <w:rPr>
+          <w:rStyle w:val="HTML"/>
+          <w:rFonts w:ascii="Times New Roman" w:hAnsi="Times New Roman" w:cs="Times New Roman"/>
+          <w:sz w:val="28"/>
+          <w:szCs w:val="28"/>
+        </w:rPr>
+        <w:t>(</w:t>
+      </w:r>
+      <w:r>
+        <w:rPr>
+          <w:rStyle w:val="hljs-string"/>
+          <w:rFonts w:ascii="Times New Roman" w:hAnsi="Times New Roman" w:cs="Times New Roman"/>
+          <w:sz w:val="28"/>
+          <w:szCs w:val="28"/>
+        </w:rPr>
+        <w:t>"Город: "</w:t>
+      </w:r>
+      <w:r>
+        <w:rPr>
+          <w:rStyle w:val="HTML"/>
+          <w:rFonts w:ascii="Times New Roman" w:hAnsi="Times New Roman" w:cs="Times New Roman"/>
+          <w:sz w:val="28"/>
+          <w:szCs w:val="28"/>
+        </w:rPr>
+        <w:t xml:space="preserve"> . </w:t>
+      </w:r>
+      <w:r>
+        <w:rPr>
+          <w:rStyle w:val="hljs-variable"/>
+          <w:rFonts w:ascii="Times New Roman" w:hAnsi="Times New Roman" w:cs="Times New Roman"/>
+          <w:sz w:val="28"/>
+          <w:szCs w:val="28"/>
+        </w:rPr>
+        <w:t>$row</w:t>
+      </w:r>
+      <w:r>
+        <w:rPr>
+          <w:rStyle w:val="HTML"/>
+          <w:rFonts w:ascii="Times New Roman" w:hAnsi="Times New Roman" w:cs="Times New Roman"/>
+          <w:sz w:val="28"/>
+          <w:szCs w:val="28"/>
+        </w:rPr>
+        <w:t>[</w:t>
+      </w:r>
+      <w:r>
+        <w:rPr>
+          <w:rStyle w:val="hljs-string"/>
+          <w:rFonts w:ascii="Times New Roman" w:hAnsi="Times New Roman" w:cs="Times New Roman"/>
+          <w:sz w:val="28"/>
+          <w:szCs w:val="28"/>
+        </w:rPr>
+        <w:t>'name'</w:t>
+      </w:r>
+      <w:r>
+        <w:rPr>
+          <w:rStyle w:val="HTML"/>
+          <w:rFonts w:ascii="Times New Roman" w:hAnsi="Times New Roman" w:cs="Times New Roman"/>
+          <w:sz w:val="28"/>
+          <w:szCs w:val="28"/>
+        </w:rPr>
+        <w:t xml:space="preserve">] . </w:t>
+      </w:r>
+      <w:r>
+        <w:rPr>
+          <w:rStyle w:val="hljs-string"/>
+          <w:rFonts w:ascii="Times New Roman" w:hAnsi="Times New Roman" w:cs="Times New Roman"/>
+          <w:sz w:val="28"/>
+          <w:szCs w:val="28"/>
+        </w:rPr>
+        <w:t>"; Идентификатор: . "</w:t>
+      </w:r>
+      <w:r>
+        <w:rPr>
+          <w:rStyle w:val="HTML"/>
+          <w:rFonts w:ascii="Times New Roman" w:hAnsi="Times New Roman" w:cs="Times New Roman"/>
+          <w:sz w:val="28"/>
+          <w:szCs w:val="28"/>
+        </w:rPr>
+        <w:t xml:space="preserve"> . </w:t>
+      </w:r>
+      <w:r>
+        <w:rPr>
+          <w:rStyle w:val="hljs-variable"/>
+          <w:rFonts w:ascii="Times New Roman" w:hAnsi="Times New Roman" w:cs="Times New Roman"/>
+          <w:sz w:val="28"/>
+          <w:szCs w:val="28"/>
+        </w:rPr>
+        <w:t>$row</w:t>
+      </w:r>
+      <w:r>
+        <w:rPr>
+          <w:rStyle w:val="HTML"/>
+          <w:rFonts w:ascii="Times New Roman" w:hAnsi="Times New Roman" w:cs="Times New Roman"/>
+          <w:sz w:val="28"/>
+          <w:szCs w:val="28"/>
+        </w:rPr>
+        <w:t>[</w:t>
+      </w:r>
+      <w:r>
+        <w:rPr>
+          <w:rStyle w:val="hljs-string"/>
+          <w:rFonts w:ascii="Times New Roman" w:hAnsi="Times New Roman" w:cs="Times New Roman"/>
+          <w:sz w:val="28"/>
+          <w:szCs w:val="28"/>
+        </w:rPr>
+        <w:t>'id'</w:t>
+      </w:r>
+      <w:r>
+        <w:rPr>
+          <w:rStyle w:val="HTML"/>
+          <w:rFonts w:ascii="Times New Roman" w:hAnsi="Times New Roman" w:cs="Times New Roman"/>
+          <w:sz w:val="28"/>
+          <w:szCs w:val="28"/>
+        </w:rPr>
+        <w:t xml:space="preserve">] . </w:t>
+      </w:r>
+      <w:r>
+        <w:rPr>
+          <w:rStyle w:val="hljs-string"/>
+          <w:rFonts w:ascii="Times New Roman" w:hAnsi="Times New Roman" w:cs="Times New Roman"/>
+          <w:sz w:val="28"/>
+          <w:szCs w:val="28"/>
+        </w:rPr>
+        <w:t>"&lt;br&gt;"</w:t>
+      </w:r>
+      <w:r>
+        <w:rPr>
+          <w:rStyle w:val="HTML"/>
+          <w:rFonts w:ascii="Times New Roman" w:hAnsi="Times New Roman" w:cs="Times New Roman"/>
+          <w:sz w:val="28"/>
+          <w:szCs w:val="28"/>
+        </w:rPr>
+        <w:t>);</w:t>
+      </w:r>
+    </w:p>
+    <w:p>
+      <w:pPr>
+        <w:pStyle w:val="HTML0"/>
+        <w:spacing w:line="276" w:lineRule="auto"/>
+        <w:ind w:firstLine="851"/>
+        <w:jc w:val="both"/>
+        <w:rPr>
+          <w:rStyle w:val="HTML"/>
+          <w:rFonts w:ascii="Times New Roman" w:hAnsi="Times New Roman" w:cs="Times New Roman"/>
+          <w:sz w:val="28"/>
+          <w:szCs w:val="28"/>
+        </w:rPr>
+      </w:pPr>
+      <w:r>
+        <w:rPr>
+          <w:rStyle w:val="HTML"/>
+          <w:rFonts w:ascii="Times New Roman" w:hAnsi="Times New Roman" w:cs="Times New Roman"/>
+          <w:sz w:val="28"/>
+          <w:szCs w:val="28"/>
+        </w:rPr>
+        <w:lastRenderedPageBreak/>
+        <w:t>}</w:t>
+      </w:r>
+    </w:p>
+    <w:p>
+      <w:pPr>
+        <w:pStyle w:val="a7"/>
+        <w:spacing w:before="0" w:beforeAutospacing="0" w:after="0" w:afterAutospacing="0" w:line="276" w:lineRule="auto"/>
+        <w:ind w:firstLine="851"/>
+        <w:jc w:val="both"/>
+        <w:rPr>
+          <w:sz w:val="28"/>
+          <w:szCs w:val="28"/>
+        </w:rPr>
+      </w:pPr>
+      <w:r>
+        <w:rPr>
+          <w:sz w:val="28"/>
+          <w:szCs w:val="28"/>
+        </w:rPr>
+        <w:t>В примере выше результат выполнения функции </w:t>
+      </w:r>
+      <w:proofErr w:type="spellStart"/>
+      <w:r>
+        <w:rPr>
+          <w:rStyle w:val="HTML"/>
+          <w:rFonts w:ascii="Times New Roman" w:hAnsi="Times New Roman" w:cs="Times New Roman"/>
+          <w:sz w:val="28"/>
+          <w:szCs w:val="28"/>
+        </w:rPr>
+        <w:t>mysqli_</w:t>
+      </w:r>
+      <w:proofErr w:type="gramStart"/>
+      <w:r>
+        <w:rPr>
+          <w:rStyle w:val="HTML"/>
+          <w:rFonts w:ascii="Times New Roman" w:hAnsi="Times New Roman" w:cs="Times New Roman"/>
+          <w:sz w:val="28"/>
+          <w:szCs w:val="28"/>
+        </w:rPr>
+        <w:t>query</w:t>
+      </w:r>
+      <w:proofErr w:type="spellEnd"/>
+      <w:r>
+        <w:rPr>
+          <w:rStyle w:val="HTML"/>
+          <w:rFonts w:ascii="Times New Roman" w:hAnsi="Times New Roman" w:cs="Times New Roman"/>
+          <w:sz w:val="28"/>
+          <w:szCs w:val="28"/>
+        </w:rPr>
+        <w:t>(</w:t>
+      </w:r>
+      <w:proofErr w:type="gramEnd"/>
+      <w:r>
+        <w:rPr>
+          <w:rStyle w:val="HTML"/>
+          <w:rFonts w:ascii="Times New Roman" w:hAnsi="Times New Roman" w:cs="Times New Roman"/>
+          <w:sz w:val="28"/>
+          <w:szCs w:val="28"/>
+        </w:rPr>
+        <w:t>)</w:t>
+      </w:r>
+      <w:r>
+        <w:rPr>
+          <w:sz w:val="28"/>
+          <w:szCs w:val="28"/>
+        </w:rPr>
+        <w:t> сохранён в переменной </w:t>
+      </w:r>
+      <w:r>
+        <w:rPr>
+          <w:rStyle w:val="HTML"/>
+          <w:rFonts w:ascii="Times New Roman" w:hAnsi="Times New Roman" w:cs="Times New Roman"/>
+          <w:sz w:val="28"/>
+          <w:szCs w:val="28"/>
+        </w:rPr>
+        <w:t>$</w:t>
+      </w:r>
+      <w:proofErr w:type="spellStart"/>
+      <w:r>
+        <w:rPr>
+          <w:rStyle w:val="HTML"/>
+          <w:rFonts w:ascii="Times New Roman" w:hAnsi="Times New Roman" w:cs="Times New Roman"/>
+          <w:sz w:val="28"/>
+          <w:szCs w:val="28"/>
+        </w:rPr>
+        <w:t>result</w:t>
+      </w:r>
+      <w:proofErr w:type="spellEnd"/>
+      <w:r>
+        <w:rPr>
+          <w:sz w:val="28"/>
+          <w:szCs w:val="28"/>
+        </w:rPr>
+        <w:t>. В этой переменной находятся не данные из таблицы, а специальный тип данных — так называемая ссылка на результаты запроса.</w:t>
+      </w:r>
+    </w:p>
+    <w:p>
+      <w:pPr>
+        <w:pStyle w:val="a7"/>
+        <w:spacing w:before="0" w:beforeAutospacing="0" w:after="0" w:afterAutospacing="0" w:line="276" w:lineRule="auto"/>
+        <w:ind w:firstLine="851"/>
+        <w:jc w:val="both"/>
+        <w:rPr>
+          <w:sz w:val="28"/>
+          <w:szCs w:val="28"/>
+        </w:rPr>
+      </w:pPr>
+      <w:r>
+        <w:rPr>
+          <w:sz w:val="28"/>
+          <w:szCs w:val="28"/>
+        </w:rPr>
+        <w:t>Чтобы получить действительные данные, то есть записи из таблицы, следует использовать другую функцию — </w:t>
+      </w:r>
+      <w:proofErr w:type="spellStart"/>
+      <w:r>
+        <w:rPr>
+          <w:rStyle w:val="HTML"/>
+          <w:rFonts w:ascii="Times New Roman" w:hAnsi="Times New Roman" w:cs="Times New Roman"/>
+          <w:sz w:val="28"/>
+          <w:szCs w:val="28"/>
+        </w:rPr>
+        <w:t>mysqli_fetch_</w:t>
+      </w:r>
+      <w:proofErr w:type="gramStart"/>
+      <w:r>
+        <w:rPr>
+          <w:rStyle w:val="HTML"/>
+          <w:rFonts w:ascii="Times New Roman" w:hAnsi="Times New Roman" w:cs="Times New Roman"/>
+          <w:sz w:val="28"/>
+          <w:szCs w:val="28"/>
+        </w:rPr>
+        <w:t>array</w:t>
+      </w:r>
+      <w:proofErr w:type="spellEnd"/>
+      <w:r>
+        <w:rPr>
+          <w:rStyle w:val="HTML"/>
+          <w:rFonts w:ascii="Times New Roman" w:hAnsi="Times New Roman" w:cs="Times New Roman"/>
+          <w:sz w:val="28"/>
+          <w:szCs w:val="28"/>
+        </w:rPr>
+        <w:t>(</w:t>
+      </w:r>
+      <w:proofErr w:type="gramEnd"/>
+      <w:r>
+        <w:rPr>
+          <w:rStyle w:val="HTML"/>
+          <w:rFonts w:ascii="Times New Roman" w:hAnsi="Times New Roman" w:cs="Times New Roman"/>
+          <w:sz w:val="28"/>
+          <w:szCs w:val="28"/>
+        </w:rPr>
+        <w:t>)</w:t>
+      </w:r>
+      <w:r>
+        <w:rPr>
+          <w:sz w:val="28"/>
+          <w:szCs w:val="28"/>
+        </w:rPr>
+        <w:t xml:space="preserve"> — и передать ей единственным параметром эту самую ссылку. Теперь каждый вызов функции </w:t>
+      </w:r>
+      <w:proofErr w:type="spellStart"/>
+      <w:r>
+        <w:rPr>
+          <w:rStyle w:val="HTML"/>
+          <w:rFonts w:ascii="Times New Roman" w:hAnsi="Times New Roman" w:cs="Times New Roman"/>
+          <w:sz w:val="28"/>
+          <w:szCs w:val="28"/>
+        </w:rPr>
+        <w:t>mysqli_fetch_</w:t>
+      </w:r>
+      <w:proofErr w:type="gramStart"/>
+      <w:r>
+        <w:rPr>
+          <w:rStyle w:val="HTML"/>
+          <w:rFonts w:ascii="Times New Roman" w:hAnsi="Times New Roman" w:cs="Times New Roman"/>
+          <w:sz w:val="28"/>
+          <w:szCs w:val="28"/>
+        </w:rPr>
+        <w:t>array</w:t>
+      </w:r>
+      <w:proofErr w:type="spellEnd"/>
+      <w:r>
+        <w:rPr>
+          <w:rStyle w:val="HTML"/>
+          <w:rFonts w:ascii="Times New Roman" w:hAnsi="Times New Roman" w:cs="Times New Roman"/>
+          <w:sz w:val="28"/>
+          <w:szCs w:val="28"/>
+        </w:rPr>
+        <w:t>(</w:t>
+      </w:r>
+      <w:proofErr w:type="gramEnd"/>
+      <w:r>
+        <w:rPr>
+          <w:rStyle w:val="HTML"/>
+          <w:rFonts w:ascii="Times New Roman" w:hAnsi="Times New Roman" w:cs="Times New Roman"/>
+          <w:sz w:val="28"/>
+          <w:szCs w:val="28"/>
+        </w:rPr>
+        <w:t>)</w:t>
+      </w:r>
+      <w:r>
+        <w:rPr>
+          <w:sz w:val="28"/>
+          <w:szCs w:val="28"/>
+        </w:rPr>
+        <w:t xml:space="preserve"> будет возвращать следующую запись из всего результирующего набора записей в виде ассоциативного массива.</w:t>
+      </w:r>
+    </w:p>
+    <w:p>
+      <w:pPr>
+        <w:pStyle w:val="a7"/>
+        <w:spacing w:before="0" w:beforeAutospacing="0" w:after="0" w:afterAutospacing="0" w:line="276" w:lineRule="auto"/>
+        <w:ind w:firstLine="851"/>
+        <w:jc w:val="both"/>
+        <w:rPr>
+          <w:sz w:val="28"/>
+          <w:szCs w:val="28"/>
+        </w:rPr>
+      </w:pPr>
+      <w:r>
+        <w:rPr>
+          <w:sz w:val="28"/>
+          <w:szCs w:val="28"/>
+        </w:rPr>
+        <w:t>Цикл </w:t>
+      </w:r>
+      <w:proofErr w:type="spellStart"/>
+      <w:r>
+        <w:rPr>
+          <w:rStyle w:val="HTML"/>
+          <w:rFonts w:ascii="Times New Roman" w:hAnsi="Times New Roman" w:cs="Times New Roman"/>
+          <w:sz w:val="28"/>
+          <w:szCs w:val="28"/>
+        </w:rPr>
+        <w:t>while</w:t>
+      </w:r>
+      <w:proofErr w:type="spellEnd"/>
+      <w:r>
+        <w:rPr>
+          <w:sz w:val="28"/>
+          <w:szCs w:val="28"/>
+        </w:rPr>
+        <w:t xml:space="preserve"> здесь используется для «прохода» по всем записям из полученного набора записей. Значение поля каждой записи </w:t>
+      </w:r>
+      <w:r>
+        <w:rPr>
+          <w:sz w:val="28"/>
+          <w:szCs w:val="28"/>
+        </w:rPr>
+        <w:t>можно узнать,</w:t>
+      </w:r>
+      <w:r>
+        <w:rPr>
+          <w:sz w:val="28"/>
+          <w:szCs w:val="28"/>
+        </w:rPr>
+        <w:t xml:space="preserve"> просто обратившись по ключу этого ассоциативного массива.</w:t>
+      </w:r>
+    </w:p>
+    <w:p>
+      <w:pPr>
+        <w:pStyle w:val="2"/>
+        <w:spacing w:before="0" w:after="0" w:line="276" w:lineRule="auto"/>
+        <w:ind w:firstLine="851"/>
+        <w:rPr>
+          <w:b w:val="0"/>
+          <w:szCs w:val="28"/>
+        </w:rPr>
+      </w:pPr>
+      <w:r>
+        <w:rPr>
+          <w:rStyle w:val="a8"/>
+          <w:bCs w:val="0"/>
+          <w:szCs w:val="28"/>
+        </w:rPr>
+        <w:t>Как получить сразу все записи в виде двумерного массива</w:t>
+      </w:r>
+    </w:p>
+    <w:p>
+      <w:pPr>
+        <w:pStyle w:val="a7"/>
+        <w:spacing w:before="0" w:beforeAutospacing="0" w:after="0" w:afterAutospacing="0" w:line="276" w:lineRule="auto"/>
+        <w:ind w:firstLine="851"/>
+        <w:jc w:val="both"/>
+        <w:rPr>
+          <w:sz w:val="28"/>
+          <w:szCs w:val="28"/>
+        </w:rPr>
+      </w:pPr>
+      <w:r>
+        <w:rPr>
+          <w:sz w:val="28"/>
+          <w:szCs w:val="28"/>
+        </w:rPr>
+        <w:t xml:space="preserve">Иногда бывает удобно после запроса на чтение не вызывать в цикле </w:t>
+      </w:r>
+      <w:proofErr w:type="spellStart"/>
+      <w:r>
+        <w:rPr>
+          <w:rStyle w:val="HTML"/>
+          <w:rFonts w:ascii="Times New Roman" w:hAnsi="Times New Roman" w:cs="Times New Roman"/>
+          <w:sz w:val="28"/>
+          <w:szCs w:val="28"/>
+        </w:rPr>
+        <w:t>mysqli_fetch_array</w:t>
+      </w:r>
+      <w:proofErr w:type="spellEnd"/>
+      <w:r>
+        <w:rPr>
+          <w:sz w:val="28"/>
+          <w:szCs w:val="28"/>
+        </w:rPr>
+        <w:t xml:space="preserve"> для извлечения очередной записи по порядку, а получить их сразу все одним вызовом. PHP так тоже умеет.</w:t>
+      </w:r>
+    </w:p>
+    <w:p>
+      <w:pPr>
+        <w:pStyle w:val="a7"/>
+        <w:spacing w:before="0" w:beforeAutospacing="0" w:after="0" w:afterAutospacing="0" w:line="276" w:lineRule="auto"/>
+        <w:ind w:firstLine="851"/>
+        <w:jc w:val="both"/>
+        <w:rPr>
+          <w:sz w:val="28"/>
+          <w:szCs w:val="28"/>
+        </w:rPr>
+      </w:pPr>
+      <w:r>
+        <w:rPr>
+          <w:sz w:val="28"/>
+          <w:szCs w:val="28"/>
+        </w:rPr>
+        <w:t>Функция </w:t>
+      </w:r>
+      <w:proofErr w:type="spellStart"/>
+      <w:r>
+        <w:rPr>
+          <w:rStyle w:val="HTML"/>
+          <w:rFonts w:ascii="Times New Roman" w:hAnsi="Times New Roman" w:cs="Times New Roman"/>
+          <w:sz w:val="28"/>
+          <w:szCs w:val="28"/>
+        </w:rPr>
+        <w:t>mysqli_fetch_</w:t>
+      </w:r>
+      <w:proofErr w:type="gramStart"/>
+      <w:r>
+        <w:rPr>
+          <w:rStyle w:val="HTML"/>
+          <w:rFonts w:ascii="Times New Roman" w:hAnsi="Times New Roman" w:cs="Times New Roman"/>
+          <w:sz w:val="28"/>
+          <w:szCs w:val="28"/>
+        </w:rPr>
+        <w:t>all</w:t>
+      </w:r>
+      <w:proofErr w:type="spellEnd"/>
+      <w:r>
+        <w:rPr>
+          <w:rStyle w:val="HTML"/>
+          <w:rFonts w:ascii="Times New Roman" w:hAnsi="Times New Roman" w:cs="Times New Roman"/>
+          <w:sz w:val="28"/>
+          <w:szCs w:val="28"/>
+        </w:rPr>
+        <w:t>(</w:t>
+      </w:r>
+      <w:proofErr w:type="gramEnd"/>
+      <w:r>
+        <w:rPr>
+          <w:rStyle w:val="HTML"/>
+          <w:rFonts w:ascii="Times New Roman" w:hAnsi="Times New Roman" w:cs="Times New Roman"/>
+          <w:sz w:val="28"/>
+          <w:szCs w:val="28"/>
+        </w:rPr>
+        <w:t>$</w:t>
+      </w:r>
+      <w:proofErr w:type="spellStart"/>
+      <w:r>
+        <w:rPr>
+          <w:rStyle w:val="HTML"/>
+          <w:rFonts w:ascii="Times New Roman" w:hAnsi="Times New Roman" w:cs="Times New Roman"/>
+          <w:sz w:val="28"/>
+          <w:szCs w:val="28"/>
+        </w:rPr>
+        <w:t>res</w:t>
+      </w:r>
+      <w:proofErr w:type="spellEnd"/>
+      <w:r>
+        <w:rPr>
+          <w:rStyle w:val="HTML"/>
+          <w:rFonts w:ascii="Times New Roman" w:hAnsi="Times New Roman" w:cs="Times New Roman"/>
+          <w:sz w:val="28"/>
+          <w:szCs w:val="28"/>
+        </w:rPr>
+        <w:t>, MYSQLI_ASSOC)</w:t>
+      </w:r>
+      <w:r>
+        <w:rPr>
+          <w:sz w:val="28"/>
+          <w:szCs w:val="28"/>
+        </w:rPr>
+        <w:t> вернёт двумерный массив со всеми записями из результата последнего запроса. Перепишем пример с показом существующих городов с её использованием:</w:t>
+      </w:r>
+    </w:p>
+    <w:p>
+      <w:pPr>
+        <w:pStyle w:val="HTML0"/>
+        <w:spacing w:line="276" w:lineRule="auto"/>
+        <w:ind w:firstLine="851"/>
+        <w:jc w:val="both"/>
+        <w:rPr>
+          <w:rStyle w:val="HTML"/>
+          <w:rFonts w:ascii="Times New Roman" w:hAnsi="Times New Roman" w:cs="Times New Roman"/>
+          <w:sz w:val="28"/>
+          <w:szCs w:val="28"/>
+        </w:rPr>
+      </w:pPr>
+      <w:r>
+        <w:rPr>
+          <w:rStyle w:val="hljs-meta"/>
+          <w:rFonts w:ascii="Times New Roman" w:hAnsi="Times New Roman" w:cs="Times New Roman"/>
+          <w:sz w:val="28"/>
+          <w:szCs w:val="28"/>
+        </w:rPr>
+        <w:t>&lt;?php</w:t>
+      </w:r>
+    </w:p>
+    <w:p>
+      <w:pPr>
+        <w:pStyle w:val="HTML0"/>
+        <w:spacing w:line="276" w:lineRule="auto"/>
+        <w:ind w:firstLine="851"/>
+        <w:jc w:val="both"/>
+        <w:rPr>
+          <w:rStyle w:val="HTML"/>
+          <w:rFonts w:ascii="Times New Roman" w:hAnsi="Times New Roman" w:cs="Times New Roman"/>
+          <w:sz w:val="28"/>
+          <w:szCs w:val="28"/>
+        </w:rPr>
+      </w:pPr>
+    </w:p>
+    <w:p>
+      <w:pPr>
+        <w:pStyle w:val="HTML0"/>
+        <w:spacing w:line="276" w:lineRule="auto"/>
+        <w:ind w:firstLine="851"/>
+        <w:jc w:val="both"/>
+        <w:rPr>
+          <w:rStyle w:val="HTML"/>
+          <w:rFonts w:ascii="Times New Roman" w:hAnsi="Times New Roman" w:cs="Times New Roman"/>
+          <w:sz w:val="28"/>
+          <w:szCs w:val="28"/>
+        </w:rPr>
+      </w:pPr>
+      <w:r>
+        <w:rPr>
+          <w:rStyle w:val="hljs-variable"/>
+          <w:rFonts w:ascii="Times New Roman" w:hAnsi="Times New Roman" w:cs="Times New Roman"/>
+          <w:sz w:val="28"/>
+          <w:szCs w:val="28"/>
+        </w:rPr>
+        <w:t>$sql</w:t>
+      </w:r>
+      <w:r>
+        <w:rPr>
+          <w:rStyle w:val="HTML"/>
+          <w:rFonts w:ascii="Times New Roman" w:hAnsi="Times New Roman" w:cs="Times New Roman"/>
+          <w:sz w:val="28"/>
+          <w:szCs w:val="28"/>
+        </w:rPr>
+        <w:t xml:space="preserve"> = </w:t>
+      </w:r>
+      <w:r>
+        <w:rPr>
+          <w:rStyle w:val="hljs-string"/>
+          <w:rFonts w:ascii="Times New Roman" w:hAnsi="Times New Roman" w:cs="Times New Roman"/>
+          <w:sz w:val="28"/>
+          <w:szCs w:val="28"/>
+        </w:rPr>
+        <w:t>'SELECT id, name FROM cities'</w:t>
+      </w:r>
+      <w:r>
+        <w:rPr>
+          <w:rStyle w:val="HTML"/>
+          <w:rFonts w:ascii="Times New Roman" w:hAnsi="Times New Roman" w:cs="Times New Roman"/>
+          <w:sz w:val="28"/>
+          <w:szCs w:val="28"/>
+        </w:rPr>
+        <w:t>;</w:t>
+      </w:r>
+    </w:p>
+    <w:p>
+      <w:pPr>
+        <w:pStyle w:val="HTML0"/>
+        <w:spacing w:line="276" w:lineRule="auto"/>
+        <w:ind w:firstLine="851"/>
+        <w:jc w:val="both"/>
+        <w:rPr>
+          <w:rStyle w:val="HTML"/>
+          <w:rFonts w:ascii="Times New Roman" w:hAnsi="Times New Roman" w:cs="Times New Roman"/>
+          <w:sz w:val="28"/>
+          <w:szCs w:val="28"/>
+        </w:rPr>
+      </w:pPr>
+      <w:r>
+        <w:rPr>
+          <w:rStyle w:val="hljs-variable"/>
+          <w:rFonts w:ascii="Times New Roman" w:hAnsi="Times New Roman" w:cs="Times New Roman"/>
+          <w:sz w:val="28"/>
+          <w:szCs w:val="28"/>
+        </w:rPr>
+        <w:t>$result</w:t>
+      </w:r>
+      <w:r>
+        <w:rPr>
+          <w:rStyle w:val="HTML"/>
+          <w:rFonts w:ascii="Times New Roman" w:hAnsi="Times New Roman" w:cs="Times New Roman"/>
+          <w:sz w:val="28"/>
+          <w:szCs w:val="28"/>
+        </w:rPr>
+        <w:t xml:space="preserve"> = mysqli_query(</w:t>
+      </w:r>
+      <w:r>
+        <w:rPr>
+          <w:rStyle w:val="hljs-variable"/>
+          <w:rFonts w:ascii="Times New Roman" w:hAnsi="Times New Roman" w:cs="Times New Roman"/>
+          <w:sz w:val="28"/>
+          <w:szCs w:val="28"/>
+        </w:rPr>
+        <w:t>$link</w:t>
+      </w:r>
+      <w:r>
+        <w:rPr>
+          <w:rStyle w:val="HTML"/>
+          <w:rFonts w:ascii="Times New Roman" w:hAnsi="Times New Roman" w:cs="Times New Roman"/>
+          <w:sz w:val="28"/>
+          <w:szCs w:val="28"/>
+        </w:rPr>
+        <w:t xml:space="preserve">, </w:t>
+      </w:r>
+      <w:r>
+        <w:rPr>
+          <w:rStyle w:val="hljs-variable"/>
+          <w:rFonts w:ascii="Times New Roman" w:hAnsi="Times New Roman" w:cs="Times New Roman"/>
+          <w:sz w:val="28"/>
+          <w:szCs w:val="28"/>
+        </w:rPr>
+        <w:t>$sql</w:t>
+      </w:r>
+      <w:r>
+        <w:rPr>
+          <w:rStyle w:val="HTML"/>
+          <w:rFonts w:ascii="Times New Roman" w:hAnsi="Times New Roman" w:cs="Times New Roman"/>
+          <w:sz w:val="28"/>
+          <w:szCs w:val="28"/>
+        </w:rPr>
+        <w:t>);</w:t>
+      </w:r>
+    </w:p>
+    <w:p>
+      <w:pPr>
+        <w:pStyle w:val="HTML0"/>
+        <w:spacing w:line="276" w:lineRule="auto"/>
+        <w:ind w:firstLine="851"/>
+        <w:jc w:val="both"/>
+        <w:rPr>
+          <w:rStyle w:val="HTML"/>
+          <w:rFonts w:ascii="Times New Roman" w:hAnsi="Times New Roman" w:cs="Times New Roman"/>
+          <w:sz w:val="28"/>
+          <w:szCs w:val="28"/>
+        </w:rPr>
+      </w:pPr>
+    </w:p>
+    <w:p>
+      <w:pPr>
+        <w:pStyle w:val="HTML0"/>
+        <w:spacing w:line="276" w:lineRule="auto"/>
+        <w:ind w:firstLine="851"/>
+        <w:jc w:val="both"/>
+        <w:rPr>
+          <w:rStyle w:val="HTML"/>
+          <w:rFonts w:ascii="Times New Roman" w:hAnsi="Times New Roman" w:cs="Times New Roman"/>
+          <w:sz w:val="28"/>
+          <w:szCs w:val="28"/>
+        </w:rPr>
+      </w:pPr>
+      <w:r>
+        <w:rPr>
+          <w:rStyle w:val="hljs-variable"/>
+          <w:rFonts w:ascii="Times New Roman" w:hAnsi="Times New Roman" w:cs="Times New Roman"/>
+          <w:sz w:val="28"/>
+          <w:szCs w:val="28"/>
+        </w:rPr>
+        <w:t>$rows</w:t>
+      </w:r>
+      <w:r>
+        <w:rPr>
+          <w:rStyle w:val="HTML"/>
+          <w:rFonts w:ascii="Times New Roman" w:hAnsi="Times New Roman" w:cs="Times New Roman"/>
+          <w:sz w:val="28"/>
+          <w:szCs w:val="28"/>
+        </w:rPr>
+        <w:t xml:space="preserve"> = mysqli_fetch_all(</w:t>
+      </w:r>
+      <w:r>
+        <w:rPr>
+          <w:rStyle w:val="hljs-variable"/>
+          <w:rFonts w:ascii="Times New Roman" w:hAnsi="Times New Roman" w:cs="Times New Roman"/>
+          <w:sz w:val="28"/>
+          <w:szCs w:val="28"/>
+        </w:rPr>
+        <w:t>$result</w:t>
+      </w:r>
+      <w:r>
+        <w:rPr>
+          <w:rStyle w:val="HTML"/>
+          <w:rFonts w:ascii="Times New Roman" w:hAnsi="Times New Roman" w:cs="Times New Roman"/>
+          <w:sz w:val="28"/>
+          <w:szCs w:val="28"/>
+        </w:rPr>
+        <w:t>, MYSQLI_ASSOC)</w:t>
+      </w:r>
+    </w:p>
+    <w:p>
+      <w:pPr>
+        <w:pStyle w:val="HTML0"/>
+        <w:spacing w:line="276" w:lineRule="auto"/>
+        <w:ind w:firstLine="851"/>
+        <w:jc w:val="both"/>
+        <w:rPr>
+          <w:rStyle w:val="HTML"/>
+          <w:rFonts w:ascii="Times New Roman" w:hAnsi="Times New Roman" w:cs="Times New Roman"/>
+          <w:sz w:val="28"/>
+          <w:szCs w:val="28"/>
+        </w:rPr>
+      </w:pPr>
+    </w:p>
+    <w:p>
+      <w:pPr>
+        <w:pStyle w:val="HTML0"/>
+        <w:spacing w:line="276" w:lineRule="auto"/>
+        <w:ind w:firstLine="851"/>
+        <w:jc w:val="both"/>
+        <w:rPr>
+          <w:rStyle w:val="HTML"/>
+          <w:rFonts w:ascii="Times New Roman" w:hAnsi="Times New Roman" w:cs="Times New Roman"/>
+          <w:sz w:val="28"/>
+          <w:szCs w:val="28"/>
+        </w:rPr>
+      </w:pPr>
+      <w:r>
+        <w:rPr>
+          <w:rStyle w:val="hljs-keyword"/>
+          <w:rFonts w:ascii="Times New Roman" w:hAnsi="Times New Roman" w:cs="Times New Roman"/>
+          <w:sz w:val="28"/>
+          <w:szCs w:val="28"/>
+        </w:rPr>
+        <w:t>foreach</w:t>
+      </w:r>
+      <w:r>
+        <w:rPr>
+          <w:rStyle w:val="HTML"/>
+          <w:rFonts w:ascii="Times New Roman" w:hAnsi="Times New Roman" w:cs="Times New Roman"/>
+          <w:sz w:val="28"/>
+          <w:szCs w:val="28"/>
+        </w:rPr>
+        <w:t xml:space="preserve"> (</w:t>
+      </w:r>
+      <w:r>
+        <w:rPr>
+          <w:rStyle w:val="hljs-variable"/>
+          <w:rFonts w:ascii="Times New Roman" w:hAnsi="Times New Roman" w:cs="Times New Roman"/>
+          <w:sz w:val="28"/>
+          <w:szCs w:val="28"/>
+        </w:rPr>
+        <w:t>$rows</w:t>
+      </w:r>
+      <w:r>
+        <w:rPr>
+          <w:rStyle w:val="HTML"/>
+          <w:rFonts w:ascii="Times New Roman" w:hAnsi="Times New Roman" w:cs="Times New Roman"/>
+          <w:sz w:val="28"/>
+          <w:szCs w:val="28"/>
+        </w:rPr>
+        <w:t xml:space="preserve"> </w:t>
+      </w:r>
+      <w:r>
+        <w:rPr>
+          <w:rStyle w:val="hljs-keyword"/>
+          <w:rFonts w:ascii="Times New Roman" w:hAnsi="Times New Roman" w:cs="Times New Roman"/>
+          <w:sz w:val="28"/>
+          <w:szCs w:val="28"/>
+        </w:rPr>
+        <w:t>as</w:t>
+      </w:r>
+      <w:r>
+        <w:rPr>
+          <w:rStyle w:val="HTML"/>
+          <w:rFonts w:ascii="Times New Roman" w:hAnsi="Times New Roman" w:cs="Times New Roman"/>
+          <w:sz w:val="28"/>
+          <w:szCs w:val="28"/>
+        </w:rPr>
+        <w:t xml:space="preserve"> </w:t>
+      </w:r>
+      <w:r>
+        <w:rPr>
+          <w:rStyle w:val="hljs-variable"/>
+          <w:rFonts w:ascii="Times New Roman" w:hAnsi="Times New Roman" w:cs="Times New Roman"/>
+          <w:sz w:val="28"/>
+          <w:szCs w:val="28"/>
+        </w:rPr>
+        <w:t>$row</w:t>
+      </w:r>
+      <w:r>
+        <w:rPr>
+          <w:rStyle w:val="HTML"/>
+          <w:rFonts w:ascii="Times New Roman" w:hAnsi="Times New Roman" w:cs="Times New Roman"/>
+          <w:sz w:val="28"/>
+          <w:szCs w:val="28"/>
+        </w:rPr>
+        <w:t>) {</w:t>
+      </w:r>
+    </w:p>
+    <w:p>
+      <w:pPr>
+        <w:pStyle w:val="HTML0"/>
+        <w:spacing w:line="276" w:lineRule="auto"/>
+        <w:ind w:firstLine="851"/>
+        <w:jc w:val="both"/>
+        <w:rPr>
+          <w:rStyle w:val="HTML"/>
+          <w:rFonts w:ascii="Times New Roman" w:hAnsi="Times New Roman" w:cs="Times New Roman"/>
+          <w:sz w:val="28"/>
+          <w:szCs w:val="28"/>
+        </w:rPr>
+      </w:pPr>
+      <w:r>
+        <w:rPr>
+          <w:rStyle w:val="HTML"/>
+          <w:rFonts w:ascii="Times New Roman" w:hAnsi="Times New Roman" w:cs="Times New Roman"/>
+          <w:sz w:val="28"/>
+          <w:szCs w:val="28"/>
+        </w:rPr>
+        <w:t xml:space="preserve">    </w:t>
+      </w:r>
+      <w:r>
+        <w:rPr>
+          <w:rStyle w:val="hljs-keyword"/>
+          <w:rFonts w:ascii="Times New Roman" w:hAnsi="Times New Roman" w:cs="Times New Roman"/>
+          <w:sz w:val="28"/>
+          <w:szCs w:val="28"/>
+        </w:rPr>
+        <w:t>print</w:t>
+      </w:r>
+      <w:r>
+        <w:rPr>
+          <w:rStyle w:val="HTML"/>
+          <w:rFonts w:ascii="Times New Roman" w:hAnsi="Times New Roman" w:cs="Times New Roman"/>
+          <w:sz w:val="28"/>
+          <w:szCs w:val="28"/>
+        </w:rPr>
+        <w:t>(</w:t>
+      </w:r>
+      <w:r>
+        <w:rPr>
+          <w:rStyle w:val="hljs-string"/>
+          <w:rFonts w:ascii="Times New Roman" w:hAnsi="Times New Roman" w:cs="Times New Roman"/>
+          <w:sz w:val="28"/>
+          <w:szCs w:val="28"/>
+        </w:rPr>
+        <w:t>"Город: "</w:t>
+      </w:r>
+      <w:r>
+        <w:rPr>
+          <w:rStyle w:val="HTML"/>
+          <w:rFonts w:ascii="Times New Roman" w:hAnsi="Times New Roman" w:cs="Times New Roman"/>
+          <w:sz w:val="28"/>
+          <w:szCs w:val="28"/>
+        </w:rPr>
+        <w:t xml:space="preserve"> . </w:t>
+      </w:r>
+      <w:r>
+        <w:rPr>
+          <w:rStyle w:val="hljs-variable"/>
+          <w:rFonts w:ascii="Times New Roman" w:hAnsi="Times New Roman" w:cs="Times New Roman"/>
+          <w:sz w:val="28"/>
+          <w:szCs w:val="28"/>
+        </w:rPr>
+        <w:t>$row</w:t>
+      </w:r>
+      <w:r>
+        <w:rPr>
+          <w:rStyle w:val="HTML"/>
+          <w:rFonts w:ascii="Times New Roman" w:hAnsi="Times New Roman" w:cs="Times New Roman"/>
+          <w:sz w:val="28"/>
+          <w:szCs w:val="28"/>
+        </w:rPr>
+        <w:t>[</w:t>
+      </w:r>
+      <w:r>
+        <w:rPr>
+          <w:rStyle w:val="hljs-string"/>
+          <w:rFonts w:ascii="Times New Roman" w:hAnsi="Times New Roman" w:cs="Times New Roman"/>
+          <w:sz w:val="28"/>
+          <w:szCs w:val="28"/>
+        </w:rPr>
+        <w:t>'name'</w:t>
+      </w:r>
+      <w:r>
+        <w:rPr>
+          <w:rStyle w:val="HTML"/>
+          <w:rFonts w:ascii="Times New Roman" w:hAnsi="Times New Roman" w:cs="Times New Roman"/>
+          <w:sz w:val="28"/>
+          <w:szCs w:val="28"/>
+        </w:rPr>
+        <w:t xml:space="preserve">] . </w:t>
+      </w:r>
+      <w:r>
+        <w:rPr>
+          <w:rStyle w:val="hljs-string"/>
+          <w:rFonts w:ascii="Times New Roman" w:hAnsi="Times New Roman" w:cs="Times New Roman"/>
+          <w:sz w:val="28"/>
+          <w:szCs w:val="28"/>
+        </w:rPr>
+        <w:t>"; Идентификатор: . "</w:t>
+      </w:r>
+      <w:r>
+        <w:rPr>
+          <w:rStyle w:val="HTML"/>
+          <w:rFonts w:ascii="Times New Roman" w:hAnsi="Times New Roman" w:cs="Times New Roman"/>
+          <w:sz w:val="28"/>
+          <w:szCs w:val="28"/>
+        </w:rPr>
+        <w:t xml:space="preserve"> . </w:t>
+      </w:r>
+      <w:r>
+        <w:rPr>
+          <w:rStyle w:val="hljs-variable"/>
+          <w:rFonts w:ascii="Times New Roman" w:hAnsi="Times New Roman" w:cs="Times New Roman"/>
+          <w:sz w:val="28"/>
+          <w:szCs w:val="28"/>
+        </w:rPr>
+        <w:t>$row</w:t>
+      </w:r>
+      <w:r>
+        <w:rPr>
+          <w:rStyle w:val="HTML"/>
+          <w:rFonts w:ascii="Times New Roman" w:hAnsi="Times New Roman" w:cs="Times New Roman"/>
+          <w:sz w:val="28"/>
+          <w:szCs w:val="28"/>
+        </w:rPr>
+        <w:t>[</w:t>
+      </w:r>
+      <w:r>
+        <w:rPr>
+          <w:rStyle w:val="hljs-string"/>
+          <w:rFonts w:ascii="Times New Roman" w:hAnsi="Times New Roman" w:cs="Times New Roman"/>
+          <w:sz w:val="28"/>
+          <w:szCs w:val="28"/>
+        </w:rPr>
+        <w:t>'id'</w:t>
+      </w:r>
+      <w:r>
+        <w:rPr>
+          <w:rStyle w:val="HTML"/>
+          <w:rFonts w:ascii="Times New Roman" w:hAnsi="Times New Roman" w:cs="Times New Roman"/>
+          <w:sz w:val="28"/>
+          <w:szCs w:val="28"/>
+        </w:rPr>
+        <w:t xml:space="preserve">] . </w:t>
+      </w:r>
+      <w:r>
+        <w:rPr>
+          <w:rStyle w:val="hljs-string"/>
+          <w:rFonts w:ascii="Times New Roman" w:hAnsi="Times New Roman" w:cs="Times New Roman"/>
+          <w:sz w:val="28"/>
+          <w:szCs w:val="28"/>
+        </w:rPr>
+        <w:t>"&lt;br&gt;"</w:t>
+      </w:r>
+      <w:r>
+        <w:rPr>
+          <w:rStyle w:val="HTML"/>
+          <w:rFonts w:ascii="Times New Roman" w:hAnsi="Times New Roman" w:cs="Times New Roman"/>
+          <w:sz w:val="28"/>
+          <w:szCs w:val="28"/>
+        </w:rPr>
+        <w:t>);</w:t>
+      </w:r>
+    </w:p>
+    <w:p>
+      <w:pPr>
+        <w:pStyle w:val="HTML0"/>
+        <w:spacing w:line="276" w:lineRule="auto"/>
+        <w:ind w:firstLine="851"/>
+        <w:jc w:val="both"/>
+        <w:rPr>
+          <w:rStyle w:val="HTML"/>
+          <w:rFonts w:ascii="Times New Roman" w:hAnsi="Times New Roman" w:cs="Times New Roman"/>
+          <w:sz w:val="28"/>
+          <w:szCs w:val="28"/>
+        </w:rPr>
+      </w:pPr>
+      <w:r>
+        <w:rPr>
+          <w:rStyle w:val="HTML"/>
+          <w:rFonts w:ascii="Times New Roman" w:hAnsi="Times New Roman" w:cs="Times New Roman"/>
+          <w:sz w:val="28"/>
+          <w:szCs w:val="28"/>
+        </w:rPr>
+        <w:t>}</w:t>
+      </w:r>
+    </w:p>
+    <w:p>
+      <w:pPr>
+        <w:pStyle w:val="2"/>
+        <w:spacing w:before="0" w:after="0" w:line="276" w:lineRule="auto"/>
+        <w:ind w:firstLine="851"/>
+        <w:rPr>
+          <w:b w:val="0"/>
+          <w:szCs w:val="28"/>
+        </w:rPr>
+      </w:pPr>
+      <w:r>
+        <w:rPr>
+          <w:rStyle w:val="a8"/>
+          <w:bCs w:val="0"/>
+          <w:szCs w:val="28"/>
+        </w:rPr>
+        <w:t>Как узнать количество записей</w:t>
+      </w:r>
+    </w:p>
+    <w:p>
+      <w:pPr>
+        <w:pStyle w:val="a7"/>
+        <w:spacing w:before="0" w:beforeAutospacing="0" w:after="0" w:afterAutospacing="0" w:line="276" w:lineRule="auto"/>
+        <w:ind w:firstLine="851"/>
+        <w:jc w:val="both"/>
+        <w:rPr>
+          <w:sz w:val="32"/>
+          <w:szCs w:val="32"/>
+        </w:rPr>
+      </w:pPr>
+      <w:r>
+        <w:rPr>
+          <w:sz w:val="28"/>
+          <w:szCs w:val="28"/>
+        </w:rPr>
+        <w:t>Часто бывает необходимо узнать, сколько всего записей вернёт выполненный SQL-запрос. Это может помочь при организации постраничной навигации или просто в качестве информации. Узнать число записей поможет функция </w:t>
+      </w:r>
+      <w:proofErr w:type="spellStart"/>
+      <w:r>
+        <w:rPr>
+          <w:rStyle w:val="HTML"/>
+          <w:rFonts w:ascii="Times New Roman" w:hAnsi="Times New Roman" w:cs="Times New Roman"/>
+          <w:sz w:val="28"/>
+          <w:szCs w:val="28"/>
+        </w:rPr>
+        <w:t>mysqli_num_</w:t>
+      </w:r>
+      <w:proofErr w:type="gramStart"/>
+      <w:r>
+        <w:rPr>
+          <w:rStyle w:val="HTML"/>
+          <w:rFonts w:ascii="Times New Roman" w:hAnsi="Times New Roman" w:cs="Times New Roman"/>
+          <w:sz w:val="28"/>
+          <w:szCs w:val="28"/>
+        </w:rPr>
+        <w:t>rows</w:t>
+      </w:r>
+      <w:proofErr w:type="spellEnd"/>
+      <w:r>
+        <w:rPr>
+          <w:rStyle w:val="HTML"/>
+          <w:rFonts w:ascii="Times New Roman" w:hAnsi="Times New Roman" w:cs="Times New Roman"/>
+          <w:sz w:val="28"/>
+          <w:szCs w:val="28"/>
+        </w:rPr>
+        <w:t>(</w:t>
+      </w:r>
+      <w:proofErr w:type="gramEnd"/>
+      <w:r>
+        <w:rPr>
+          <w:rStyle w:val="HTML"/>
+          <w:rFonts w:ascii="Times New Roman" w:hAnsi="Times New Roman" w:cs="Times New Roman"/>
+          <w:sz w:val="28"/>
+          <w:szCs w:val="28"/>
+        </w:rPr>
+        <w:t>)</w:t>
+      </w:r>
+      <w:r>
+        <w:rPr>
+          <w:sz w:val="28"/>
+          <w:szCs w:val="28"/>
+        </w:rPr>
+        <w:t>, которой следует передать ссылку на результат запроса.</w:t>
+      </w:r>
+      <w:r>
+        <w:rPr>
+          <w:sz w:val="32"/>
+          <w:szCs w:val="32"/>
+        </w:rPr>
+        <w:br w:type="page"/>
+      </w:r>
+    </w:p>
+    <w:p>
+      <w:pPr>
+        <w:spacing w:line="259" w:lineRule="auto"/>
+        <w:jc w:val="center"/>
+        <w:rPr>
+          <w:rFonts w:cs="Times New Roman"/>
+          <w:b/>
+          <w:bCs/>
+          <w:sz w:val="32"/>
+          <w:szCs w:val="32"/>
+        </w:rPr>
+      </w:pPr>
+      <w:r>
+        <w:rPr>
+          <w:rFonts w:cs="Times New Roman"/>
+          <w:b/>
+          <w:bCs/>
+          <w:sz w:val="32"/>
+          <w:szCs w:val="32"/>
+        </w:rPr>
+        <w:lastRenderedPageBreak/>
+        <w:t>88 «Учебное заведение»</w:t>
+      </w:r>
+    </w:p>
+    <w:p>
+      <w:pPr>
+        <w:spacing w:after="0" w:line="360" w:lineRule="auto"/>
+        <w:ind w:firstLine="709"/>
+        <w:rPr>
+          <w:rFonts w:cs="Times New Roman"/>
+          <w:szCs w:val="28"/>
+        </w:rPr>
+      </w:pPr>
+      <w:r>
+        <w:rPr>
+          <w:rFonts w:cs="Times New Roman"/>
+          <w:szCs w:val="28"/>
+        </w:rPr>
+        <w:t xml:space="preserve">1) Для создания информационной системы спроектируйте базу данных в </w:t>
+      </w:r>
+      <w:r>
+        <w:rPr>
+          <w:rFonts w:cs="Times New Roman"/>
+          <w:szCs w:val="28"/>
+          <w:lang w:val="en-US"/>
+        </w:rPr>
+        <w:t>Microsoft</w:t>
+      </w:r>
+      <w:r>
+        <w:rPr>
+          <w:rFonts w:cs="Times New Roman"/>
+          <w:szCs w:val="28"/>
+        </w:rPr>
+        <w:t xml:space="preserve"> </w:t>
+      </w:r>
+      <w:r>
+        <w:rPr>
+          <w:rFonts w:cs="Times New Roman"/>
+          <w:szCs w:val="28"/>
+          <w:lang w:val="en-US"/>
+        </w:rPr>
+        <w:t>SQL</w:t>
+      </w:r>
+      <w:r>
+        <w:rPr>
+          <w:rFonts w:cs="Times New Roman"/>
+          <w:szCs w:val="28"/>
+        </w:rPr>
+        <w:t xml:space="preserve"> </w:t>
+      </w:r>
+      <w:r>
+        <w:rPr>
+          <w:rFonts w:cs="Times New Roman"/>
+          <w:szCs w:val="28"/>
+          <w:lang w:val="en-US"/>
+        </w:rPr>
+        <w:t>Server</w:t>
+      </w:r>
+      <w:r>
+        <w:rPr>
+          <w:rFonts w:cs="Times New Roman"/>
+          <w:szCs w:val="28"/>
+        </w:rPr>
+        <w:t>, содержащую не менее трех таблиц. Установите отношения между таблицами.</w:t>
+      </w:r>
+    </w:p>
+    <w:p>
+      <w:pPr>
+        <w:spacing w:after="0" w:line="360" w:lineRule="auto"/>
+        <w:ind w:firstLine="709"/>
+        <w:rPr>
+          <w:rFonts w:cs="Times New Roman"/>
+          <w:szCs w:val="28"/>
+        </w:rPr>
+      </w:pPr>
+      <w:r>
+        <w:rPr>
+          <w:rFonts w:cs="Times New Roman"/>
+          <w:szCs w:val="28"/>
+        </w:rPr>
+        <w:t>2) Заполните таблицы данными (не менее 10 записей).</w:t>
+      </w:r>
+    </w:p>
+    <w:p>
+      <w:pPr>
+        <w:spacing w:after="0" w:line="360" w:lineRule="auto"/>
+        <w:ind w:firstLine="709"/>
+        <w:rPr>
+          <w:rFonts w:cs="Times New Roman"/>
+          <w:szCs w:val="28"/>
+        </w:rPr>
+      </w:pPr>
+      <w:r>
+        <w:rPr>
+          <w:rFonts w:cs="Times New Roman"/>
+          <w:szCs w:val="28"/>
+        </w:rPr>
+        <w:t>3) На языке SQL напишите запросы:</w:t>
+      </w:r>
+    </w:p>
+    <w:p>
+      <w:pPr>
+        <w:tabs>
+          <w:tab w:val="left" w:pos="220"/>
+          <w:tab w:val="left" w:pos="660"/>
+          <w:tab w:val="left" w:pos="900"/>
+          <w:tab w:val="left" w:pos="1100"/>
+          <w:tab w:val="left" w:pos="1260"/>
+          <w:tab w:val="left" w:pos="1980"/>
+        </w:tabs>
+        <w:spacing w:after="0" w:line="360" w:lineRule="auto"/>
+        <w:ind w:firstLine="709"/>
+        <w:rPr>
+          <w:rFonts w:cs="Times New Roman"/>
+          <w:szCs w:val="28"/>
+        </w:rPr>
+      </w:pPr>
+      <w:r>
+        <w:rPr>
+          <w:rFonts w:cs="Times New Roman"/>
+          <w:szCs w:val="28"/>
+        </w:rPr>
+        <w:t>- на вывод некоторых полей из двух таблиц;</w:t>
+      </w:r>
+    </w:p>
+    <w:p>
+      <w:pPr>
+        <w:tabs>
+          <w:tab w:val="left" w:pos="220"/>
+          <w:tab w:val="left" w:pos="660"/>
+          <w:tab w:val="left" w:pos="900"/>
+          <w:tab w:val="left" w:pos="1100"/>
+          <w:tab w:val="left" w:pos="1260"/>
+          <w:tab w:val="left" w:pos="1980"/>
+        </w:tabs>
+        <w:spacing w:after="0" w:line="360" w:lineRule="auto"/>
+        <w:ind w:firstLine="709"/>
+        <w:rPr>
+          <w:rFonts w:cs="Times New Roman"/>
+          <w:szCs w:val="28"/>
+        </w:rPr>
+      </w:pPr>
+      <w:r>
+        <w:rPr>
+          <w:rFonts w:cs="Times New Roman"/>
+          <w:szCs w:val="28"/>
+        </w:rPr>
+        <w:t>- на вывод данных по условию, представляющему выражение:</w:t>
+      </w:r>
+    </w:p>
+    <w:p>
+      <w:pPr>
+        <w:numPr>
+          <w:ilvl w:val="1"/>
+          <w:numId w:val="21"/>
+        </w:numPr>
+        <w:tabs>
+          <w:tab w:val="left" w:pos="1134"/>
+          <w:tab w:val="left" w:pos="1560"/>
+          <w:tab w:val="left" w:pos="1760"/>
+        </w:tabs>
+        <w:spacing w:after="0" w:line="360" w:lineRule="auto"/>
+        <w:ind w:left="0" w:firstLine="709"/>
+        <w:rPr>
+          <w:rFonts w:cs="Times New Roman"/>
+          <w:szCs w:val="28"/>
+        </w:rPr>
+      </w:pPr>
+      <w:r>
+        <w:rPr>
+          <w:rFonts w:cs="Times New Roman"/>
+          <w:szCs w:val="28"/>
+        </w:rPr>
+        <w:t>типа сравнения;</w:t>
+      </w:r>
+    </w:p>
+    <w:p>
+      <w:pPr>
+        <w:numPr>
+          <w:ilvl w:val="1"/>
+          <w:numId w:val="21"/>
+        </w:numPr>
+        <w:tabs>
+          <w:tab w:val="left" w:pos="900"/>
+          <w:tab w:val="left" w:pos="1134"/>
+          <w:tab w:val="left" w:pos="1260"/>
+          <w:tab w:val="left" w:pos="1560"/>
+          <w:tab w:val="left" w:pos="1800"/>
+          <w:tab w:val="left" w:pos="2520"/>
+        </w:tabs>
+        <w:spacing w:after="0" w:line="360" w:lineRule="auto"/>
+        <w:ind w:left="0" w:firstLine="709"/>
+        <w:rPr>
+          <w:rFonts w:cs="Times New Roman"/>
+          <w:szCs w:val="28"/>
+        </w:rPr>
+      </w:pPr>
+      <w:r>
+        <w:rPr>
+          <w:rFonts w:cs="Times New Roman"/>
+          <w:szCs w:val="28"/>
+        </w:rPr>
+        <w:t>с логическим оператором «И»;</w:t>
+      </w:r>
+    </w:p>
+    <w:p>
+      <w:pPr>
+        <w:numPr>
+          <w:ilvl w:val="1"/>
+          <w:numId w:val="21"/>
+        </w:numPr>
+        <w:tabs>
+          <w:tab w:val="left" w:pos="900"/>
+          <w:tab w:val="left" w:pos="1134"/>
+          <w:tab w:val="left" w:pos="1260"/>
+          <w:tab w:val="left" w:pos="1560"/>
+          <w:tab w:val="left" w:pos="1800"/>
+          <w:tab w:val="left" w:pos="2520"/>
+        </w:tabs>
+        <w:spacing w:after="0" w:line="360" w:lineRule="auto"/>
+        <w:ind w:left="0" w:firstLine="709"/>
+        <w:rPr>
+          <w:rFonts w:cs="Times New Roman"/>
+          <w:szCs w:val="28"/>
+        </w:rPr>
+      </w:pPr>
+      <w:r>
+        <w:rPr>
+          <w:rFonts w:cs="Times New Roman"/>
+          <w:szCs w:val="28"/>
+        </w:rPr>
+        <w:t>с логическим оператором «ИЛИ»;</w:t>
+      </w:r>
+    </w:p>
+    <w:p>
+      <w:pPr>
+        <w:tabs>
+          <w:tab w:val="left" w:pos="220"/>
+          <w:tab w:val="left" w:pos="660"/>
+          <w:tab w:val="left" w:pos="900"/>
+          <w:tab w:val="left" w:pos="1100"/>
+          <w:tab w:val="left" w:pos="1134"/>
+          <w:tab w:val="left" w:pos="1260"/>
+          <w:tab w:val="left" w:pos="1980"/>
+        </w:tabs>
+        <w:spacing w:after="0" w:line="360" w:lineRule="auto"/>
+        <w:ind w:firstLine="709"/>
+        <w:rPr>
+          <w:rFonts w:cs="Times New Roman"/>
+          <w:szCs w:val="28"/>
+        </w:rPr>
+      </w:pPr>
+      <w:r>
+        <w:rPr>
+          <w:rFonts w:cs="Times New Roman"/>
+          <w:szCs w:val="28"/>
+        </w:rPr>
+        <w:t>- с вычислениями над полями БД;</w:t>
+      </w:r>
+    </w:p>
+    <w:p>
+      <w:pPr>
+        <w:tabs>
+          <w:tab w:val="left" w:pos="220"/>
+          <w:tab w:val="left" w:pos="660"/>
+          <w:tab w:val="left" w:pos="900"/>
+          <w:tab w:val="left" w:pos="1100"/>
+          <w:tab w:val="left" w:pos="1260"/>
+          <w:tab w:val="left" w:pos="1980"/>
+        </w:tabs>
+        <w:spacing w:after="0" w:line="360" w:lineRule="auto"/>
+        <w:ind w:firstLine="709"/>
+        <w:rPr>
+          <w:rFonts w:cs="Times New Roman"/>
+          <w:szCs w:val="28"/>
+        </w:rPr>
+      </w:pPr>
+      <w:r>
+        <w:rPr>
+          <w:rFonts w:cs="Times New Roman"/>
+          <w:szCs w:val="28"/>
+        </w:rPr>
+        <w:t>- параметрический.</w:t>
+      </w:r>
+    </w:p>
+    <w:p>
+      <w:pPr>
+        <w:spacing w:after="0" w:line="360" w:lineRule="auto"/>
+        <w:ind w:firstLine="709"/>
+        <w:rPr>
+          <w:rFonts w:cs="Times New Roman"/>
+          <w:szCs w:val="28"/>
+        </w:rPr>
+      </w:pPr>
+      <w:r>
+        <w:rPr>
+          <w:rFonts w:cs="Times New Roman"/>
+          <w:szCs w:val="28"/>
+        </w:rPr>
+        <w:t xml:space="preserve">4) Разработать форму на языке </w:t>
+      </w:r>
+      <w:r>
+        <w:rPr>
+          <w:rFonts w:cs="Times New Roman"/>
+          <w:szCs w:val="28"/>
+          <w:lang w:val="en-US"/>
+        </w:rPr>
+        <w:t>C</w:t>
+      </w:r>
+      <w:r>
+        <w:rPr>
+          <w:rFonts w:cs="Times New Roman"/>
+          <w:szCs w:val="28"/>
+        </w:rPr>
+        <w:t xml:space="preserve">#, содержащую все созданные объекты БД. </w:t>
+      </w:r>
+    </w:p>
+    <w:p>
+      <w:pPr>
+        <w:spacing w:after="0" w:line="360" w:lineRule="auto"/>
+        <w:ind w:firstLine="709"/>
+        <w:rPr>
+          <w:rFonts w:cs="Times New Roman"/>
+          <w:szCs w:val="28"/>
+        </w:rPr>
+      </w:pPr>
+      <w:r>
+        <w:rPr>
+          <w:rFonts w:cs="Times New Roman"/>
+          <w:szCs w:val="28"/>
+        </w:rPr>
+        <w:t>5) Реализовать добавление, удаление изменение данных в таблице, а также поиск и фильтрацию данных.</w:t>
+      </w:r>
+    </w:p>
+    <w:p>
+      <w:pPr>
+        <w:spacing w:after="0" w:line="360" w:lineRule="auto"/>
+        <w:ind w:firstLine="709"/>
+        <w:rPr>
+          <w:rFonts w:cs="Times New Roman"/>
+          <w:b/>
+          <w:bCs/>
+          <w:szCs w:val="28"/>
+        </w:rPr>
+      </w:pPr>
+      <w:r>
+        <w:rPr>
+          <w:rFonts w:cs="Times New Roman"/>
+          <w:b/>
+          <w:bCs/>
+          <w:szCs w:val="28"/>
+        </w:rPr>
+        <w:t>Решение</w:t>
+      </w:r>
+    </w:p>
+    <w:p>
+      <w:pPr>
+        <w:spacing w:after="0" w:line="360" w:lineRule="auto"/>
+        <w:ind w:firstLine="709"/>
+        <w:rPr>
+          <w:rFonts w:cs="Times New Roman"/>
+          <w:szCs w:val="28"/>
+        </w:rPr>
+      </w:pPr>
+      <w:r>
+        <w:rPr>
+          <w:rFonts w:cs="Times New Roman"/>
+          <w:szCs w:val="28"/>
+        </w:rPr>
+        <w:t xml:space="preserve">Создадим форму и разместим на ней соответствующие элементы управления: поля ввода данных и кнопки для добавления, редактирования и удаления записи, а </w:t>
+      </w:r>
+      <w:r>
+        <w:rPr>
+          <w:rFonts w:cs="Times New Roman"/>
+          <w:szCs w:val="28"/>
+        </w:rPr>
+        <w:t>также</w:t>
+      </w:r>
+      <w:r>
+        <w:rPr>
+          <w:rFonts w:cs="Times New Roman"/>
+          <w:szCs w:val="28"/>
+        </w:rPr>
+        <w:t xml:space="preserve"> кнопки для выполнения заданий. Внешний вид формы представлен на рисунке 1.</w:t>
+      </w:r>
+    </w:p>
+    <w:p>
+      <w:pPr>
+        <w:spacing w:after="0" w:line="259" w:lineRule="auto"/>
+        <w:ind w:firstLine="709"/>
+        <w:jc w:val="center"/>
+        <w:rPr>
+          <w:rFonts w:cs="Times New Roman"/>
+          <w:szCs w:val="28"/>
+        </w:rPr>
+      </w:pPr>
+      <w:r>
+        <w:rPr>
+          <w:rFonts w:cs="Times New Roman"/>
+          <w:noProof/>
+          <w:szCs w:val="28"/>
+        </w:rPr>
+        <w:lastRenderedPageBreak/>
+        <w:drawing>
+          <wp:inline distT="0" distB="0" distL="0" distR="0" wp14:anchorId="6CD3036A" wp14:editId="7636ED92">
+            <wp:extent cx="5420462" cy="3429000"/>
+            <wp:effectExtent l="0" t="0" r="8890" b="0"/>
+            <wp:docPr id="428616490" name="Рисунок 1"/>
+            <wp:cNvGraphicFramePr>
+              <a:graphicFrameLocks xmlns:a="http://schemas.openxmlformats.org/drawingml/2006/main" noChangeAspect="1"/>
+            </wp:cNvGraphicFramePr>
+            <a:graphic xmlns:a="http://schemas.openxmlformats.org/drawingml/2006/main">
+              <a:graphicData uri="http://schemas.openxmlformats.org/drawingml/2006/picture">
+                <pic:pic xmlns:pic="http://schemas.openxmlformats.org/drawingml/2006/picture">
+                  <pic:nvPicPr>
+                    <pic:cNvPr id="428616490" name=""/>
+                    <pic:cNvPicPr/>
+                  </pic:nvPicPr>
+                  <pic:blipFill>
+                    <a:blip r:embed="rId7"/>
+                    <a:stretch>
+                      <a:fillRect/>
+                    </a:stretch>
+                  </pic:blipFill>
+                  <pic:spPr>
+                    <a:xfrm>
+                      <a:off x="0" y="0"/>
+                      <a:ext cx="5421492" cy="3429652"/>
+                    </a:xfrm>
+                    <a:prstGeom prst="rect">
+                      <a:avLst/>
+                    </a:prstGeom>
+                  </pic:spPr>
+                </pic:pic>
+              </a:graphicData>
+            </a:graphic>
+          </wp:inline>
+        </w:drawing>
+      </w:r>
+    </w:p>
+    <w:p>
+      <w:pPr>
+        <w:spacing w:after="0" w:line="259" w:lineRule="auto"/>
+        <w:ind w:firstLine="709"/>
+        <w:jc w:val="center"/>
+        <w:rPr>
+          <w:rFonts w:cs="Times New Roman"/>
+          <w:szCs w:val="28"/>
+        </w:rPr>
+      </w:pPr>
+      <w:r>
+        <w:rPr>
+          <w:rFonts w:cs="Times New Roman"/>
+          <w:szCs w:val="28"/>
+        </w:rPr>
+        <w:t>Рисунок 1 Внешний вид основной формы</w:t>
+      </w:r>
+    </w:p>
+    <w:p>
+      <w:pPr>
+        <w:spacing w:after="0" w:line="259" w:lineRule="auto"/>
+        <w:ind w:firstLine="709"/>
+        <w:jc w:val="center"/>
+        <w:rPr>
+          <w:rFonts w:cs="Times New Roman"/>
+          <w:szCs w:val="28"/>
+        </w:rPr>
+      </w:pPr>
+    </w:p>
+    <w:p>
+      <w:pPr>
+        <w:spacing w:after="0" w:line="360" w:lineRule="auto"/>
+        <w:ind w:firstLine="709"/>
+        <w:rPr>
+          <w:rFonts w:cs="Times New Roman"/>
+          <w:szCs w:val="28"/>
+        </w:rPr>
+      </w:pPr>
+      <w:r>
+        <w:rPr>
+          <w:rFonts w:cs="Times New Roman"/>
+          <w:szCs w:val="28"/>
+        </w:rPr>
+        <w:t>Создадим вторую форму для добавления специализаций, и разместим на ней элементы управления (рисунок 2)</w:t>
+      </w:r>
+    </w:p>
+    <w:p>
+      <w:pPr>
+        <w:spacing w:after="0" w:line="259" w:lineRule="auto"/>
+        <w:ind w:firstLine="709"/>
+        <w:jc w:val="center"/>
+        <w:rPr>
+          <w:rFonts w:cs="Times New Roman"/>
+          <w:szCs w:val="28"/>
+        </w:rPr>
+      </w:pPr>
+    </w:p>
+    <w:p>
+      <w:pPr>
+        <w:spacing w:after="0" w:line="259" w:lineRule="auto"/>
+        <w:ind w:firstLine="709"/>
+        <w:jc w:val="center"/>
+        <w:rPr>
+          <w:rFonts w:cs="Times New Roman"/>
+          <w:noProof/>
+          <w:szCs w:val="28"/>
+        </w:rPr>
+      </w:pPr>
+    </w:p>
+    <w:p>
+      <w:pPr>
+        <w:spacing w:after="0" w:line="259" w:lineRule="auto"/>
+        <w:ind w:firstLine="709"/>
+        <w:jc w:val="center"/>
+        <w:rPr>
+          <w:rFonts w:cs="Times New Roman"/>
+          <w:szCs w:val="28"/>
+        </w:rPr>
+      </w:pPr>
+      <w:r>
+        <w:rPr>
+          <w:rFonts w:cs="Times New Roman"/>
+          <w:noProof/>
+          <w:szCs w:val="28"/>
+        </w:rPr>
+        <w:drawing>
+          <wp:inline distT="0" distB="0" distL="0" distR="0" wp14:anchorId="3444E1D1" wp14:editId="5197D86E">
+            <wp:extent cx="4095750" cy="1770936"/>
+            <wp:effectExtent l="0" t="0" r="0" b="1270"/>
+            <wp:docPr id="325695247" name="Рисунок 1"/>
+            <wp:cNvGraphicFramePr>
+              <a:graphicFrameLocks xmlns:a="http://schemas.openxmlformats.org/drawingml/2006/main" noChangeAspect="1"/>
+            </wp:cNvGraphicFramePr>
+            <a:graphic xmlns:a="http://schemas.openxmlformats.org/drawingml/2006/main">
+              <a:graphicData uri="http://schemas.openxmlformats.org/drawingml/2006/picture">
+                <pic:pic xmlns:pic="http://schemas.openxmlformats.org/drawingml/2006/picture">
+                  <pic:nvPicPr>
+                    <pic:cNvPr id="325695247" name=""/>
+                    <pic:cNvPicPr/>
+                  </pic:nvPicPr>
+                  <pic:blipFill rotWithShape="1">
+                    <a:blip r:embed="rId8"/>
+                    <a:srcRect l="2448" t="4125" r="1855"/>
+                    <a:stretch/>
+                  </pic:blipFill>
+                  <pic:spPr bwMode="auto">
+                    <a:xfrm>
+                      <a:off x="0" y="0"/>
+                      <a:ext cx="4107881" cy="1776181"/>
+                    </a:xfrm>
+                    <a:prstGeom prst="rect">
+                      <a:avLst/>
+                    </a:prstGeom>
+                    <a:ln>
+                      <a:noFill/>
+                    </a:ln>
+                    <a:extLst>
+                      <a:ext uri="{53640926-AAD7-44D8-BBD7-CCE9431645EC}">
+                        <a14:shadowObscured xmlns:a14="http://schemas.microsoft.com/office/drawing/2010/main"/>
+                      </a:ext>
+                    </a:extLst>
+                  </pic:spPr>
+                </pic:pic>
+              </a:graphicData>
+            </a:graphic>
+          </wp:inline>
+        </w:drawing>
+      </w:r>
+    </w:p>
+    <w:p>
+      <w:pPr>
+        <w:spacing w:after="0" w:line="259" w:lineRule="auto"/>
+        <w:ind w:firstLine="709"/>
+        <w:jc w:val="center"/>
+        <w:rPr>
+          <w:rFonts w:cs="Times New Roman"/>
+          <w:szCs w:val="28"/>
+        </w:rPr>
+      </w:pPr>
+      <w:r>
+        <w:rPr>
+          <w:rFonts w:cs="Times New Roman"/>
+          <w:szCs w:val="28"/>
+        </w:rPr>
+        <w:t>Рисунок 2 Внешний вид формы добавления специализации</w:t>
+      </w:r>
+    </w:p>
+    <w:p>
+      <w:pPr>
+        <w:spacing w:after="0" w:line="259" w:lineRule="auto"/>
+        <w:ind w:firstLine="709"/>
+        <w:jc w:val="center"/>
+        <w:rPr>
+          <w:rFonts w:cs="Times New Roman"/>
+          <w:szCs w:val="28"/>
+        </w:rPr>
+      </w:pPr>
+    </w:p>
+    <w:p>
+      <w:pPr>
+        <w:spacing w:after="0" w:line="259" w:lineRule="auto"/>
+        <w:ind w:firstLine="709"/>
+        <w:rPr>
+          <w:rFonts w:cs="Times New Roman"/>
+          <w:szCs w:val="28"/>
+        </w:rPr>
+      </w:pPr>
+      <w:r>
+        <w:rPr>
+          <w:rFonts w:cs="Times New Roman"/>
+          <w:szCs w:val="28"/>
+        </w:rPr>
+        <w:t xml:space="preserve">Заполним таблицы данными, у нас это будут таблицы: Специализация, Студент и Группа. </w:t>
+      </w:r>
+    </w:p>
+    <w:p>
+      <w:pPr>
+        <w:spacing w:after="0" w:line="259" w:lineRule="auto"/>
+        <w:ind w:firstLine="709"/>
+        <w:rPr>
+          <w:rFonts w:cs="Times New Roman"/>
+          <w:szCs w:val="28"/>
+        </w:rPr>
+      </w:pPr>
+      <w:r>
+        <w:rPr>
+          <w:rFonts w:cs="Times New Roman"/>
+          <w:szCs w:val="28"/>
+        </w:rPr>
+        <w:t xml:space="preserve">На рисунке 3 представлен внешний вид приложения в </w:t>
+      </w:r>
+      <w:proofErr w:type="gramStart"/>
+      <w:r>
+        <w:rPr>
+          <w:rFonts w:cs="Times New Roman"/>
+          <w:szCs w:val="28"/>
+        </w:rPr>
+        <w:t>котором  выполнено</w:t>
+      </w:r>
+      <w:proofErr w:type="gramEnd"/>
+      <w:r>
+        <w:rPr>
+          <w:rFonts w:cs="Times New Roman"/>
+          <w:szCs w:val="28"/>
+        </w:rPr>
+        <w:t xml:space="preserve"> задание вывода данных из трех таблиц </w:t>
+      </w:r>
+      <w:proofErr w:type="spellStart"/>
+      <w:r>
+        <w:rPr>
+          <w:rFonts w:cs="Times New Roman"/>
+          <w:szCs w:val="28"/>
+        </w:rPr>
+        <w:t>таблиц</w:t>
+      </w:r>
+      <w:proofErr w:type="spellEnd"/>
+      <w:r>
+        <w:rPr>
+          <w:rFonts w:cs="Times New Roman"/>
+          <w:szCs w:val="28"/>
+        </w:rPr>
+        <w:t>.</w:t>
+      </w:r>
+    </w:p>
+    <w:p>
+      <w:pPr>
+        <w:spacing w:after="0" w:line="259" w:lineRule="auto"/>
+        <w:ind w:firstLine="709"/>
+        <w:jc w:val="center"/>
+        <w:rPr>
+          <w:rFonts w:cs="Times New Roman"/>
+          <w:szCs w:val="28"/>
+        </w:rPr>
+      </w:pPr>
+    </w:p>
+    <w:p>
+      <w:pPr>
+        <w:spacing w:after="0" w:line="259" w:lineRule="auto"/>
+        <w:ind w:firstLine="709"/>
+        <w:jc w:val="center"/>
+        <w:rPr>
+          <w:rFonts w:cs="Times New Roman"/>
+          <w:szCs w:val="28"/>
+        </w:rPr>
+      </w:pPr>
+      <w:r>
+        <w:rPr>
+          <w:rFonts w:cs="Times New Roman"/>
+          <w:noProof/>
+          <w:szCs w:val="28"/>
+        </w:rPr>
+        <w:lastRenderedPageBreak/>
+        <w:drawing>
+          <wp:inline distT="0" distB="0" distL="0" distR="0" wp14:anchorId="4956D511" wp14:editId="2338D69A">
+            <wp:extent cx="4382112" cy="3315163"/>
+            <wp:effectExtent l="0" t="0" r="0" b="0"/>
+            <wp:docPr id="2113067235" name="Рисунок 1"/>
+            <wp:cNvGraphicFramePr>
+              <a:graphicFrameLocks xmlns:a="http://schemas.openxmlformats.org/drawingml/2006/main" noChangeAspect="1"/>
+            </wp:cNvGraphicFramePr>
+            <a:graphic xmlns:a="http://schemas.openxmlformats.org/drawingml/2006/main">
+              <a:graphicData uri="http://schemas.openxmlformats.org/drawingml/2006/picture">
+                <pic:pic xmlns:pic="http://schemas.openxmlformats.org/drawingml/2006/picture">
+                  <pic:nvPicPr>
+                    <pic:cNvPr id="2113067235" name=""/>
+                    <pic:cNvPicPr/>
+                  </pic:nvPicPr>
+                  <pic:blipFill>
+                    <a:blip r:embed="rId9"/>
+                    <a:stretch>
+                      <a:fillRect/>
+                    </a:stretch>
+                  </pic:blipFill>
+                  <pic:spPr>
+                    <a:xfrm>
+                      <a:off x="0" y="0"/>
+                      <a:ext cx="4382112" cy="3315163"/>
+                    </a:xfrm>
+                    <a:prstGeom prst="rect">
+                      <a:avLst/>
+                    </a:prstGeom>
+                  </pic:spPr>
+                </pic:pic>
+              </a:graphicData>
+            </a:graphic>
+          </wp:inline>
+        </w:drawing>
+      </w:r>
+    </w:p>
+    <w:p>
+      <w:pPr>
+        <w:spacing w:after="0" w:line="259" w:lineRule="auto"/>
+        <w:ind w:firstLine="709"/>
+        <w:jc w:val="center"/>
+        <w:rPr>
+          <w:rFonts w:cs="Times New Roman"/>
+          <w:szCs w:val="28"/>
+        </w:rPr>
+      </w:pPr>
+      <w:r>
+        <w:rPr>
+          <w:rFonts w:cs="Times New Roman"/>
+          <w:szCs w:val="28"/>
+        </w:rPr>
+        <w:t>Рисунок 3 Приложение вкладка выполнения заданий</w:t>
+      </w:r>
+    </w:p>
+    <w:p>
+      <w:pPr>
+        <w:spacing w:after="0" w:line="259" w:lineRule="auto"/>
+        <w:ind w:firstLine="709"/>
+        <w:jc w:val="center"/>
+        <w:rPr>
+          <w:rFonts w:cs="Times New Roman"/>
+          <w:szCs w:val="28"/>
+        </w:rPr>
+      </w:pPr>
+    </w:p>
+    <w:p>
+      <w:pPr>
+        <w:spacing w:after="0" w:line="259" w:lineRule="auto"/>
+        <w:ind w:firstLine="709"/>
+        <w:rPr>
+          <w:rFonts w:cs="Times New Roman"/>
+          <w:szCs w:val="28"/>
+        </w:rPr>
+      </w:pPr>
+      <w:r>
+        <w:rPr>
+          <w:rFonts w:cs="Times New Roman"/>
+          <w:szCs w:val="28"/>
+        </w:rPr>
+        <w:t>На рисунке 4 представлен результат выполнения действий над полями таблицы Студент, выведено ФИО студента, год рождения, год рождения минус 1000 и поясняющая надпись.</w:t>
+      </w:r>
+    </w:p>
+    <w:p>
+      <w:pPr>
+        <w:spacing w:after="0" w:line="259" w:lineRule="auto"/>
+        <w:ind w:firstLine="709"/>
+        <w:jc w:val="center"/>
+        <w:rPr>
+          <w:rFonts w:cs="Times New Roman"/>
+          <w:szCs w:val="28"/>
+        </w:rPr>
+      </w:pPr>
+      <w:r>
+        <w:rPr>
+          <w:rFonts w:cs="Times New Roman"/>
+          <w:noProof/>
+          <w:szCs w:val="28"/>
+        </w:rPr>
+        <w:drawing>
+          <wp:inline distT="0" distB="0" distL="0" distR="0" wp14:anchorId="568D9B39" wp14:editId="1188CC47">
+            <wp:extent cx="4391638" cy="3315163"/>
+            <wp:effectExtent l="0" t="0" r="9525" b="0"/>
+            <wp:docPr id="1924142380" name="Рисунок 1"/>
+            <wp:cNvGraphicFramePr>
+              <a:graphicFrameLocks xmlns:a="http://schemas.openxmlformats.org/drawingml/2006/main" noChangeAspect="1"/>
+            </wp:cNvGraphicFramePr>
+            <a:graphic xmlns:a="http://schemas.openxmlformats.org/drawingml/2006/main">
+              <a:graphicData uri="http://schemas.openxmlformats.org/drawingml/2006/picture">
+                <pic:pic xmlns:pic="http://schemas.openxmlformats.org/drawingml/2006/picture">
+                  <pic:nvPicPr>
+                    <pic:cNvPr id="1924142380" name=""/>
+                    <pic:cNvPicPr/>
+                  </pic:nvPicPr>
+                  <pic:blipFill>
+                    <a:blip r:embed="rId10"/>
+                    <a:stretch>
+                      <a:fillRect/>
+                    </a:stretch>
+                  </pic:blipFill>
+                  <pic:spPr>
+                    <a:xfrm>
+                      <a:off x="0" y="0"/>
+                      <a:ext cx="4391638" cy="3315163"/>
+                    </a:xfrm>
+                    <a:prstGeom prst="rect">
+                      <a:avLst/>
+                    </a:prstGeom>
+                  </pic:spPr>
+                </pic:pic>
+              </a:graphicData>
+            </a:graphic>
+          </wp:inline>
+        </w:drawing>
+      </w:r>
+    </w:p>
+    <w:p>
+      <w:pPr>
+        <w:spacing w:after="0" w:line="259" w:lineRule="auto"/>
+        <w:ind w:firstLine="709"/>
+        <w:jc w:val="center"/>
+        <w:rPr>
+          <w:rFonts w:cs="Times New Roman"/>
+          <w:szCs w:val="28"/>
+        </w:rPr>
+      </w:pPr>
+      <w:r>
+        <w:rPr>
+          <w:rFonts w:cs="Times New Roman"/>
+          <w:szCs w:val="28"/>
+        </w:rPr>
+        <w:t>Рисунок 4 Результат выполнения задания вычисляемого поля</w:t>
+      </w:r>
+    </w:p>
+    <w:p>
+      <w:pPr>
+        <w:spacing w:after="0" w:line="259" w:lineRule="auto"/>
+        <w:ind w:firstLine="709"/>
+        <w:jc w:val="center"/>
+        <w:rPr>
+          <w:rFonts w:cs="Times New Roman"/>
+          <w:szCs w:val="28"/>
+        </w:rPr>
+      </w:pPr>
+    </w:p>
+    <w:p>
+      <w:pPr>
+        <w:spacing w:after="0" w:line="259" w:lineRule="auto"/>
+        <w:ind w:firstLine="709"/>
+        <w:rPr>
+          <w:rFonts w:cs="Times New Roman"/>
+          <w:szCs w:val="28"/>
+        </w:rPr>
+      </w:pPr>
+      <w:r>
+        <w:rPr>
+          <w:rFonts w:cs="Times New Roman"/>
+          <w:szCs w:val="28"/>
+        </w:rPr>
+        <w:t>На рисунке 5 представлен вид приложения с выполненным заданием выбора студента по ФИО, либо по году его рождения.</w:t>
+      </w:r>
+    </w:p>
+    <w:p>
+      <w:pPr>
+        <w:spacing w:after="0" w:line="259" w:lineRule="auto"/>
+        <w:ind w:firstLine="709"/>
+        <w:jc w:val="center"/>
+        <w:rPr>
+          <w:rFonts w:cs="Times New Roman"/>
+          <w:szCs w:val="28"/>
+        </w:rPr>
+      </w:pPr>
+      <w:r>
+        <w:rPr>
+          <w:rFonts w:cs="Times New Roman"/>
+          <w:noProof/>
+          <w:szCs w:val="28"/>
+        </w:rPr>
+        <w:lastRenderedPageBreak/>
+        <w:drawing>
+          <wp:inline distT="0" distB="0" distL="0" distR="0" wp14:anchorId="481168DA" wp14:editId="5EF061B7">
+            <wp:extent cx="4363059" cy="3258005"/>
+            <wp:effectExtent l="0" t="0" r="0" b="0"/>
+            <wp:docPr id="1125402151" name="Рисунок 1"/>
+            <wp:cNvGraphicFramePr>
+              <a:graphicFrameLocks xmlns:a="http://schemas.openxmlformats.org/drawingml/2006/main" noChangeAspect="1"/>
+            </wp:cNvGraphicFramePr>
+            <a:graphic xmlns:a="http://schemas.openxmlformats.org/drawingml/2006/main">
+              <a:graphicData uri="http://schemas.openxmlformats.org/drawingml/2006/picture">
+                <pic:pic xmlns:pic="http://schemas.openxmlformats.org/drawingml/2006/picture">
+                  <pic:nvPicPr>
+                    <pic:cNvPr id="1125402151" name=""/>
+                    <pic:cNvPicPr/>
+                  </pic:nvPicPr>
+                  <pic:blipFill>
+                    <a:blip r:embed="rId11"/>
+                    <a:stretch>
+                      <a:fillRect/>
+                    </a:stretch>
+                  </pic:blipFill>
+                  <pic:spPr>
+                    <a:xfrm>
+                      <a:off x="0" y="0"/>
+                      <a:ext cx="4363059" cy="3258005"/>
+                    </a:xfrm>
+                    <a:prstGeom prst="rect">
+                      <a:avLst/>
+                    </a:prstGeom>
+                  </pic:spPr>
+                </pic:pic>
+              </a:graphicData>
+            </a:graphic>
+          </wp:inline>
+        </w:drawing>
+      </w:r>
+    </w:p>
+    <w:p>
+      <w:pPr>
+        <w:spacing w:after="0" w:line="259" w:lineRule="auto"/>
+        <w:ind w:firstLine="709"/>
+        <w:jc w:val="center"/>
+        <w:rPr>
+          <w:rFonts w:cs="Times New Roman"/>
+          <w:szCs w:val="28"/>
+        </w:rPr>
+      </w:pPr>
+      <w:r>
+        <w:rPr>
+          <w:rFonts w:cs="Times New Roman"/>
+          <w:szCs w:val="28"/>
+        </w:rPr>
+        <w:t>Рисунок 5 Результат выполнения задания Условие</w:t>
+      </w:r>
+    </w:p>
+    <w:p>
+      <w:pPr>
+        <w:spacing w:after="0" w:line="259" w:lineRule="auto"/>
+        <w:ind w:firstLine="709"/>
+        <w:jc w:val="center"/>
+        <w:rPr>
+          <w:rFonts w:cs="Times New Roman"/>
+          <w:szCs w:val="28"/>
+        </w:rPr>
+      </w:pPr>
+    </w:p>
+    <w:p>
+      <w:pPr>
+        <w:spacing w:after="0" w:line="259" w:lineRule="auto"/>
+        <w:ind w:firstLine="709"/>
+        <w:rPr>
+          <w:rFonts w:cs="Times New Roman"/>
+          <w:szCs w:val="28"/>
+        </w:rPr>
+      </w:pPr>
+      <w:r>
+        <w:rPr>
+          <w:rFonts w:cs="Times New Roman"/>
+          <w:szCs w:val="28"/>
+        </w:rPr>
+        <w:t>На рисунке 6 представлен вывод задания с параметром, в качестве параметра часть ФИО студента.</w:t>
+      </w:r>
+    </w:p>
+    <w:p>
+      <w:pPr>
+        <w:spacing w:after="0" w:line="259" w:lineRule="auto"/>
+        <w:ind w:firstLine="709"/>
+        <w:jc w:val="center"/>
+        <w:rPr>
+          <w:rFonts w:cs="Times New Roman"/>
+          <w:szCs w:val="28"/>
+        </w:rPr>
+      </w:pPr>
+    </w:p>
+    <w:p>
+      <w:pPr>
+        <w:spacing w:after="0" w:line="259" w:lineRule="auto"/>
+        <w:ind w:firstLine="709"/>
+        <w:jc w:val="center"/>
+        <w:rPr>
+          <w:rFonts w:cs="Times New Roman"/>
+          <w:b/>
+          <w:bCs/>
+          <w:szCs w:val="28"/>
+          <w:lang w:val="en-US"/>
+        </w:rPr>
+      </w:pPr>
+      <w:r>
+        <w:rPr>
+          <w:rFonts w:cs="Times New Roman"/>
+          <w:b/>
+          <w:bCs/>
+          <w:noProof/>
+          <w:szCs w:val="28"/>
+          <w:lang w:val="en-US"/>
+        </w:rPr>
+        <w:drawing>
+          <wp:inline distT="0" distB="0" distL="0" distR="0" wp14:anchorId="46E1803F" wp14:editId="5401D7C3">
+            <wp:extent cx="4334480" cy="3286584"/>
+            <wp:effectExtent l="0" t="0" r="9525" b="9525"/>
+            <wp:docPr id="2112777528" name="Рисунок 1"/>
+            <wp:cNvGraphicFramePr>
+              <a:graphicFrameLocks xmlns:a="http://schemas.openxmlformats.org/drawingml/2006/main" noChangeAspect="1"/>
+            </wp:cNvGraphicFramePr>
+            <a:graphic xmlns:a="http://schemas.openxmlformats.org/drawingml/2006/main">
+              <a:graphicData uri="http://schemas.openxmlformats.org/drawingml/2006/picture">
+                <pic:pic xmlns:pic="http://schemas.openxmlformats.org/drawingml/2006/picture">
+                  <pic:nvPicPr>
+                    <pic:cNvPr id="2112777528" name=""/>
+                    <pic:cNvPicPr/>
+                  </pic:nvPicPr>
+                  <pic:blipFill>
+                    <a:blip r:embed="rId12"/>
+                    <a:stretch>
+                      <a:fillRect/>
+                    </a:stretch>
+                  </pic:blipFill>
+                  <pic:spPr>
+                    <a:xfrm>
+                      <a:off x="0" y="0"/>
+                      <a:ext cx="4334480" cy="3286584"/>
+                    </a:xfrm>
+                    <a:prstGeom prst="rect">
+                      <a:avLst/>
+                    </a:prstGeom>
+                  </pic:spPr>
+                </pic:pic>
+              </a:graphicData>
+            </a:graphic>
+          </wp:inline>
+        </w:drawing>
+      </w:r>
+    </w:p>
+    <w:p>
+      <w:pPr>
+        <w:spacing w:after="0" w:line="259" w:lineRule="auto"/>
+        <w:ind w:firstLine="709"/>
+        <w:jc w:val="center"/>
+        <w:rPr>
+          <w:rFonts w:cs="Times New Roman"/>
+          <w:szCs w:val="28"/>
+        </w:rPr>
+      </w:pPr>
+      <w:r>
+        <w:rPr>
+          <w:rFonts w:cs="Times New Roman"/>
+          <w:szCs w:val="28"/>
+        </w:rPr>
+        <w:t>Рисунок 6 Результат выполнения задания Параметр</w:t>
+      </w:r>
+    </w:p>
+    <w:p>
+      <w:pPr>
+        <w:spacing w:after="0" w:line="259" w:lineRule="auto"/>
+        <w:ind w:firstLine="709"/>
+        <w:jc w:val="center"/>
+        <w:rPr>
+          <w:rFonts w:cs="Times New Roman"/>
+          <w:szCs w:val="28"/>
+        </w:rPr>
+      </w:pPr>
+    </w:p>
+    <w:p>
+      <w:pPr>
+        <w:spacing w:after="0" w:line="259" w:lineRule="auto"/>
+        <w:ind w:firstLine="709"/>
+        <w:rPr>
+          <w:rFonts w:cs="Times New Roman"/>
+          <w:szCs w:val="28"/>
+        </w:rPr>
+      </w:pPr>
+      <w:r>
+        <w:rPr>
+          <w:rFonts w:cs="Times New Roman"/>
+          <w:szCs w:val="28"/>
+        </w:rPr>
+        <w:t xml:space="preserve">На рисунке </w:t>
+      </w:r>
+      <w:r>
+        <w:rPr>
+          <w:rFonts w:cs="Times New Roman"/>
+          <w:szCs w:val="28"/>
+        </w:rPr>
+        <w:t>7</w:t>
+      </w:r>
+      <w:r>
+        <w:rPr>
+          <w:rFonts w:cs="Times New Roman"/>
+          <w:szCs w:val="28"/>
+        </w:rPr>
+        <w:t xml:space="preserve"> представлен результат выполнения задания Фильтр</w:t>
+      </w:r>
+      <w:r>
+        <w:rPr>
+          <w:rFonts w:cs="Times New Roman"/>
+          <w:szCs w:val="28"/>
+        </w:rPr>
+        <w:t xml:space="preserve"> по специальности.</w:t>
+      </w:r>
+    </w:p>
+    <w:p>
+      <w:pPr>
+        <w:spacing w:after="0" w:line="259" w:lineRule="auto"/>
+        <w:ind w:firstLine="709"/>
+        <w:jc w:val="center"/>
+        <w:rPr>
+          <w:rFonts w:cs="Times New Roman"/>
+          <w:b/>
+          <w:bCs/>
+          <w:szCs w:val="28"/>
+        </w:rPr>
+      </w:pPr>
+    </w:p>
+    <w:p>
+      <w:pPr>
+        <w:spacing w:after="0" w:line="259" w:lineRule="auto"/>
+        <w:ind w:firstLine="709"/>
+        <w:jc w:val="center"/>
+        <w:rPr>
+          <w:rFonts w:cs="Times New Roman"/>
+          <w:b/>
+          <w:bCs/>
+          <w:szCs w:val="28"/>
+        </w:rPr>
+      </w:pPr>
+      <w:r>
+        <w:rPr>
+          <w:rFonts w:cs="Times New Roman"/>
+          <w:b/>
+          <w:bCs/>
+          <w:noProof/>
+          <w:szCs w:val="28"/>
+        </w:rPr>
+        <w:lastRenderedPageBreak/>
+        <w:drawing>
+          <wp:inline distT="0" distB="0" distL="0" distR="0" wp14:anchorId="65BF3CBD" wp14:editId="748A03E3">
+            <wp:extent cx="5287113" cy="3000794"/>
+            <wp:effectExtent l="0" t="0" r="8890" b="9525"/>
+            <wp:docPr id="1379649432" name="Рисунок 1"/>
+            <wp:cNvGraphicFramePr>
+              <a:graphicFrameLocks xmlns:a="http://schemas.openxmlformats.org/drawingml/2006/main" noChangeAspect="1"/>
+            </wp:cNvGraphicFramePr>
+            <a:graphic xmlns:a="http://schemas.openxmlformats.org/drawingml/2006/main">
+              <a:graphicData uri="http://schemas.openxmlformats.org/drawingml/2006/picture">
+                <pic:pic xmlns:pic="http://schemas.openxmlformats.org/drawingml/2006/picture">
+                  <pic:nvPicPr>
+                    <pic:cNvPr id="1379649432" name=""/>
+                    <pic:cNvPicPr/>
+                  </pic:nvPicPr>
+                  <pic:blipFill>
+                    <a:blip r:embed="rId13"/>
+                    <a:stretch>
+                      <a:fillRect/>
+                    </a:stretch>
+                  </pic:blipFill>
+                  <pic:spPr>
+                    <a:xfrm>
+                      <a:off x="0" y="0"/>
+                      <a:ext cx="5287113" cy="3000794"/>
+                    </a:xfrm>
+                    <a:prstGeom prst="rect">
+                      <a:avLst/>
+                    </a:prstGeom>
+                  </pic:spPr>
+                </pic:pic>
+              </a:graphicData>
+            </a:graphic>
+          </wp:inline>
+        </w:drawing>
+      </w:r>
+    </w:p>
+    <w:p>
+      <w:pPr>
+        <w:spacing w:after="0" w:line="259" w:lineRule="auto"/>
+        <w:ind w:firstLine="709"/>
+        <w:jc w:val="center"/>
+        <w:rPr>
+          <w:rFonts w:cs="Times New Roman"/>
+          <w:szCs w:val="28"/>
+        </w:rPr>
+      </w:pPr>
+      <w:r>
+        <w:rPr>
+          <w:rFonts w:cs="Times New Roman"/>
+          <w:szCs w:val="28"/>
+        </w:rPr>
+        <w:t xml:space="preserve">Рисунок </w:t>
+      </w:r>
+      <w:r>
+        <w:rPr>
+          <w:rFonts w:cs="Times New Roman"/>
+          <w:szCs w:val="28"/>
+        </w:rPr>
+        <w:t>7</w:t>
+      </w:r>
+      <w:r>
+        <w:rPr>
+          <w:rFonts w:cs="Times New Roman"/>
+          <w:b/>
+          <w:bCs/>
+          <w:szCs w:val="28"/>
+        </w:rPr>
+        <w:t xml:space="preserve"> </w:t>
+      </w:r>
+      <w:r>
+        <w:rPr>
+          <w:rFonts w:cs="Times New Roman"/>
+          <w:szCs w:val="28"/>
+        </w:rPr>
+        <w:t>результат выполнения задания Фильтр</w:t>
+      </w:r>
+    </w:p>
+    <w:p>
+      <w:pPr>
+        <w:spacing w:line="259" w:lineRule="auto"/>
+        <w:jc w:val="left"/>
+        <w:rPr>
+          <w:rFonts w:cs="Times New Roman"/>
+          <w:szCs w:val="28"/>
+        </w:rPr>
+      </w:pPr>
+    </w:p>
+    <w:p>
+      <w:pPr>
+        <w:spacing w:after="0" w:line="259" w:lineRule="auto"/>
+        <w:ind w:firstLine="709"/>
+        <w:jc w:val="center"/>
+        <w:rPr>
+          <w:rFonts w:cs="Times New Roman"/>
+          <w:szCs w:val="28"/>
+        </w:rPr>
+      </w:pPr>
+      <w:r>
+        <w:rPr>
+          <w:rFonts w:cs="Times New Roman"/>
+          <w:szCs w:val="28"/>
+        </w:rPr>
+        <w:t>На рисунке 8 представлен результат выполнения задания Поиск</w:t>
+      </w:r>
+    </w:p>
+    <w:p>
+      <w:pPr>
+        <w:spacing w:after="0" w:line="259" w:lineRule="auto"/>
+        <w:ind w:firstLine="709"/>
+        <w:jc w:val="center"/>
+        <w:rPr>
+          <w:rFonts w:cs="Times New Roman"/>
+          <w:szCs w:val="28"/>
+        </w:rPr>
+      </w:pPr>
+    </w:p>
+    <w:p>
+      <w:pPr>
+        <w:spacing w:after="0" w:line="259" w:lineRule="auto"/>
+        <w:ind w:firstLine="709"/>
+        <w:jc w:val="center"/>
+        <w:rPr>
+          <w:rFonts w:cs="Times New Roman"/>
+          <w:szCs w:val="28"/>
+        </w:rPr>
+      </w:pPr>
+      <w:r>
+        <w:rPr>
+          <w:rFonts w:cs="Times New Roman"/>
+          <w:noProof/>
+          <w:szCs w:val="28"/>
+        </w:rPr>
+        <w:drawing>
+          <wp:inline distT="0" distB="0" distL="0" distR="0" wp14:anchorId="6DC40483" wp14:editId="13EE08E8">
+            <wp:extent cx="5325218" cy="3391373"/>
+            <wp:effectExtent l="0" t="0" r="8890" b="0"/>
+            <wp:docPr id="2022553828" name="Рисунок 1"/>
+            <wp:cNvGraphicFramePr>
+              <a:graphicFrameLocks xmlns:a="http://schemas.openxmlformats.org/drawingml/2006/main" noChangeAspect="1"/>
+            </wp:cNvGraphicFramePr>
+            <a:graphic xmlns:a="http://schemas.openxmlformats.org/drawingml/2006/main">
+              <a:graphicData uri="http://schemas.openxmlformats.org/drawingml/2006/picture">
+                <pic:pic xmlns:pic="http://schemas.openxmlformats.org/drawingml/2006/picture">
+                  <pic:nvPicPr>
+                    <pic:cNvPr id="2022553828" name=""/>
+                    <pic:cNvPicPr/>
+                  </pic:nvPicPr>
+                  <pic:blipFill>
+                    <a:blip r:embed="rId14"/>
+                    <a:stretch>
+                      <a:fillRect/>
+                    </a:stretch>
+                  </pic:blipFill>
+                  <pic:spPr>
+                    <a:xfrm>
+                      <a:off x="0" y="0"/>
+                      <a:ext cx="5325218" cy="3391373"/>
+                    </a:xfrm>
+                    <a:prstGeom prst="rect">
+                      <a:avLst/>
+                    </a:prstGeom>
+                  </pic:spPr>
+                </pic:pic>
+              </a:graphicData>
+            </a:graphic>
+          </wp:inline>
+        </w:drawing>
+      </w:r>
+    </w:p>
+    <w:p>
+      <w:pPr>
+        <w:spacing w:after="0" w:line="259" w:lineRule="auto"/>
+        <w:ind w:firstLine="709"/>
+        <w:jc w:val="center"/>
+        <w:rPr>
+          <w:rFonts w:cs="Times New Roman"/>
+          <w:b/>
+          <w:bCs/>
+          <w:szCs w:val="28"/>
+        </w:rPr>
+      </w:pPr>
+      <w:r>
+        <w:rPr>
+          <w:rFonts w:cs="Times New Roman"/>
+          <w:szCs w:val="28"/>
+        </w:rPr>
+        <w:t xml:space="preserve">Рисунок </w:t>
+      </w:r>
+      <w:r>
+        <w:rPr>
+          <w:rFonts w:cs="Times New Roman"/>
+          <w:szCs w:val="28"/>
+        </w:rPr>
+        <w:t>8</w:t>
+      </w:r>
+      <w:r>
+        <w:rPr>
+          <w:rFonts w:cs="Times New Roman"/>
+          <w:b/>
+          <w:bCs/>
+          <w:szCs w:val="28"/>
+        </w:rPr>
+        <w:t xml:space="preserve"> </w:t>
+      </w:r>
+      <w:r>
+        <w:rPr>
+          <w:rFonts w:cs="Times New Roman"/>
+          <w:szCs w:val="28"/>
+        </w:rPr>
+        <w:t>результат выполнения задания</w:t>
+      </w:r>
+      <w:r>
+        <w:rPr>
+          <w:rFonts w:cs="Times New Roman"/>
+          <w:szCs w:val="28"/>
+        </w:rPr>
+        <w:t xml:space="preserve"> Поиск</w:t>
+      </w:r>
+    </w:p>
+    <w:p>
+      <w:pPr>
+        <w:spacing w:after="0" w:line="259" w:lineRule="auto"/>
+        <w:ind w:firstLine="709"/>
+        <w:jc w:val="left"/>
+        <w:rPr>
+          <w:rFonts w:cs="Times New Roman"/>
+          <w:b/>
+          <w:bCs/>
+          <w:szCs w:val="28"/>
+        </w:rPr>
+      </w:pPr>
+    </w:p>
+    <w:p>
+      <w:pPr>
+        <w:spacing w:after="0" w:line="259" w:lineRule="auto"/>
+        <w:ind w:firstLine="709"/>
+        <w:jc w:val="left"/>
+        <w:rPr>
+          <w:rFonts w:cs="Times New Roman"/>
+          <w:b/>
+          <w:bCs/>
+          <w:szCs w:val="28"/>
+        </w:rPr>
+      </w:pPr>
+      <w:r>
+        <w:rPr>
+          <w:rFonts w:cs="Times New Roman"/>
+          <w:b/>
+          <w:bCs/>
+          <w:szCs w:val="28"/>
+        </w:rPr>
+        <w:t xml:space="preserve">Код программы </w:t>
+      </w:r>
+    </w:p>
+    <w:p>
+      <w:pPr>
+        <w:spacing w:after="0" w:line="259" w:lineRule="auto"/>
+        <w:ind w:firstLine="709"/>
+        <w:jc w:val="left"/>
+        <w:rPr>
+          <w:rFonts w:cs="Times New Roman"/>
+          <w:b/>
+          <w:bCs/>
+          <w:szCs w:val="28"/>
+          <w:lang w:val="en-US"/>
+        </w:rPr>
+      </w:pPr>
+      <w:r>
+        <w:rPr>
+          <w:rFonts w:cs="Times New Roman"/>
+          <w:b/>
+          <w:bCs/>
+          <w:szCs w:val="28"/>
+        </w:rPr>
+        <w:t>Главная</w:t>
+      </w:r>
+      <w:r>
+        <w:rPr>
+          <w:rFonts w:cs="Times New Roman"/>
+          <w:b/>
+          <w:bCs/>
+          <w:szCs w:val="28"/>
+          <w:lang w:val="en-US"/>
+        </w:rPr>
+        <w:t xml:space="preserve"> </w:t>
+      </w:r>
+      <w:r>
+        <w:rPr>
+          <w:rFonts w:cs="Times New Roman"/>
+          <w:b/>
+          <w:bCs/>
+          <w:szCs w:val="28"/>
+        </w:rPr>
+        <w:t>Форма</w:t>
+      </w:r>
+    </w:p>
+    <w:p>
+      <w:pPr>
         <w:spacing w:after="0" w:line="256" w:lineRule="auto"/>
         <w:ind w:firstLine="851"/>
         <w:jc w:val="left"/>
@@ -652,39 +6453,6 @@
           <w:szCs w:val="32"/>
         </w:rPr>
       </w:pPr>
-      <w:r>
-        <w:rPr>
-          <w:sz w:val="32"/>
-          <w:szCs w:val="32"/>
-        </w:rPr>
-        <w:lastRenderedPageBreak/>
-        <w:t>26</w:t>
-      </w:r>
-      <w:r>
-        <w:rPr>
-          <w:sz w:val="32"/>
-          <w:szCs w:val="32"/>
-        </w:rPr>
-        <w:t xml:space="preserve"> </w:t>
-      </w:r>
-      <w:r>
-        <w:rPr>
-          <w:rFonts w:eastAsia="Calibri"/>
-          <w:bCs/>
-          <w:sz w:val="32"/>
-          <w:szCs w:val="32"/>
-          <w:lang w:eastAsia="ru-RU"/>
-        </w:rPr>
-        <w:t xml:space="preserve">Опишите </w:t>
-      </w:r>
-      <w:r>
-        <w:rPr>
-          <w:bCs/>
-          <w:sz w:val="32"/>
-          <w:szCs w:val="32"/>
-        </w:rPr>
-        <w:t>этапы создания приложения</w:t>
-      </w:r>
     </w:p>
     <w:p>
       <w:pPr>
@@ -692,167 +6460,6 @@
         <w:ind w:firstLine="851"/>
         <w:jc w:val="left"/>
         <w:rPr>
-          <w:sz w:val="32"/>
-          <w:szCs w:val="32"/>
-        </w:rPr>
-      </w:pPr>
-    </w:p>
-    <w:p>
-      <w:pPr>
-        <w:spacing w:line="259" w:lineRule="auto"/>
-        <w:jc w:val="left"/>
-        <w:rPr>
-          <w:sz w:val="32"/>
-          <w:szCs w:val="32"/>
-        </w:rPr>
-      </w:pPr>
-      <w:r>
-        <w:rPr>
-          <w:sz w:val="32"/>
-          <w:szCs w:val="32"/>
-        </w:rPr>
-        <w:br w:type="page"/>
-      </w:r>
-    </w:p>
-    <w:p>
-      <w:pPr>
-        <w:spacing w:after="0" w:line="256" w:lineRule="auto"/>
-        <w:ind w:firstLine="851"/>
-        <w:jc w:val="left"/>
-        <w:rPr>
-          <w:sz w:val="32"/>
-          <w:szCs w:val="32"/>
-        </w:rPr>
-      </w:pPr>
-      <w:r>
-        <w:rPr>
-          <w:sz w:val="32"/>
-          <w:szCs w:val="32"/>
-        </w:rPr>
-        <w:lastRenderedPageBreak/>
-        <w:t>53</w:t>
-      </w:r>
-      <w:r>
-        <w:rPr>
-          <w:sz w:val="32"/>
-          <w:szCs w:val="32"/>
-        </w:rPr>
-        <w:t xml:space="preserve"> </w:t>
-      </w:r>
-      <w:r>
-        <w:rPr>
-          <w:bCs/>
-          <w:sz w:val="32"/>
-          <w:szCs w:val="32"/>
-          <w:lang w:val="ru"/>
-        </w:rPr>
-        <w:t>Опишите функции РНР для работы с СУБД MySQL</w:t>
-      </w:r>
-    </w:p>
-    <w:p>
-      <w:pPr>
-        <w:spacing w:after="0" w:line="256" w:lineRule="auto"/>
-        <w:ind w:firstLine="851"/>
-        <w:jc w:val="left"/>
-        <w:rPr>
-          <w:sz w:val="32"/>
-          <w:szCs w:val="32"/>
-        </w:rPr>
-      </w:pPr>
-    </w:p>
-    <w:p>
-      <w:pPr>
-        <w:spacing w:line="259" w:lineRule="auto"/>
-        <w:jc w:val="left"/>
-        <w:rPr>
-          <w:sz w:val="32"/>
-          <w:szCs w:val="32"/>
-        </w:rPr>
-      </w:pPr>
-      <w:r>
-        <w:rPr>
-          <w:sz w:val="32"/>
-          <w:szCs w:val="32"/>
-        </w:rPr>
-        <w:br w:type="page"/>
-      </w:r>
-    </w:p>
-    <w:p>
-      <w:pPr>
-        <w:spacing w:after="0"/>
-        <w:ind w:firstLine="709"/>
-        <w:rPr>
-          <w:sz w:val="32"/>
-          <w:szCs w:val="32"/>
-        </w:rPr>
-      </w:pPr>
-      <w:r>
-        <w:rPr>
-          <w:sz w:val="32"/>
-          <w:szCs w:val="32"/>
-        </w:rPr>
-        <w:lastRenderedPageBreak/>
-        <w:t>88</w:t>
-      </w:r>
-      <w:r>
-        <w:rPr>
-          <w:sz w:val="32"/>
-          <w:szCs w:val="32"/>
-          <w:lang w:val="en-US"/>
-        </w:rPr>
-        <w:t xml:space="preserve"> </w:t>
-      </w:r>
-      <w:r>
-        <w:rPr>
-          <w:sz w:val="32"/>
-          <w:szCs w:val="32"/>
-        </w:rPr>
-        <w:t>«Учебное зав</w:t>
-      </w:r>
-      <w:r>
-        <w:rPr>
-          <w:sz w:val="32"/>
-          <w:szCs w:val="32"/>
-        </w:rPr>
-        <w:t>е</w:t>
-      </w:r>
-      <w:r>
-        <w:rPr>
-          <w:sz w:val="32"/>
-          <w:szCs w:val="32"/>
-        </w:rPr>
-        <w:t>дение»</w:t>
-      </w:r>
-    </w:p>
-    <w:p>
-      <w:pPr>
-        <w:spacing w:after="0" w:line="256" w:lineRule="auto"/>
-        <w:ind w:firstLine="851"/>
-        <w:jc w:val="left"/>
-        <w:rPr>
-          <w:sz w:val="32"/>
-          <w:szCs w:val="32"/>
-          <w:lang w:val="en-US"/>
-        </w:rPr>
-      </w:pPr>
-    </w:p>
-    <w:p>
-      <w:pPr>
-        <w:spacing w:after="0" w:line="256" w:lineRule="auto"/>
-        <w:ind w:firstLine="851"/>
-        <w:jc w:val="left"/>
-        <w:rPr>
-          <w:sz w:val="32"/>
-          <w:szCs w:val="32"/>
-        </w:rPr>
-      </w:pPr>
-    </w:p>
-    <w:p>
-      <w:pPr>
-        <w:spacing w:after="0" w:line="256" w:lineRule="auto"/>
-        <w:ind w:firstLine="851"/>
-        <w:jc w:val="left"/>
-        <w:rPr>
           <w:szCs w:val="28"/>
         </w:rPr>
       </w:pPr>
@@ -1028,7 +6635,23 @@
           <w:sz w:val="32"/>
           <w:szCs w:val="28"/>
         </w:rPr>
-        <w:t>Основы T-SQL / И. Бен-Ган. М. : Эксмо, 2015. 400 с.</w:t>
+        <w:t xml:space="preserve">Основы T-SQL / И. Бен-Ган. </w:t>
+      </w:r>
+      <w:proofErr w:type="gramStart"/>
+      <w:r>
+        <w:rPr>
+          <w:sz w:val="32"/>
+          <w:szCs w:val="28"/>
+        </w:rPr>
+        <w:t>М. :</w:t>
+      </w:r>
+      <w:proofErr w:type="gramEnd"/>
+      <w:r>
+        <w:rPr>
+          <w:sz w:val="32"/>
+          <w:szCs w:val="28"/>
+        </w:rPr>
+        <w:t xml:space="preserve"> Эксмо, 2015. 400 с.</w:t>
       </w:r>
     </w:p>
     <w:p>
@@ -1044,7 +6667,87 @@
           <w:sz w:val="32"/>
           <w:szCs w:val="28"/>
         </w:rPr>
-        <w:t>2 Дейт, К.Дж. Введение в системы баз данных / К.Дж. Дейт. М. : Вильямс, 2018. 1382 с.</w:t>
+        <w:t xml:space="preserve">2 </w:t>
+      </w:r>
+      <w:proofErr w:type="spellStart"/>
+      <w:r>
+        <w:rPr>
+          <w:sz w:val="32"/>
+          <w:szCs w:val="28"/>
+        </w:rPr>
+        <w:t>Дейт</w:t>
+      </w:r>
+      <w:proofErr w:type="spellEnd"/>
+      <w:r>
+        <w:rPr>
+          <w:sz w:val="32"/>
+          <w:szCs w:val="28"/>
+        </w:rPr>
+        <w:t xml:space="preserve">, </w:t>
+      </w:r>
+      <w:proofErr w:type="spellStart"/>
+      <w:r>
+        <w:rPr>
+          <w:sz w:val="32"/>
+          <w:szCs w:val="28"/>
+        </w:rPr>
+        <w:t>К.Дж</w:t>
+      </w:r>
+      <w:proofErr w:type="spellEnd"/>
+      <w:r>
+        <w:rPr>
+          <w:sz w:val="32"/>
+          <w:szCs w:val="28"/>
+        </w:rPr>
+        <w:t xml:space="preserve">. Введение в системы баз данных / </w:t>
+      </w:r>
+      <w:proofErr w:type="spellStart"/>
+      <w:r>
+        <w:rPr>
+          <w:sz w:val="32"/>
+          <w:szCs w:val="28"/>
+        </w:rPr>
+        <w:t>К.Дж</w:t>
+      </w:r>
+      <w:proofErr w:type="spellEnd"/>
+      <w:r>
+        <w:rPr>
+          <w:sz w:val="32"/>
+          <w:szCs w:val="28"/>
+        </w:rPr>
+        <w:t xml:space="preserve">. </w:t>
+      </w:r>
+      <w:proofErr w:type="spellStart"/>
+      <w:r>
+        <w:rPr>
+          <w:sz w:val="32"/>
+          <w:szCs w:val="28"/>
+        </w:rPr>
+        <w:t>Дейт</w:t>
+      </w:r>
+      <w:proofErr w:type="spellEnd"/>
+      <w:r>
+        <w:rPr>
+          <w:sz w:val="32"/>
+          <w:szCs w:val="28"/>
+        </w:rPr>
+        <w:t xml:space="preserve">. </w:t>
+      </w:r>
+      <w:proofErr w:type="gramStart"/>
+      <w:r>
+        <w:rPr>
+          <w:sz w:val="32"/>
+          <w:szCs w:val="28"/>
+        </w:rPr>
+        <w:t>М. :</w:t>
+      </w:r>
+      <w:proofErr w:type="gramEnd"/>
+      <w:r>
+        <w:rPr>
+          <w:sz w:val="32"/>
+          <w:szCs w:val="28"/>
+        </w:rPr>
+        <w:t xml:space="preserve"> Вильямс, 2018. 1382 с.</w:t>
       </w:r>
     </w:p>
     <w:p>
@@ -1060,7 +6763,87 @@
           <w:sz w:val="32"/>
           <w:szCs w:val="28"/>
         </w:rPr>
-        <w:t>3 Лазицкас, Е.А. Базы данных и системы управления базами данных / Е.А. Лазицкас, И.Н. Загуменникова, П.Г. Гилевский. Минск : РИПО, 2016. 268 с.</w:t>
+        <w:t xml:space="preserve">3 </w:t>
+      </w:r>
+      <w:proofErr w:type="spellStart"/>
+      <w:r>
+        <w:rPr>
+          <w:sz w:val="32"/>
+          <w:szCs w:val="28"/>
+        </w:rPr>
+        <w:t>Лазицкас</w:t>
+      </w:r>
+      <w:proofErr w:type="spellEnd"/>
+      <w:r>
+        <w:rPr>
+          <w:sz w:val="32"/>
+          <w:szCs w:val="28"/>
+        </w:rPr>
+        <w:t xml:space="preserve">, Е.А. Базы данных и системы управления базами данных / Е.А. </w:t>
+      </w:r>
+      <w:proofErr w:type="spellStart"/>
+      <w:r>
+        <w:rPr>
+          <w:sz w:val="32"/>
+          <w:szCs w:val="28"/>
+        </w:rPr>
+        <w:t>Лазицкас</w:t>
+      </w:r>
+      <w:proofErr w:type="spellEnd"/>
+      <w:r>
+        <w:rPr>
+          <w:sz w:val="32"/>
+          <w:szCs w:val="28"/>
+        </w:rPr>
+        <w:t xml:space="preserve">, И.Н. </w:t>
+      </w:r>
+      <w:proofErr w:type="spellStart"/>
+      <w:r>
+        <w:rPr>
+          <w:sz w:val="32"/>
+          <w:szCs w:val="28"/>
+        </w:rPr>
+        <w:t>Загуменникова</w:t>
+      </w:r>
+      <w:proofErr w:type="spellEnd"/>
+      <w:r>
+        <w:rPr>
+          <w:sz w:val="32"/>
+          <w:szCs w:val="28"/>
+        </w:rPr>
+        <w:t xml:space="preserve">, П.Г. </w:t>
+      </w:r>
+      <w:proofErr w:type="spellStart"/>
+      <w:r>
+        <w:rPr>
+          <w:sz w:val="32"/>
+          <w:szCs w:val="28"/>
+        </w:rPr>
+        <w:t>Гилевский</w:t>
+      </w:r>
+      <w:proofErr w:type="spellEnd"/>
+      <w:r>
+        <w:rPr>
+          <w:sz w:val="32"/>
+          <w:szCs w:val="28"/>
+        </w:rPr>
+        <w:t xml:space="preserve">. </w:t>
+      </w:r>
+      <w:proofErr w:type="gramStart"/>
+      <w:r>
+        <w:rPr>
+          <w:sz w:val="32"/>
+          <w:szCs w:val="28"/>
+        </w:rPr>
+        <w:t>Минск :</w:t>
+      </w:r>
+      <w:proofErr w:type="gramEnd"/>
+      <w:r>
+        <w:rPr>
+          <w:sz w:val="32"/>
+          <w:szCs w:val="28"/>
+        </w:rPr>
+        <w:t xml:space="preserve"> РИПО, 2016. 268 с.</w:t>
       </w:r>
     </w:p>
     <w:p>
@@ -1076,7 +6859,23 @@
           <w:sz w:val="32"/>
           <w:szCs w:val="28"/>
         </w:rPr>
-        <w:t>4 Федорова, Г. Разработка и администрирование баз данных / Г. Федорова. М. : Академия, 2015. 313 с.</w:t>
+        <w:t xml:space="preserve">4 Федорова, Г. Разработка и администрирование баз данных / Г. Федорова. </w:t>
+      </w:r>
+      <w:proofErr w:type="gramStart"/>
+      <w:r>
+        <w:rPr>
+          <w:sz w:val="32"/>
+          <w:szCs w:val="28"/>
+        </w:rPr>
+        <w:t>М. :</w:t>
+      </w:r>
+      <w:proofErr w:type="gramEnd"/>
+      <w:r>
+        <w:rPr>
+          <w:sz w:val="32"/>
+          <w:szCs w:val="28"/>
+        </w:rPr>
+        <w:t xml:space="preserve"> Академия, 2015. 313 с.</w:t>
       </w:r>
     </w:p>
     <w:p>
@@ -1092,12 +6891,28 @@
           <w:sz w:val="32"/>
           <w:szCs w:val="28"/>
         </w:rPr>
-        <w:t>5 SQL справочник / К. Кляйн [и др.]. СПб. : Символ-плюс, 2016. 56 с.</w:t>
+        <w:t>5 SQL справочник / К. Кляйн [и др.]. СПб</w:t>
+      </w:r>
+      <w:proofErr w:type="gramStart"/>
+      <w:r>
+        <w:rPr>
+          <w:sz w:val="32"/>
+          <w:szCs w:val="28"/>
+        </w:rPr>
+        <w:t>. :</w:t>
+      </w:r>
+      <w:proofErr w:type="gramEnd"/>
+      <w:r>
+        <w:rPr>
+          <w:sz w:val="32"/>
+          <w:szCs w:val="28"/>
+        </w:rPr>
+        <w:t xml:space="preserve"> Символ-плюс, 2016. 56 с.</w:t>
       </w:r>
     </w:p>
     <w:p/>
     <w:sectPr>
-      <w:footerReference w:type="default" r:id="rId7"/>
+      <w:footerReference w:type="default" r:id="rId15"/>
       <w:pgSz w:w="11906" w:h="16838"/>
       <w:pgMar w:top="1134" w:right="850" w:bottom="1134" w:left="1701" w:header="708" w:footer="708" w:gutter="0"/>
       <w:cols w:space="708"/>
@@ -1203,6 +7018,155 @@
 <file path=word/numbering.xml><?xml version="1.0" encoding="utf-8"?>
 <w:numbering xmlns:wpc="http://schemas.microsoft.com/office/word/2010/wordprocessingCanvas" xmlns:cx="http://schemas.microsoft.com/office/drawing/2014/chartex" xmlns:cx1="http://schemas.microsoft.com/office/drawing/2015/9/8/chartex" xmlns:cx2="http://schemas.microsoft.com/office/drawing/2015/10/21/chartex" xmlns:cx3="http://schemas.microsoft.com/office/drawing/2016/5/9/chartex" xmlns:cx4="http://schemas.microsoft.com/office/drawing/2016/5/10/chartex" xmlns:cx5="http://schemas.microsoft.com/office/drawing/2016/5/11/chartex" xmlns:cx6="http://schemas.microsoft.com/office/drawing/2016/5/12/chartex" xmlns:cx7="http://schemas.microsoft.com/office/drawing/2016/5/13/chartex" xmlns:cx8="http://schemas.microsoft.com/office/drawing/2016/5/14/chartex" xmlns:mc="http://schemas.openxmlformats.org/markup-compatibility/2006" xmlns:aink="http://schemas.microsoft.com/office/drawing/2016/ink" xmlns:am3d="http://schemas.microsoft.com/office/drawing/2017/model3d" xmlns:o="urn:schemas-microsoft-com:office:office" xmlns:oel="http://schemas.microsoft.com/office/2019/extlst" xmlns:r="http://schemas.openxmlformats.org/officeDocument/2006/relationships" xmlns:m="http://schemas.openxmlformats.org/officeDocument/2006/math" xmlns:v="urn:schemas-microsoft-com:vml" xmlns:wp14="http://schemas.microsoft.com/office/word/2010/wordprocessingDrawing" xmlns:wp="http://schemas.openxmlformats.org/drawingml/2006/wordprocessingDrawing" xmlns:w10="urn:schemas-microsoft-com:office:word" xmlns:w="http://schemas.openxmlformats.org/wordprocessingml/2006/main" xmlns:w14="http://schemas.microsoft.com/office/word/2010/wordml" xmlns:w15="http://schemas.microsoft.com/office/word/2012/wordml" xmlns:w16cex="http://schemas.microsoft.com/office/word/2018/wordml/cex" xmlns:w16cid="http://schemas.microsoft.com/office/word/2016/wordml/cid" xmlns:w16="http://schemas.microsoft.com/office/word/2018/wordml" xmlns:w16sdtdh="http://schemas.microsoft.com/office/word/2020/wordml/sdtdatahash" xmlns:w16se="http://schemas.microsoft.com/office/word/2015/wordml/symex" xmlns:wpg="http://schemas.microsoft.com/office/word/2010/wordprocessingGroup" xmlns:wpi="http://schemas.microsoft.com/office/word/2010/wordprocessingInk" xmlns:wne="http://schemas.microsoft.com/office/word/2006/wordml" xmlns:wps="http://schemas.microsoft.com/office/word/2010/wordprocessingShape" mc:Ignorable="w14 w15 w16se w16cid w16 w16cex w16sdtdh wp14">
   <w:abstractNum w:abstractNumId="0" w15:restartNumberingAfterBreak="0">
+    <w:nsid w:val="015C5351"/>
+    <w:multiLevelType w:val="multilevel"/>
+    <w:tmpl w:val="177899BC"/>
+    <w:lvl w:ilvl="0">
+      <w:start w:val="1"/>
+      <w:numFmt w:val="bullet"/>
+      <w:lvlText w:val=""/>
+      <w:lvlJc w:val="left"/>
+      <w:pPr>
+        <w:tabs>
+          <w:tab w:val="num" w:pos="720"/>
+        </w:tabs>
+        <w:ind w:left="720" w:hanging="360"/>
+      </w:pPr>
+      <w:rPr>
+        <w:rFonts w:ascii="Symbol" w:hAnsi="Symbol" w:hint="default"/>
+        <w:sz w:val="20"/>
+      </w:rPr>
+    </w:lvl>
+    <w:lvl w:ilvl="1" w:tentative="1">
+      <w:start w:val="1"/>
+      <w:numFmt w:val="bullet"/>
+      <w:lvlText w:val="o"/>
+      <w:lvlJc w:val="left"/>
+      <w:pPr>
+        <w:tabs>
+          <w:tab w:val="num" w:pos="1440"/>
+        </w:tabs>
+        <w:ind w:left="1440" w:hanging="360"/>
+      </w:pPr>
+      <w:rPr>
+        <w:rFonts w:ascii="Courier New" w:hAnsi="Courier New" w:hint="default"/>
+        <w:sz w:val="20"/>
+      </w:rPr>
+    </w:lvl>
+    <w:lvl w:ilvl="2" w:tentative="1">
+      <w:start w:val="1"/>
+      <w:numFmt w:val="bullet"/>
+      <w:lvlText w:val=""/>
+      <w:lvlJc w:val="left"/>
+      <w:pPr>
+        <w:tabs>
+          <w:tab w:val="num" w:pos="2160"/>
+        </w:tabs>
+        <w:ind w:left="2160" w:hanging="360"/>
+      </w:pPr>
+      <w:rPr>
+        <w:rFonts w:ascii="Wingdings" w:hAnsi="Wingdings" w:hint="default"/>
+        <w:sz w:val="20"/>
+      </w:rPr>
+    </w:lvl>
+    <w:lvl w:ilvl="3" w:tentative="1">
+      <w:start w:val="1"/>
+      <w:numFmt w:val="bullet"/>
+      <w:lvlText w:val=""/>
+      <w:lvlJc w:val="left"/>
+      <w:pPr>
+        <w:tabs>
+          <w:tab w:val="num" w:pos="2880"/>
+        </w:tabs>
+        <w:ind w:left="2880" w:hanging="360"/>
+      </w:pPr>
+      <w:rPr>
+        <w:rFonts w:ascii="Wingdings" w:hAnsi="Wingdings" w:hint="default"/>
+        <w:sz w:val="20"/>
+      </w:rPr>
+    </w:lvl>
+    <w:lvl w:ilvl="4" w:tentative="1">
+      <w:start w:val="1"/>
+      <w:numFmt w:val="bullet"/>
+      <w:lvlText w:val=""/>
+      <w:lvlJc w:val="left"/>
+      <w:pPr>
+        <w:tabs>
+          <w:tab w:val="num" w:pos="3600"/>
+        </w:tabs>
+        <w:ind w:left="3600" w:hanging="360"/>
+      </w:pPr>
+      <w:rPr>
+        <w:rFonts w:ascii="Wingdings" w:hAnsi="Wingdings" w:hint="default"/>
+        <w:sz w:val="20"/>
+      </w:rPr>
+    </w:lvl>
+    <w:lvl w:ilvl="5" w:tentative="1">
+      <w:start w:val="1"/>
+      <w:numFmt w:val="bullet"/>
+      <w:lvlText w:val=""/>
+      <w:lvlJc w:val="left"/>
+      <w:pPr>
+        <w:tabs>
+          <w:tab w:val="num" w:pos="4320"/>
+        </w:tabs>
+        <w:ind w:left="4320" w:hanging="360"/>
+      </w:pPr>
+      <w:rPr>
+        <w:rFonts w:ascii="Wingdings" w:hAnsi="Wingdings" w:hint="default"/>
+        <w:sz w:val="20"/>
+      </w:rPr>
+    </w:lvl>
+    <w:lvl w:ilvl="6" w:tentative="1">
+      <w:start w:val="1"/>
+      <w:numFmt w:val="bullet"/>
+      <w:lvlText w:val=""/>
+      <w:lvlJc w:val="left"/>
+      <w:pPr>
+        <w:tabs>
+          <w:tab w:val="num" w:pos="5040"/>
+        </w:tabs>
+        <w:ind w:left="5040" w:hanging="360"/>
+      </w:pPr>
+      <w:rPr>
+        <w:rFonts w:ascii="Wingdings" w:hAnsi="Wingdings" w:hint="default"/>
+        <w:sz w:val="20"/>
+      </w:rPr>
+    </w:lvl>
+    <w:lvl w:ilvl="7" w:tentative="1">
+      <w:start w:val="1"/>
+      <w:numFmt w:val="bullet"/>
+      <w:lvlText w:val=""/>
+      <w:lvlJc w:val="left"/>
+      <w:pPr>
+        <w:tabs>
+          <w:tab w:val="num" w:pos="5760"/>
+        </w:tabs>
+        <w:ind w:left="5760" w:hanging="360"/>
+      </w:pPr>
+      <w:rPr>
+        <w:rFonts w:ascii="Wingdings" w:hAnsi="Wingdings" w:hint="default"/>
+        <w:sz w:val="20"/>
+      </w:rPr>
+    </w:lvl>
+    <w:lvl w:ilvl="8" w:tentative="1">
+      <w:start w:val="1"/>
+      <w:numFmt w:val="bullet"/>
+      <w:lvlText w:val=""/>
+      <w:lvlJc w:val="left"/>
+      <w:pPr>
+        <w:tabs>
+          <w:tab w:val="num" w:pos="6480"/>
+        </w:tabs>
+        <w:ind w:left="6480" w:hanging="360"/>
+      </w:pPr>
+      <w:rPr>
+        <w:rFonts w:ascii="Wingdings" w:hAnsi="Wingdings" w:hint="default"/>
+        <w:sz w:val="20"/>
+      </w:rPr>
+    </w:lvl>
+  </w:abstractNum>
+  <w:abstractNum w:abstractNumId="1" w15:restartNumberingAfterBreak="0">
     <w:nsid w:val="04E854E8"/>
     <w:multiLevelType w:val="hybridMultilevel"/>
     <w:tmpl w:val="169CE576"/>
@@ -1315,7 +7279,269 @@
       </w:pPr>
     </w:lvl>
   </w:abstractNum>
-  <w:abstractNum w:abstractNumId="1" w15:restartNumberingAfterBreak="0">
+  <w:abstractNum w:abstractNumId="2" w15:restartNumberingAfterBreak="0">
+    <w:nsid w:val="0C990E59"/>
+    <w:multiLevelType w:val="multilevel"/>
+    <w:tmpl w:val="4962B894"/>
+    <w:lvl w:ilvl="0">
+      <w:start w:val="1"/>
+      <w:numFmt w:val="bullet"/>
+      <w:lvlText w:val=""/>
+      <w:lvlJc w:val="left"/>
+      <w:pPr>
+        <w:tabs>
+          <w:tab w:val="num" w:pos="720"/>
+        </w:tabs>
+        <w:ind w:left="720" w:hanging="360"/>
+      </w:pPr>
+      <w:rPr>
+        <w:rFonts w:ascii="Symbol" w:hAnsi="Symbol" w:hint="default"/>
+        <w:sz w:val="20"/>
+      </w:rPr>
+    </w:lvl>
+    <w:lvl w:ilvl="1" w:tentative="1">
+      <w:start w:val="1"/>
+      <w:numFmt w:val="bullet"/>
+      <w:lvlText w:val="o"/>
+      <w:lvlJc w:val="left"/>
+      <w:pPr>
+        <w:tabs>
+          <w:tab w:val="num" w:pos="1440"/>
+        </w:tabs>
+        <w:ind w:left="1440" w:hanging="360"/>
+      </w:pPr>
+      <w:rPr>
+        <w:rFonts w:ascii="Courier New" w:hAnsi="Courier New" w:hint="default"/>
+        <w:sz w:val="20"/>
+      </w:rPr>
+    </w:lvl>
+    <w:lvl w:ilvl="2" w:tentative="1">
+      <w:start w:val="1"/>
+      <w:numFmt w:val="bullet"/>
+      <w:lvlText w:val=""/>
+      <w:lvlJc w:val="left"/>
+      <w:pPr>
+        <w:tabs>
+          <w:tab w:val="num" w:pos="2160"/>
+        </w:tabs>
+        <w:ind w:left="2160" w:hanging="360"/>
+      </w:pPr>
+      <w:rPr>
+        <w:rFonts w:ascii="Wingdings" w:hAnsi="Wingdings" w:hint="default"/>
+        <w:sz w:val="20"/>
+      </w:rPr>
+    </w:lvl>
+    <w:lvl w:ilvl="3" w:tentative="1">
+      <w:start w:val="1"/>
+      <w:numFmt w:val="bullet"/>
+      <w:lvlText w:val=""/>
+      <w:lvlJc w:val="left"/>
+      <w:pPr>
+        <w:tabs>
+          <w:tab w:val="num" w:pos="2880"/>
+        </w:tabs>
+        <w:ind w:left="2880" w:hanging="360"/>
+      </w:pPr>
+      <w:rPr>
+        <w:rFonts w:ascii="Wingdings" w:hAnsi="Wingdings" w:hint="default"/>
+        <w:sz w:val="20"/>
+      </w:rPr>
+    </w:lvl>
+    <w:lvl w:ilvl="4" w:tentative="1">
+      <w:start w:val="1"/>
+      <w:numFmt w:val="bullet"/>
+      <w:lvlText w:val=""/>
+      <w:lvlJc w:val="left"/>
+      <w:pPr>
+        <w:tabs>
+          <w:tab w:val="num" w:pos="3600"/>
+        </w:tabs>
+        <w:ind w:left="3600" w:hanging="360"/>
+      </w:pPr>
+      <w:rPr>
+        <w:rFonts w:ascii="Wingdings" w:hAnsi="Wingdings" w:hint="default"/>
+        <w:sz w:val="20"/>
+      </w:rPr>
+    </w:lvl>
+    <w:lvl w:ilvl="5" w:tentative="1">
+      <w:start w:val="1"/>
+      <w:numFmt w:val="bullet"/>
+      <w:lvlText w:val=""/>
+      <w:lvlJc w:val="left"/>
+      <w:pPr>
+        <w:tabs>
+          <w:tab w:val="num" w:pos="4320"/>
+        </w:tabs>
+        <w:ind w:left="4320" w:hanging="360"/>
+      </w:pPr>
+      <w:rPr>
+        <w:rFonts w:ascii="Wingdings" w:hAnsi="Wingdings" w:hint="default"/>
+        <w:sz w:val="20"/>
+      </w:rPr>
+    </w:lvl>
+    <w:lvl w:ilvl="6" w:tentative="1">
+      <w:start w:val="1"/>
+      <w:numFmt w:val="bullet"/>
+      <w:lvlText w:val=""/>
+      <w:lvlJc w:val="left"/>
+      <w:pPr>
+        <w:tabs>
+          <w:tab w:val="num" w:pos="5040"/>
+        </w:tabs>
+        <w:ind w:left="5040" w:hanging="360"/>
+      </w:pPr>
+      <w:rPr>
+        <w:rFonts w:ascii="Wingdings" w:hAnsi="Wingdings" w:hint="default"/>
+        <w:sz w:val="20"/>
+      </w:rPr>
+    </w:lvl>
+    <w:lvl w:ilvl="7" w:tentative="1">
+      <w:start w:val="1"/>
+      <w:numFmt w:val="bullet"/>
+      <w:lvlText w:val=""/>
+      <w:lvlJc w:val="left"/>
+      <w:pPr>
+        <w:tabs>
+          <w:tab w:val="num" w:pos="5760"/>
+        </w:tabs>
+        <w:ind w:left="5760" w:hanging="360"/>
+      </w:pPr>
+      <w:rPr>
+        <w:rFonts w:ascii="Wingdings" w:hAnsi="Wingdings" w:hint="default"/>
+        <w:sz w:val="20"/>
+      </w:rPr>
+    </w:lvl>
+    <w:lvl w:ilvl="8" w:tentative="1">
+      <w:start w:val="1"/>
+      <w:numFmt w:val="bullet"/>
+      <w:lvlText w:val=""/>
+      <w:lvlJc w:val="left"/>
+      <w:pPr>
+        <w:tabs>
+          <w:tab w:val="num" w:pos="6480"/>
+        </w:tabs>
+        <w:ind w:left="6480" w:hanging="360"/>
+      </w:pPr>
+      <w:rPr>
+        <w:rFonts w:ascii="Wingdings" w:hAnsi="Wingdings" w:hint="default"/>
+        <w:sz w:val="20"/>
+      </w:rPr>
+    </w:lvl>
+  </w:abstractNum>
+  <w:abstractNum w:abstractNumId="3" w15:restartNumberingAfterBreak="0">
+    <w:nsid w:val="0F9A28C2"/>
+    <w:multiLevelType w:val="multilevel"/>
+    <w:tmpl w:val="8E409328"/>
+    <w:lvl w:ilvl="0">
+      <w:start w:val="1"/>
+      <w:numFmt w:val="decimal"/>
+      <w:lvlText w:val="%1."/>
+      <w:lvlJc w:val="left"/>
+      <w:pPr>
+        <w:tabs>
+          <w:tab w:val="num" w:pos="720"/>
+        </w:tabs>
+        <w:ind w:left="720" w:hanging="360"/>
+      </w:pPr>
+    </w:lvl>
+    <w:lvl w:ilvl="1" w:tentative="1">
+      <w:start w:val="1"/>
+      <w:numFmt w:val="decimal"/>
+      <w:lvlText w:val="%2."/>
+      <w:lvlJc w:val="left"/>
+      <w:pPr>
+        <w:tabs>
+          <w:tab w:val="num" w:pos="1440"/>
+        </w:tabs>
+        <w:ind w:left="1440" w:hanging="360"/>
+      </w:pPr>
+    </w:lvl>
+    <w:lvl w:ilvl="2" w:tentative="1">
+      <w:start w:val="1"/>
+      <w:numFmt w:val="decimal"/>
+      <w:lvlText w:val="%3."/>
+      <w:lvlJc w:val="left"/>
+      <w:pPr>
+        <w:tabs>
+          <w:tab w:val="num" w:pos="2160"/>
+        </w:tabs>
+        <w:ind w:left="2160" w:hanging="360"/>
+      </w:pPr>
+    </w:lvl>
+    <w:lvl w:ilvl="3" w:tentative="1">
+      <w:start w:val="1"/>
+      <w:numFmt w:val="decimal"/>
+      <w:lvlText w:val="%4."/>
+      <w:lvlJc w:val="left"/>
+      <w:pPr>
+        <w:tabs>
+          <w:tab w:val="num" w:pos="2880"/>
+        </w:tabs>
+        <w:ind w:left="2880" w:hanging="360"/>
+      </w:pPr>
+    </w:lvl>
+    <w:lvl w:ilvl="4" w:tentative="1">
+      <w:start w:val="1"/>
+      <w:numFmt w:val="decimal"/>
+      <w:lvlText w:val="%5."/>
+      <w:lvlJc w:val="left"/>
+      <w:pPr>
+        <w:tabs>
+          <w:tab w:val="num" w:pos="3600"/>
+        </w:tabs>
+        <w:ind w:left="3600" w:hanging="360"/>
+      </w:pPr>
+    </w:lvl>
+    <w:lvl w:ilvl="5" w:tentative="1">
+      <w:start w:val="1"/>
+      <w:numFmt w:val="decimal"/>
+      <w:lvlText w:val="%6."/>
+      <w:lvlJc w:val="left"/>
+      <w:pPr>
+        <w:tabs>
+          <w:tab w:val="num" w:pos="4320"/>
+        </w:tabs>
+        <w:ind w:left="4320" w:hanging="360"/>
+      </w:pPr>
+    </w:lvl>
+    <w:lvl w:ilvl="6" w:tentative="1">
+      <w:start w:val="1"/>
+      <w:numFmt w:val="decimal"/>
+      <w:lvlText w:val="%7."/>
+      <w:lvlJc w:val="left"/>
+      <w:pPr>
+        <w:tabs>
+          <w:tab w:val="num" w:pos="5040"/>
+        </w:tabs>
+        <w:ind w:left="5040" w:hanging="360"/>
+      </w:pPr>
+    </w:lvl>
+    <w:lvl w:ilvl="7" w:tentative="1">
+      <w:start w:val="1"/>
+      <w:numFmt w:val="decimal"/>
+      <w:lvlText w:val="%8."/>
+      <w:lvlJc w:val="left"/>
+      <w:pPr>
+        <w:tabs>
+          <w:tab w:val="num" w:pos="5760"/>
+        </w:tabs>
+        <w:ind w:left="5760" w:hanging="360"/>
+      </w:pPr>
+    </w:lvl>
+    <w:lvl w:ilvl="8" w:tentative="1">
+      <w:start w:val="1"/>
+      <w:numFmt w:val="decimal"/>
+      <w:lvlText w:val="%9."/>
+      <w:lvlJc w:val="left"/>
+      <w:pPr>
+        <w:tabs>
+          <w:tab w:val="num" w:pos="6480"/>
+        </w:tabs>
+        <w:ind w:left="6480" w:hanging="360"/>
+      </w:pPr>
+    </w:lvl>
+  </w:abstractNum>
+  <w:abstractNum w:abstractNumId="4" w15:restartNumberingAfterBreak="0">
     <w:nsid w:val="13DD3C66"/>
     <w:multiLevelType w:val="hybridMultilevel"/>
     <w:tmpl w:val="169CE576"/>
@@ -1431,7 +7657,7 @@
       </w:pPr>
     </w:lvl>
   </w:abstractNum>
-  <w:abstractNum w:abstractNumId="2" w15:restartNumberingAfterBreak="0">
+  <w:abstractNum w:abstractNumId="5" w15:restartNumberingAfterBreak="0">
     <w:nsid w:val="14F9416E"/>
     <w:multiLevelType w:val="hybridMultilevel"/>
     <w:tmpl w:val="169CE576"/>
@@ -1544,7 +7770,7 @@
       </w:pPr>
     </w:lvl>
   </w:abstractNum>
-  <w:abstractNum w:abstractNumId="3" w15:restartNumberingAfterBreak="0">
+  <w:abstractNum w:abstractNumId="6" w15:restartNumberingAfterBreak="0">
     <w:nsid w:val="15BD2427"/>
     <w:multiLevelType w:val="hybridMultilevel"/>
     <w:tmpl w:val="169CE576"/>
@@ -1657,7 +7883,7 @@
       </w:pPr>
     </w:lvl>
   </w:abstractNum>
-  <w:abstractNum w:abstractNumId="4" w15:restartNumberingAfterBreak="0">
+  <w:abstractNum w:abstractNumId="7" w15:restartNumberingAfterBreak="0">
     <w:nsid w:val="1C367BB8"/>
     <w:multiLevelType w:val="multilevel"/>
     <w:tmpl w:val="45D8E78C"/>
@@ -1806,7 +8032,7 @@
       </w:rPr>
     </w:lvl>
   </w:abstractNum>
-  <w:abstractNum w:abstractNumId="5" w15:restartNumberingAfterBreak="0">
+  <w:abstractNum w:abstractNumId="8" w15:restartNumberingAfterBreak="0">
     <w:nsid w:val="1C871516"/>
     <w:multiLevelType w:val="hybridMultilevel"/>
     <w:tmpl w:val="169CE576"/>
@@ -1919,7 +8145,120 @@
       </w:pPr>
     </w:lvl>
   </w:abstractNum>
-  <w:abstractNum w:abstractNumId="6" w15:restartNumberingAfterBreak="0">
+  <w:abstractNum w:abstractNumId="9" w15:restartNumberingAfterBreak="0">
+    <w:nsid w:val="1CB04A0C"/>
+    <w:multiLevelType w:val="multilevel"/>
+    <w:tmpl w:val="E0C0AC88"/>
+    <w:lvl w:ilvl="0">
+      <w:start w:val="1"/>
+      <w:numFmt w:val="decimal"/>
+      <w:lvlText w:val="%1."/>
+      <w:lvlJc w:val="left"/>
+      <w:pPr>
+        <w:tabs>
+          <w:tab w:val="num" w:pos="720"/>
+        </w:tabs>
+        <w:ind w:left="720" w:hanging="360"/>
+      </w:pPr>
+    </w:lvl>
+    <w:lvl w:ilvl="1" w:tentative="1">
+      <w:start w:val="1"/>
+      <w:numFmt w:val="decimal"/>
+      <w:lvlText w:val="%2."/>
+      <w:lvlJc w:val="left"/>
+      <w:pPr>
+        <w:tabs>
+          <w:tab w:val="num" w:pos="1440"/>
+        </w:tabs>
+        <w:ind w:left="1440" w:hanging="360"/>
+      </w:pPr>
+    </w:lvl>
+    <w:lvl w:ilvl="2" w:tentative="1">
+      <w:start w:val="1"/>
+      <w:numFmt w:val="decimal"/>
+      <w:lvlText w:val="%3."/>
+      <w:lvlJc w:val="left"/>
+      <w:pPr>
+        <w:tabs>
+          <w:tab w:val="num" w:pos="2160"/>
+        </w:tabs>
+        <w:ind w:left="2160" w:hanging="360"/>
+      </w:pPr>
+    </w:lvl>
+    <w:lvl w:ilvl="3" w:tentative="1">
+      <w:start w:val="1"/>
+      <w:numFmt w:val="decimal"/>
+      <w:lvlText w:val="%4."/>
+      <w:lvlJc w:val="left"/>
+      <w:pPr>
+        <w:tabs>
+          <w:tab w:val="num" w:pos="2880"/>
+        </w:tabs>
+        <w:ind w:left="2880" w:hanging="360"/>
+      </w:pPr>
+    </w:lvl>
+    <w:lvl w:ilvl="4" w:tentative="1">
+      <w:start w:val="1"/>
+      <w:numFmt w:val="decimal"/>
+      <w:lvlText w:val="%5."/>
+      <w:lvlJc w:val="left"/>
+      <w:pPr>
+        <w:tabs>
+          <w:tab w:val="num" w:pos="3600"/>
+        </w:tabs>
+        <w:ind w:left="3600" w:hanging="360"/>
+      </w:pPr>
+    </w:lvl>
+    <w:lvl w:ilvl="5" w:tentative="1">
+      <w:start w:val="1"/>
+      <w:numFmt w:val="decimal"/>
+      <w:lvlText w:val="%6."/>
+      <w:lvlJc w:val="left"/>
+      <w:pPr>
+        <w:tabs>
+          <w:tab w:val="num" w:pos="4320"/>
+        </w:tabs>
+        <w:ind w:left="4320" w:hanging="360"/>
+      </w:pPr>
+    </w:lvl>
+    <w:lvl w:ilvl="6" w:tentative="1">
+      <w:start w:val="1"/>
+      <w:numFmt w:val="decimal"/>
+      <w:lvlText w:val="%7."/>
+      <w:lvlJc w:val="left"/>
+      <w:pPr>
+        <w:tabs>
+          <w:tab w:val="num" w:pos="5040"/>
+        </w:tabs>
+        <w:ind w:left="5040" w:hanging="360"/>
+      </w:pPr>
+    </w:lvl>
+    <w:lvl w:ilvl="7" w:tentative="1">
+      <w:start w:val="1"/>
+      <w:numFmt w:val="decimal"/>
+      <w:lvlText w:val="%8."/>
+      <w:lvlJc w:val="left"/>
+      <w:pPr>
+        <w:tabs>
+          <w:tab w:val="num" w:pos="5760"/>
+        </w:tabs>
+        <w:ind w:left="5760" w:hanging="360"/>
+      </w:pPr>
+    </w:lvl>
+    <w:lvl w:ilvl="8" w:tentative="1">
+      <w:start w:val="1"/>
+      <w:numFmt w:val="decimal"/>
+      <w:lvlText w:val="%9."/>
+      <w:lvlJc w:val="left"/>
+      <w:pPr>
+        <w:tabs>
+          <w:tab w:val="num" w:pos="6480"/>
+        </w:tabs>
+        <w:ind w:left="6480" w:hanging="360"/>
+      </w:pPr>
+    </w:lvl>
+  </w:abstractNum>
+  <w:abstractNum w:abstractNumId="10" w15:restartNumberingAfterBreak="0">
     <w:nsid w:val="21417402"/>
     <w:multiLevelType w:val="hybridMultilevel"/>
     <w:tmpl w:val="169CE576"/>
@@ -2035,7 +8374,7 @@
       </w:pPr>
     </w:lvl>
   </w:abstractNum>
-  <w:abstractNum w:abstractNumId="7" w15:restartNumberingAfterBreak="0">
+  <w:abstractNum w:abstractNumId="11" w15:restartNumberingAfterBreak="0">
     <w:nsid w:val="26C4738D"/>
     <w:multiLevelType w:val="hybridMultilevel"/>
     <w:tmpl w:val="169CE576"/>
@@ -2151,7 +8490,7 @@
       </w:pPr>
     </w:lvl>
   </w:abstractNum>
-  <w:abstractNum w:abstractNumId="8" w15:restartNumberingAfterBreak="0">
+  <w:abstractNum w:abstractNumId="12" w15:restartNumberingAfterBreak="0">
     <w:nsid w:val="2797119A"/>
     <w:multiLevelType w:val="multilevel"/>
     <w:tmpl w:val="DA50E87E"/>
@@ -2300,7 +8639,7 @@
       </w:rPr>
     </w:lvl>
   </w:abstractNum>
-  <w:abstractNum w:abstractNumId="9" w15:restartNumberingAfterBreak="0">
+  <w:abstractNum w:abstractNumId="13" w15:restartNumberingAfterBreak="0">
     <w:nsid w:val="29B4077E"/>
     <w:multiLevelType w:val="multilevel"/>
     <w:tmpl w:val="4072CD7C"/>
@@ -2449,7 +8788,96 @@
       </w:rPr>
     </w:lvl>
   </w:abstractNum>
-  <w:abstractNum w:abstractNumId="10" w15:restartNumberingAfterBreak="0">
+  <w:abstractNum w:abstractNumId="14" w15:restartNumberingAfterBreak="0">
+    <w:nsid w:val="2D7B0255"/>
+    <w:multiLevelType w:val="hybridMultilevel"/>
+    <w:tmpl w:val="68FC0CF6"/>
+    <w:lvl w:ilvl="0" w:tplc="0419000F">
+      <w:start w:val="1"/>
+      <w:numFmt w:val="decimal"/>
+      <w:lvlText w:val="%1."/>
+      <w:lvlJc w:val="left"/>
+      <w:pPr>
+        <w:ind w:left="720" w:hanging="360"/>
+      </w:pPr>
+    </w:lvl>
+    <w:lvl w:ilvl="1" w:tplc="0B0074D8">
+      <w:start w:val="1"/>
+      <w:numFmt w:val="russianLower"/>
+      <w:lvlText w:val="%2)"/>
+      <w:lvlJc w:val="left"/>
+      <w:pPr>
+        <w:ind w:left="1440" w:hanging="360"/>
+      </w:pPr>
+      <w:rPr>
+        <w:rFonts w:hint="default"/>
+      </w:rPr>
+    </w:lvl>
+    <w:lvl w:ilvl="2" w:tplc="0419001B" w:tentative="1">
+      <w:start w:val="1"/>
+      <w:numFmt w:val="lowerRoman"/>
+      <w:lvlText w:val="%3."/>
+      <w:lvlJc w:val="right"/>
+      <w:pPr>
+        <w:ind w:left="2160" w:hanging="180"/>
+      </w:pPr>
+    </w:lvl>
+    <w:lvl w:ilvl="3" w:tplc="0419000F" w:tentative="1">
+      <w:start w:val="1"/>
+      <w:numFmt w:val="decimal"/>
+      <w:lvlText w:val="%4."/>
+      <w:lvlJc w:val="left"/>
+      <w:pPr>
+        <w:ind w:left="2880" w:hanging="360"/>
+      </w:pPr>
+    </w:lvl>
+    <w:lvl w:ilvl="4" w:tplc="04190019" w:tentative="1">
+      <w:start w:val="1"/>
+      <w:numFmt w:val="lowerLetter"/>
+      <w:lvlText w:val="%5."/>
+      <w:lvlJc w:val="left"/>
+      <w:pPr>
+        <w:ind w:left="3600" w:hanging="360"/>
+      </w:pPr>
+    </w:lvl>
+    <w:lvl w:ilvl="5" w:tplc="0419001B" w:tentative="1">
+      <w:start w:val="1"/>
+      <w:numFmt w:val="lowerRoman"/>
+      <w:lvlText w:val="%6."/>
+      <w:lvlJc w:val="right"/>
+      <w:pPr>
+        <w:ind w:left="4320" w:hanging="180"/>
+      </w:pPr>
+    </w:lvl>
+    <w:lvl w:ilvl="6" w:tplc="0419000F" w:tentative="1">
+      <w:start w:val="1"/>
+      <w:numFmt w:val="decimal"/>
+      <w:lvlText w:val="%7."/>
+      <w:lvlJc w:val="left"/>
+      <w:pPr>
+        <w:ind w:left="5040" w:hanging="360"/>
+      </w:pPr>
+    </w:lvl>
+    <w:lvl w:ilvl="7" w:tplc="04190019" w:tentative="1">
+      <w:start w:val="1"/>
+      <w:numFmt w:val="lowerLetter"/>
+      <w:lvlText w:val="%8."/>
+      <w:lvlJc w:val="left"/>
+      <w:pPr>
+        <w:ind w:left="5760" w:hanging="360"/>
+      </w:pPr>
+    </w:lvl>
+    <w:lvl w:ilvl="8" w:tplc="0419001B" w:tentative="1">
+      <w:start w:val="1"/>
+      <w:numFmt w:val="lowerRoman"/>
+      <w:lvlText w:val="%9."/>
+      <w:lvlJc w:val="right"/>
+      <w:pPr>
+        <w:ind w:left="6480" w:hanging="180"/>
+      </w:pPr>
+    </w:lvl>
+  </w:abstractNum>
+  <w:abstractNum w:abstractNumId="15" w15:restartNumberingAfterBreak="0">
     <w:nsid w:val="2EAB0272"/>
     <w:multiLevelType w:val="hybridMultilevel"/>
     <w:tmpl w:val="169CE576"/>
@@ -2565,7 +8993,7 @@
       </w:pPr>
     </w:lvl>
   </w:abstractNum>
-  <w:abstractNum w:abstractNumId="11" w15:restartNumberingAfterBreak="0">
+  <w:abstractNum w:abstractNumId="16" w15:restartNumberingAfterBreak="0">
     <w:nsid w:val="30E04B9F"/>
     <w:multiLevelType w:val="multilevel"/>
     <w:tmpl w:val="D3D63670"/>
@@ -2678,7 +9106,7 @@
       </w:pPr>
     </w:lvl>
   </w:abstractNum>
-  <w:abstractNum w:abstractNumId="12" w15:restartNumberingAfterBreak="0">
+  <w:abstractNum w:abstractNumId="17" w15:restartNumberingAfterBreak="0">
     <w:nsid w:val="400B3850"/>
     <w:multiLevelType w:val="hybridMultilevel"/>
     <w:tmpl w:val="169CE576"/>
@@ -2794,7 +9222,7 @@
       </w:pPr>
     </w:lvl>
   </w:abstractNum>
-  <w:abstractNum w:abstractNumId="13" w15:restartNumberingAfterBreak="0">
+  <w:abstractNum w:abstractNumId="18" w15:restartNumberingAfterBreak="0">
     <w:nsid w:val="43A714D8"/>
     <w:multiLevelType w:val="multilevel"/>
     <w:tmpl w:val="8BB2C72A"/>
@@ -2943,7 +9371,233 @@
       </w:rPr>
     </w:lvl>
   </w:abstractNum>
-  <w:abstractNum w:abstractNumId="14" w15:restartNumberingAfterBreak="0">
+  <w:abstractNum w:abstractNumId="19" w15:restartNumberingAfterBreak="0">
+    <w:nsid w:val="460B4AAB"/>
+    <w:multiLevelType w:val="multilevel"/>
+    <w:tmpl w:val="773C93BC"/>
+    <w:lvl w:ilvl="0">
+      <w:start w:val="1"/>
+      <w:numFmt w:val="decimal"/>
+      <w:lvlText w:val="%1."/>
+      <w:lvlJc w:val="left"/>
+      <w:pPr>
+        <w:tabs>
+          <w:tab w:val="num" w:pos="720"/>
+        </w:tabs>
+        <w:ind w:left="720" w:hanging="360"/>
+      </w:pPr>
+    </w:lvl>
+    <w:lvl w:ilvl="1" w:tentative="1">
+      <w:start w:val="1"/>
+      <w:numFmt w:val="decimal"/>
+      <w:lvlText w:val="%2."/>
+      <w:lvlJc w:val="left"/>
+      <w:pPr>
+        <w:tabs>
+          <w:tab w:val="num" w:pos="1440"/>
+        </w:tabs>
+        <w:ind w:left="1440" w:hanging="360"/>
+      </w:pPr>
+    </w:lvl>
+    <w:lvl w:ilvl="2" w:tentative="1">
+      <w:start w:val="1"/>
+      <w:numFmt w:val="decimal"/>
+      <w:lvlText w:val="%3."/>
+      <w:lvlJc w:val="left"/>
+      <w:pPr>
+        <w:tabs>
+          <w:tab w:val="num" w:pos="2160"/>
+        </w:tabs>
+        <w:ind w:left="2160" w:hanging="360"/>
+      </w:pPr>
+    </w:lvl>
+    <w:lvl w:ilvl="3" w:tentative="1">
+      <w:start w:val="1"/>
+      <w:numFmt w:val="decimal"/>
+      <w:lvlText w:val="%4."/>
+      <w:lvlJc w:val="left"/>
+      <w:pPr>
+        <w:tabs>
+          <w:tab w:val="num" w:pos="2880"/>
+        </w:tabs>
+        <w:ind w:left="2880" w:hanging="360"/>
+      </w:pPr>
+    </w:lvl>
+    <w:lvl w:ilvl="4" w:tentative="1">
+      <w:start w:val="1"/>
+      <w:numFmt w:val="decimal"/>
+      <w:lvlText w:val="%5."/>
+      <w:lvlJc w:val="left"/>
+      <w:pPr>
+        <w:tabs>
+          <w:tab w:val="num" w:pos="3600"/>
+        </w:tabs>
+        <w:ind w:left="3600" w:hanging="360"/>
+      </w:pPr>
+    </w:lvl>
+    <w:lvl w:ilvl="5" w:tentative="1">
+      <w:start w:val="1"/>
+      <w:numFmt w:val="decimal"/>
+      <w:lvlText w:val="%6."/>
+      <w:lvlJc w:val="left"/>
+      <w:pPr>
+        <w:tabs>
+          <w:tab w:val="num" w:pos="4320"/>
+        </w:tabs>
+        <w:ind w:left="4320" w:hanging="360"/>
+      </w:pPr>
+    </w:lvl>
+    <w:lvl w:ilvl="6" w:tentative="1">
+      <w:start w:val="1"/>
+      <w:numFmt w:val="decimal"/>
+      <w:lvlText w:val="%7."/>
+      <w:lvlJc w:val="left"/>
+      <w:pPr>
+        <w:tabs>
+          <w:tab w:val="num" w:pos="5040"/>
+        </w:tabs>
+        <w:ind w:left="5040" w:hanging="360"/>
+      </w:pPr>
+    </w:lvl>
+    <w:lvl w:ilvl="7" w:tentative="1">
+      <w:start w:val="1"/>
+      <w:numFmt w:val="decimal"/>
+      <w:lvlText w:val="%8."/>
+      <w:lvlJc w:val="left"/>
+      <w:pPr>
+        <w:tabs>
+          <w:tab w:val="num" w:pos="5760"/>
+        </w:tabs>
+        <w:ind w:left="5760" w:hanging="360"/>
+      </w:pPr>
+    </w:lvl>
+    <w:lvl w:ilvl="8" w:tentative="1">
+      <w:start w:val="1"/>
+      <w:numFmt w:val="decimal"/>
+      <w:lvlText w:val="%9."/>
+      <w:lvlJc w:val="left"/>
+      <w:pPr>
+        <w:tabs>
+          <w:tab w:val="num" w:pos="6480"/>
+        </w:tabs>
+        <w:ind w:left="6480" w:hanging="360"/>
+      </w:pPr>
+    </w:lvl>
+  </w:abstractNum>
+  <w:abstractNum w:abstractNumId="20" w15:restartNumberingAfterBreak="0">
+    <w:nsid w:val="4E7521B3"/>
+    <w:multiLevelType w:val="multilevel"/>
+    <w:tmpl w:val="0224940C"/>
+    <w:lvl w:ilvl="0">
+      <w:start w:val="1"/>
+      <w:numFmt w:val="decimal"/>
+      <w:lvlText w:val="%1."/>
+      <w:lvlJc w:val="left"/>
+      <w:pPr>
+        <w:tabs>
+          <w:tab w:val="num" w:pos="720"/>
+        </w:tabs>
+        <w:ind w:left="720" w:hanging="360"/>
+      </w:pPr>
+    </w:lvl>
+    <w:lvl w:ilvl="1" w:tentative="1">
+      <w:start w:val="1"/>
+      <w:numFmt w:val="decimal"/>
+      <w:lvlText w:val="%2."/>
+      <w:lvlJc w:val="left"/>
+      <w:pPr>
+        <w:tabs>
+          <w:tab w:val="num" w:pos="1440"/>
+        </w:tabs>
+        <w:ind w:left="1440" w:hanging="360"/>
+      </w:pPr>
+    </w:lvl>
+    <w:lvl w:ilvl="2" w:tentative="1">
+      <w:start w:val="1"/>
+      <w:numFmt w:val="decimal"/>
+      <w:lvlText w:val="%3."/>
+      <w:lvlJc w:val="left"/>
+      <w:pPr>
+        <w:tabs>
+          <w:tab w:val="num" w:pos="2160"/>
+        </w:tabs>
+        <w:ind w:left="2160" w:hanging="360"/>
+      </w:pPr>
+    </w:lvl>
+    <w:lvl w:ilvl="3" w:tentative="1">
+      <w:start w:val="1"/>
+      <w:numFmt w:val="decimal"/>
+      <w:lvlText w:val="%4."/>
+      <w:lvlJc w:val="left"/>
+      <w:pPr>
+        <w:tabs>
+          <w:tab w:val="num" w:pos="2880"/>
+        </w:tabs>
+        <w:ind w:left="2880" w:hanging="360"/>
+      </w:pPr>
+    </w:lvl>
+    <w:lvl w:ilvl="4" w:tentative="1">
+      <w:start w:val="1"/>
+      <w:numFmt w:val="decimal"/>
+      <w:lvlText w:val="%5."/>
+      <w:lvlJc w:val="left"/>
+      <w:pPr>
+        <w:tabs>
+          <w:tab w:val="num" w:pos="3600"/>
+        </w:tabs>
+        <w:ind w:left="3600" w:hanging="360"/>
+      </w:pPr>
+    </w:lvl>
+    <w:lvl w:ilvl="5" w:tentative="1">
+      <w:start w:val="1"/>
+      <w:numFmt w:val="decimal"/>
+      <w:lvlText w:val="%6."/>
+      <w:lvlJc w:val="left"/>
+      <w:pPr>
+        <w:tabs>
+          <w:tab w:val="num" w:pos="4320"/>
+        </w:tabs>
+        <w:ind w:left="4320" w:hanging="360"/>
+      </w:pPr>
+    </w:lvl>
+    <w:lvl w:ilvl="6" w:tentative="1">
+      <w:start w:val="1"/>
+      <w:numFmt w:val="decimal"/>
+      <w:lvlText w:val="%7."/>
+      <w:lvlJc w:val="left"/>
+      <w:pPr>
+        <w:tabs>
+          <w:tab w:val="num" w:pos="5040"/>
+        </w:tabs>
+        <w:ind w:left="5040" w:hanging="360"/>
+      </w:pPr>
+    </w:lvl>
+    <w:lvl w:ilvl="7" w:tentative="1">
+      <w:start w:val="1"/>
+      <w:numFmt w:val="decimal"/>
+      <w:lvlText w:val="%8."/>
+      <w:lvlJc w:val="left"/>
+      <w:pPr>
+        <w:tabs>
+          <w:tab w:val="num" w:pos="5760"/>
+        </w:tabs>
+        <w:ind w:left="5760" w:hanging="360"/>
+      </w:pPr>
+    </w:lvl>
+    <w:lvl w:ilvl="8" w:tentative="1">
+      <w:start w:val="1"/>
+      <w:numFmt w:val="decimal"/>
+      <w:lvlText w:val="%9."/>
+      <w:lvlJc w:val="left"/>
+      <w:pPr>
+        <w:tabs>
+          <w:tab w:val="num" w:pos="6480"/>
+        </w:tabs>
+        <w:ind w:left="6480" w:hanging="360"/>
+      </w:pPr>
+    </w:lvl>
+  </w:abstractNum>
+  <w:abstractNum w:abstractNumId="21" w15:restartNumberingAfterBreak="0">
     <w:nsid w:val="563905F7"/>
     <w:multiLevelType w:val="hybridMultilevel"/>
     <w:tmpl w:val="169CE576"/>
@@ -3056,7 +9710,7 @@
       </w:pPr>
     </w:lvl>
   </w:abstractNum>
-  <w:abstractNum w:abstractNumId="15" w15:restartNumberingAfterBreak="0">
+  <w:abstractNum w:abstractNumId="22" w15:restartNumberingAfterBreak="0">
     <w:nsid w:val="57650EE6"/>
     <w:multiLevelType w:val="multilevel"/>
     <w:tmpl w:val="6276C410"/>
@@ -3205,7 +9859,7 @@
       </w:rPr>
     </w:lvl>
   </w:abstractNum>
-  <w:abstractNum w:abstractNumId="16" w15:restartNumberingAfterBreak="0">
+  <w:abstractNum w:abstractNumId="23" w15:restartNumberingAfterBreak="0">
     <w:nsid w:val="59445873"/>
     <w:multiLevelType w:val="multilevel"/>
     <w:tmpl w:val="ECF0631E"/>
@@ -3354,7 +10008,7 @@
       </w:rPr>
     </w:lvl>
   </w:abstractNum>
-  <w:abstractNum w:abstractNumId="17" w15:restartNumberingAfterBreak="0">
+  <w:abstractNum w:abstractNumId="24" w15:restartNumberingAfterBreak="0">
     <w:nsid w:val="699671EB"/>
     <w:multiLevelType w:val="multilevel"/>
     <w:tmpl w:val="4B9AC190"/>
@@ -3503,7 +10157,7 @@
       </w:rPr>
     </w:lvl>
   </w:abstractNum>
-  <w:abstractNum w:abstractNumId="18" w15:restartNumberingAfterBreak="0">
+  <w:abstractNum w:abstractNumId="25" w15:restartNumberingAfterBreak="0">
     <w:nsid w:val="6F8E64F9"/>
     <w:multiLevelType w:val="hybridMultilevel"/>
     <w:tmpl w:val="169CE576"/>
@@ -3620,33 +10274,93 @@
     </w:lvl>
   </w:abstractNum>
   <w:num w:numId="1" w16cid:durableId="1008098085">
-    <w:abstractNumId w:val="6"/>
+    <w:abstractNumId w:val="10"/>
   </w:num>
   <w:num w:numId="2" w16cid:durableId="385764642">
+    <w:abstractNumId w:val="25"/>
+  </w:num>
+  <w:num w:numId="3" w16cid:durableId="264267906">
+    <w:abstractNumId w:val="17"/>
+  </w:num>
+  <w:num w:numId="4" w16cid:durableId="1806849976">
+    <w:abstractNumId w:val="4"/>
+  </w:num>
+  <w:num w:numId="5" w16cid:durableId="1233387635">
+    <w:abstractNumId w:val="11"/>
+  </w:num>
+  <w:num w:numId="6" w16cid:durableId="1177771447">
+    <w:abstractNumId w:val="15"/>
+  </w:num>
+  <w:num w:numId="7" w16cid:durableId="1404570611">
+    <w:abstractNumId w:val="13"/>
+  </w:num>
+  <w:num w:numId="8" w16cid:durableId="1761363790">
     <w:abstractNumId w:val="18"/>
   </w:num>
-  <w:num w:numId="3" w16cid:durableId="264267906">
-    <w:abstractNumId w:val="12"/>
-  </w:num>
-  <w:num w:numId="4" w16cid:durableId="1806849976">
-    <w:abstractNumId w:val="1"/>
-  </w:num>
-  <w:num w:numId="5" w16cid:durableId="1233387635">
-    <w:abstractNumId w:val="7"/>
-  </w:num>
-  <w:num w:numId="6" w16cid:durableId="1177771447">
-    <w:abstractNumId w:val="10"/>
-  </w:num>
-  <w:num w:numId="7" w16cid:durableId="1404570611">
-    <w:abstractNumId w:val="9"/>
-  </w:num>
-  <w:num w:numId="8" w16cid:durableId="1761363790">
-    <w:abstractNumId w:val="13"/>
-  </w:num>
   <w:num w:numId="9" w16cid:durableId="1237280624">
-    <w:abstractNumId w:val="17"/>
+    <w:abstractNumId w:val="24"/>
   </w:num>
   <w:num w:numId="10" w16cid:durableId="1037856129">
+    <w:abstractNumId w:val="10"/>
+    <w:lvlOverride w:ilvl="0">
+      <w:startOverride w:val="1"/>
+    </w:lvlOverride>
+    <w:lvlOverride w:ilvl="1">
+      <w:startOverride w:val="1"/>
+    </w:lvlOverride>
+    <w:lvlOverride w:ilvl="2">
+      <w:startOverride w:val="1"/>
+    </w:lvlOverride>
+    <w:lvlOverride w:ilvl="3">
+      <w:startOverride w:val="1"/>
+    </w:lvlOverride>
+    <w:lvlOverride w:ilvl="4">
+      <w:startOverride w:val="1"/>
+    </w:lvlOverride>
+    <w:lvlOverride w:ilvl="5">
+      <w:startOverride w:val="1"/>
+    </w:lvlOverride>
+    <w:lvlOverride w:ilvl="6">
+      <w:startOverride w:val="1"/>
+    </w:lvlOverride>
+    <w:lvlOverride w:ilvl="7">
+      <w:startOverride w:val="1"/>
+    </w:lvlOverride>
+    <w:lvlOverride w:ilvl="8">
+      <w:startOverride w:val="1"/>
+    </w:lvlOverride>
+  </w:num>
+  <w:num w:numId="11" w16cid:durableId="1172838464">
+    <w:abstractNumId w:val="8"/>
+    <w:lvlOverride w:ilvl="0">
+      <w:startOverride w:val="1"/>
+    </w:lvlOverride>
+    <w:lvlOverride w:ilvl="1">
+      <w:startOverride w:val="1"/>
+    </w:lvlOverride>
+    <w:lvlOverride w:ilvl="2">
+      <w:startOverride w:val="1"/>
+    </w:lvlOverride>
+    <w:lvlOverride w:ilvl="3">
+      <w:startOverride w:val="1"/>
+    </w:lvlOverride>
+    <w:lvlOverride w:ilvl="4">
+      <w:startOverride w:val="1"/>
+    </w:lvlOverride>
+    <w:lvlOverride w:ilvl="5">
+      <w:startOverride w:val="1"/>
+    </w:lvlOverride>
+    <w:lvlOverride w:ilvl="6">
+      <w:startOverride w:val="1"/>
+    </w:lvlOverride>
+    <w:lvlOverride w:ilvl="7">
+      <w:startOverride w:val="1"/>
+    </w:lvlOverride>
+    <w:lvlOverride w:ilvl="8">
+      <w:startOverride w:val="1"/>
+    </w:lvlOverride>
+  </w:num>
+  <w:num w:numId="12" w16cid:durableId="1921718882">
     <w:abstractNumId w:val="6"/>
     <w:lvlOverride w:ilvl="0">
       <w:startOverride w:val="1"/>
@@ -3676,7 +10390,67 @@
       <w:startOverride w:val="1"/>
     </w:lvlOverride>
   </w:num>
-  <w:num w:numId="11" w16cid:durableId="1172838464">
+  <w:num w:numId="13" w16cid:durableId="160484">
+    <w:abstractNumId w:val="1"/>
+    <w:lvlOverride w:ilvl="0">
+      <w:startOverride w:val="1"/>
+    </w:lvlOverride>
+    <w:lvlOverride w:ilvl="1">
+      <w:startOverride w:val="1"/>
+    </w:lvlOverride>
+    <w:lvlOverride w:ilvl="2">
+      <w:startOverride w:val="1"/>
+    </w:lvlOverride>
+    <w:lvlOverride w:ilvl="3">
+      <w:startOverride w:val="1"/>
+    </w:lvlOverride>
+    <w:lvlOverride w:ilvl="4">
+      <w:startOverride w:val="1"/>
+    </w:lvlOverride>
+    <w:lvlOverride w:ilvl="5">
+      <w:startOverride w:val="1"/>
+    </w:lvlOverride>
+    <w:lvlOverride w:ilvl="6">
+      <w:startOverride w:val="1"/>
+    </w:lvlOverride>
+    <w:lvlOverride w:ilvl="7">
+      <w:startOverride w:val="1"/>
+    </w:lvlOverride>
+    <w:lvlOverride w:ilvl="8">
+      <w:startOverride w:val="1"/>
+    </w:lvlOverride>
+  </w:num>
+  <w:num w:numId="14" w16cid:durableId="1105534915">
+    <w:abstractNumId w:val="21"/>
+    <w:lvlOverride w:ilvl="0">
+      <w:startOverride w:val="1"/>
+    </w:lvlOverride>
+    <w:lvlOverride w:ilvl="1">
+      <w:startOverride w:val="1"/>
+    </w:lvlOverride>
+    <w:lvlOverride w:ilvl="2">
+      <w:startOverride w:val="1"/>
+    </w:lvlOverride>
+    <w:lvlOverride w:ilvl="3">
+      <w:startOverride w:val="1"/>
+    </w:lvlOverride>
+    <w:lvlOverride w:ilvl="4">
+      <w:startOverride w:val="1"/>
+    </w:lvlOverride>
+    <w:lvlOverride w:ilvl="5">
+      <w:startOverride w:val="1"/>
+    </w:lvlOverride>
+    <w:lvlOverride w:ilvl="6">
+      <w:startOverride w:val="1"/>
+    </w:lvlOverride>
+    <w:lvlOverride w:ilvl="7">
+      <w:startOverride w:val="1"/>
+    </w:lvlOverride>
+    <w:lvlOverride w:ilvl="8">
+      <w:startOverride w:val="1"/>
+    </w:lvlOverride>
+  </w:num>
+  <w:num w:numId="15" w16cid:durableId="493647894">
     <w:abstractNumId w:val="5"/>
     <w:lvlOverride w:ilvl="0">
       <w:startOverride w:val="1"/>
@@ -3706,140 +10480,41 @@
       <w:startOverride w:val="1"/>
     </w:lvlOverride>
   </w:num>
-  <w:num w:numId="12" w16cid:durableId="1921718882">
-    <w:abstractNumId w:val="3"/>
-    <w:lvlOverride w:ilvl="0">
-      <w:startOverride w:val="1"/>
-    </w:lvlOverride>
-    <w:lvlOverride w:ilvl="1">
-      <w:startOverride w:val="1"/>
-    </w:lvlOverride>
-    <w:lvlOverride w:ilvl="2">
-      <w:startOverride w:val="1"/>
-    </w:lvlOverride>
-    <w:lvlOverride w:ilvl="3">
-      <w:startOverride w:val="1"/>
-    </w:lvlOverride>
-    <w:lvlOverride w:ilvl="4">
-      <w:startOverride w:val="1"/>
-    </w:lvlOverride>
-    <w:lvlOverride w:ilvl="5">
-      <w:startOverride w:val="1"/>
-    </w:lvlOverride>
-    <w:lvlOverride w:ilvl="6">
-      <w:startOverride w:val="1"/>
-    </w:lvlOverride>
-    <w:lvlOverride w:ilvl="7">
-      <w:startOverride w:val="1"/>
-    </w:lvlOverride>
-    <w:lvlOverride w:ilvl="8">
-      <w:startOverride w:val="1"/>
-    </w:lvlOverride>
-  </w:num>
-  <w:num w:numId="13" w16cid:durableId="160484">
-    <w:abstractNumId w:val="0"/>
-    <w:lvlOverride w:ilvl="0">
-      <w:startOverride w:val="1"/>
-    </w:lvlOverride>
-    <w:lvlOverride w:ilvl="1">
-      <w:startOverride w:val="1"/>
-    </w:lvlOverride>
-    <w:lvlOverride w:ilvl="2">
-      <w:startOverride w:val="1"/>
-    </w:lvlOverride>
-    <w:lvlOverride w:ilvl="3">
-      <w:startOverride w:val="1"/>
-    </w:lvlOverride>
-    <w:lvlOverride w:ilvl="4">
-      <w:startOverride w:val="1"/>
-    </w:lvlOverride>
-    <w:lvlOverride w:ilvl="5">
-      <w:startOverride w:val="1"/>
-    </w:lvlOverride>
-    <w:lvlOverride w:ilvl="6">
-      <w:startOverride w:val="1"/>
-    </w:lvlOverride>
-    <w:lvlOverride w:ilvl="7">
-      <w:startOverride w:val="1"/>
-    </w:lvlOverride>
-    <w:lvlOverride w:ilvl="8">
-      <w:startOverride w:val="1"/>
-    </w:lvlOverride>
-  </w:num>
-  <w:num w:numId="14" w16cid:durableId="1105534915">
-    <w:abstractNumId w:val="14"/>
-    <w:lvlOverride w:ilvl="0">
-      <w:startOverride w:val="1"/>
-    </w:lvlOverride>
-    <w:lvlOverride w:ilvl="1">
-      <w:startOverride w:val="1"/>
-    </w:lvlOverride>
-    <w:lvlOverride w:ilvl="2">
-      <w:startOverride w:val="1"/>
-    </w:lvlOverride>
-    <w:lvlOverride w:ilvl="3">
-      <w:startOverride w:val="1"/>
-    </w:lvlOverride>
-    <w:lvlOverride w:ilvl="4">
-      <w:startOverride w:val="1"/>
-    </w:lvlOverride>
-    <w:lvlOverride w:ilvl="5">
-      <w:startOverride w:val="1"/>
-    </w:lvlOverride>
-    <w:lvlOverride w:ilvl="6">
-      <w:startOverride w:val="1"/>
-    </w:lvlOverride>
-    <w:lvlOverride w:ilvl="7">
-      <w:startOverride w:val="1"/>
-    </w:lvlOverride>
-    <w:lvlOverride w:ilvl="8">
-      <w:startOverride w:val="1"/>
-    </w:lvlOverride>
-  </w:num>
-  <w:num w:numId="15" w16cid:durableId="493647894">
-    <w:abstractNumId w:val="2"/>
-    <w:lvlOverride w:ilvl="0">
-      <w:startOverride w:val="1"/>
-    </w:lvlOverride>
-    <w:lvlOverride w:ilvl="1">
-      <w:startOverride w:val="1"/>
-    </w:lvlOverride>
-    <w:lvlOverride w:ilvl="2">
-      <w:startOverride w:val="1"/>
-    </w:lvlOverride>
-    <w:lvlOverride w:ilvl="3">
-      <w:startOverride w:val="1"/>
-    </w:lvlOverride>
-    <w:lvlOverride w:ilvl="4">
-      <w:startOverride w:val="1"/>
-    </w:lvlOverride>
-    <w:lvlOverride w:ilvl="5">
-      <w:startOverride w:val="1"/>
-    </w:lvlOverride>
-    <w:lvlOverride w:ilvl="6">
-      <w:startOverride w:val="1"/>
-    </w:lvlOverride>
-    <w:lvlOverride w:ilvl="7">
-      <w:startOverride w:val="1"/>
-    </w:lvlOverride>
-    <w:lvlOverride w:ilvl="8">
-      <w:startOverride w:val="1"/>
-    </w:lvlOverride>
-  </w:num>
   <w:num w:numId="16" w16cid:durableId="1337342215">
-    <w:abstractNumId w:val="8"/>
+    <w:abstractNumId w:val="12"/>
   </w:num>
   <w:num w:numId="17" w16cid:durableId="162085587">
+    <w:abstractNumId w:val="23"/>
+  </w:num>
+  <w:num w:numId="18" w16cid:durableId="1595282351">
+    <w:abstractNumId w:val="22"/>
+  </w:num>
+  <w:num w:numId="19" w16cid:durableId="2031561602">
     <w:abstractNumId w:val="16"/>
   </w:num>
-  <w:num w:numId="18" w16cid:durableId="1595282351">
-    <w:abstractNumId w:val="15"/>
+  <w:num w:numId="20" w16cid:durableId="770516974">
+    <w:abstractNumId w:val="7"/>
   </w:num>
-  <w:num w:numId="19" w16cid:durableId="2031561602">
-    <w:abstractNumId w:val="11"/>
+  <w:num w:numId="21" w16cid:durableId="1246188481">
+    <w:abstractNumId w:val="14"/>
   </w:num>
-  <w:num w:numId="20" w16cid:durableId="770516974">
-    <w:abstractNumId w:val="4"/>
+  <w:num w:numId="22" w16cid:durableId="1983464494">
+    <w:abstractNumId w:val="3"/>
+  </w:num>
+  <w:num w:numId="23" w16cid:durableId="388697026">
+    <w:abstractNumId w:val="0"/>
+  </w:num>
+  <w:num w:numId="24" w16cid:durableId="25720354">
+    <w:abstractNumId w:val="19"/>
+  </w:num>
+  <w:num w:numId="25" w16cid:durableId="2128113882">
+    <w:abstractNumId w:val="20"/>
+  </w:num>
+  <w:num w:numId="26" w16cid:durableId="1205872131">
+    <w:abstractNumId w:val="9"/>
+  </w:num>
+  <w:num w:numId="27" w16cid:durableId="1446995469">
+    <w:abstractNumId w:val="2"/>
   </w:num>
 </w:numbering>
 </file>
@@ -4259,7 +10934,7 @@
     <w:link w:val="10"/>
     <w:autoRedefine/>
     <w:qFormat/>
-    <w:rsid w:val="006D71D9"/>
+    <w:rsid w:val="00CB36B1"/>
     <w:pPr>
       <w:keepNext/>
       <w:spacing w:before="240" w:after="60" w:line="360" w:lineRule="auto"/>
@@ -4267,7 +10942,7 @@
       <w:outlineLvl w:val="0"/>
     </w:pPr>
     <w:rPr>
-      <w:rFonts w:ascii="Arial" w:eastAsia="Calibri" w:hAnsi="Arial"/>
+      <w:rFonts w:eastAsia="Calibri"/>
       <w:b/>
       <w:kern w:val="28"/>
       <w:sz w:val="32"/>
@@ -4361,6 +11036,7 @@
   </w:style>
   <w:style w:type="paragraph" w:styleId="a3">
     <w:name w:val="Title"/>
+    <w:aliases w:val="ТТТ"/>
     <w:basedOn w:val="a"/>
     <w:next w:val="a"/>
     <w:link w:val="a4"/>
@@ -4380,6 +11056,7 @@
   </w:style>
   <w:style w:type="character" w:customStyle="1" w:styleId="a4">
     <w:name w:val="Заголовок Знак"/>
+    <w:aliases w:val="ТТТ Знак"/>
     <w:basedOn w:val="a0"/>
     <w:link w:val="a3"/>
     <w:rsid w:val="006D71D9"/>
@@ -4394,9 +11071,9 @@
   <w:style w:type="character" w:customStyle="1" w:styleId="10">
     <w:name w:val="Заголовок 1 Знак"/>
     <w:link w:val="1"/>
-    <w:rsid w:val="006D71D9"/>
+    <w:rsid w:val="00CB36B1"/>
     <w:rPr>
-      <w:rFonts w:ascii="Arial" w:eastAsia="Calibri" w:hAnsi="Arial"/>
+      <w:rFonts w:ascii="Times New Roman" w:eastAsia="Calibri" w:hAnsi="Times New Roman"/>
       <w:b/>
       <w:kern w:val="28"/>
       <w:sz w:val="32"/>
@@ -4473,7 +11150,6 @@
     <w:name w:val="Normal (Web)"/>
     <w:basedOn w:val="a"/>
     <w:uiPriority w:val="99"/>
-    <w:semiHidden/>
     <w:unhideWhenUsed/>
     <w:rsid w:val="00CF6F48"/>
     <w:pPr>
@@ -4571,6 +11247,95 @@
       <w:rFonts w:ascii="Times New Roman" w:hAnsi="Times New Roman"/>
       <w:sz w:val="28"/>
     </w:rPr>
+  </w:style>
+  <w:style w:type="character" w:styleId="HTML">
+    <w:name w:val="HTML Code"/>
+    <w:basedOn w:val="a0"/>
+    <w:uiPriority w:val="99"/>
+    <w:semiHidden/>
+    <w:unhideWhenUsed/>
+    <w:rsid w:val="00CB36B1"/>
+    <w:rPr>
+      <w:rFonts w:ascii="Courier New" w:eastAsia="Times New Roman" w:hAnsi="Courier New" w:cs="Courier New"/>
+      <w:sz w:val="20"/>
+      <w:szCs w:val="20"/>
+    </w:rPr>
+  </w:style>
+  <w:style w:type="paragraph" w:styleId="HTML0">
+    <w:name w:val="HTML Preformatted"/>
+    <w:basedOn w:val="a"/>
+    <w:link w:val="HTML1"/>
+    <w:uiPriority w:val="99"/>
+    <w:semiHidden/>
+    <w:unhideWhenUsed/>
+    <w:rsid w:val="00CB36B1"/>
+    <w:pPr>
+      <w:tabs>
+        <w:tab w:val="left" w:pos="916"/>
+        <w:tab w:val="left" w:pos="1832"/>
+        <w:tab w:val="left" w:pos="2748"/>
+        <w:tab w:val="left" w:pos="3664"/>
+        <w:tab w:val="left" w:pos="4580"/>
+        <w:tab w:val="left" w:pos="5496"/>
+        <w:tab w:val="left" w:pos="6412"/>
+        <w:tab w:val="left" w:pos="7328"/>
+        <w:tab w:val="left" w:pos="8244"/>
+        <w:tab w:val="left" w:pos="9160"/>
+        <w:tab w:val="left" w:pos="10076"/>
+        <w:tab w:val="left" w:pos="10992"/>
+        <w:tab w:val="left" w:pos="11908"/>
+        <w:tab w:val="left" w:pos="12824"/>
+        <w:tab w:val="left" w:pos="13740"/>
+        <w:tab w:val="left" w:pos="14656"/>
+      </w:tabs>
+      <w:spacing w:after="0"/>
+      <w:jc w:val="left"/>
+    </w:pPr>
+    <w:rPr>
+      <w:rFonts w:ascii="Courier New" w:eastAsia="Times New Roman" w:hAnsi="Courier New" w:cs="Courier New"/>
+      <w:sz w:val="20"/>
+      <w:szCs w:val="20"/>
+      <w:lang/>
+    </w:rPr>
+  </w:style>
+  <w:style w:type="character" w:customStyle="1" w:styleId="HTML1">
+    <w:name w:val="Стандартный HTML Знак"/>
+    <w:basedOn w:val="a0"/>
+    <w:link w:val="HTML0"/>
+    <w:uiPriority w:val="99"/>
+    <w:semiHidden/>
+    <w:rsid w:val="00CB36B1"/>
+    <w:rPr>
+      <w:rFonts w:ascii="Courier New" w:eastAsia="Times New Roman" w:hAnsi="Courier New" w:cs="Courier New"/>
+      <w:sz w:val="20"/>
+      <w:szCs w:val="20"/>
+      <w:lang/>
+    </w:rPr>
+  </w:style>
+  <w:style w:type="character" w:customStyle="1" w:styleId="hljs-meta">
+    <w:name w:val="hljs-meta"/>
+    <w:basedOn w:val="a0"/>
+    <w:rsid w:val="00CB36B1"/>
+  </w:style>
+  <w:style w:type="character" w:customStyle="1" w:styleId="hljs-variable">
+    <w:name w:val="hljs-variable"/>
+    <w:basedOn w:val="a0"/>
+    <w:rsid w:val="00CB36B1"/>
+  </w:style>
+  <w:style w:type="character" w:customStyle="1" w:styleId="hljs-string">
+    <w:name w:val="hljs-string"/>
+    <w:basedOn w:val="a0"/>
+    <w:rsid w:val="00CB36B1"/>
+  </w:style>
+  <w:style w:type="character" w:customStyle="1" w:styleId="hljs-keyword">
+    <w:name w:val="hljs-keyword"/>
+    <w:basedOn w:val="a0"/>
+    <w:rsid w:val="00CB36B1"/>
+  </w:style>
+  <w:style w:type="character" w:customStyle="1" w:styleId="hljs-literal">
+    <w:name w:val="hljs-literal"/>
+    <w:basedOn w:val="a0"/>
+    <w:rsid w:val="00CB36B1"/>
   </w:style>
 </w:styles>
 </file>
